--- a/210041131_Rumman Adib_Week 2.docx
+++ b/210041131_Rumman Adib_Week 2.docx
@@ -392,7 +392,7 @@
         </w:rPr>
         <w:t xml:space="preserve"> Repository: </w:t>
       </w:r>
-      <w:hyperlink r:id="rId4" w:history="1">
+      <w:hyperlink r:id="rId6" w:history="1">
         <w:r>
           <w:rPr>
             <w:rStyle w:val="Hyperlink"/>
@@ -553,21 +553,580 @@
     </w:p>
     <w:p>
       <w:pPr>
-        <w:rPr>
-          <w:rFonts w:ascii="Times New Roman" w:hAnsi="Times New Roman" w:cs="Times New Roman"/>
-          <w:sz w:val="28"/>
-          <w:szCs w:val="28"/>
-        </w:rPr>
-      </w:pPr>
-      <w:r>
-        <w:rPr>
-          <w:rFonts w:ascii="Times New Roman" w:hAnsi="Times New Roman" w:cs="Times New Roman"/>
-          <w:sz w:val="28"/>
-          <w:szCs w:val="28"/>
-        </w:rPr>
-        <w:t>1.</w:t>
-      </w:r>
-      <w:r>
+        <w:pStyle w:val="ListParagraph"/>
+        <w:numPr>
+          <w:ilvl w:val="0"/>
+          <w:numId w:val="1"/>
+        </w:numPr>
+        <w:rPr>
+          <w:rFonts w:ascii="Times New Roman" w:hAnsi="Times New Roman" w:cs="Times New Roman"/>
+          <w:sz w:val="28"/>
+          <w:szCs w:val="28"/>
+        </w:rPr>
+      </w:pPr>
+      <w:hyperlink r:id="rId7" w:history="1">
+        <w:r>
+          <w:rPr>
+            <w:rStyle w:val="Hyperlink"/>
+            <w:rFonts w:ascii="Times New Roman" w:hAnsi="Times New Roman" w:cs="Times New Roman"/>
+            <w:sz w:val="28"/>
+            <w:szCs w:val="28"/>
+          </w:rPr>
+          <w:t>https://learnopencv.com/image-resizing-with-opencv/</w:t>
+        </w:r>
+      </w:hyperlink>
+    </w:p>
+    <w:p>
+      <w:pPr>
+        <w:pStyle w:val="ListParagraph"/>
+        <w:numPr>
+          <w:ilvl w:val="0"/>
+          <w:numId w:val="1"/>
+        </w:numPr>
+        <w:rPr>
+          <w:rFonts w:ascii="Times New Roman" w:hAnsi="Times New Roman" w:cs="Times New Roman"/>
+          <w:sz w:val="28"/>
+          <w:szCs w:val="28"/>
+        </w:rPr>
+      </w:pPr>
+      <w:hyperlink r:id="rId8" w:history="1">
+        <w:r>
+          <w:rPr>
+            <w:rStyle w:val="Hyperlink"/>
+            <w:rFonts w:ascii="Times New Roman" w:hAnsi="Times New Roman" w:cs="Times New Roman"/>
+            <w:sz w:val="28"/>
+            <w:szCs w:val="28"/>
+          </w:rPr>
+          <w:t>https://www.tutorialspoint.com/color-identification-in-images-using-python-and-opencv</w:t>
+        </w:r>
+      </w:hyperlink>
+    </w:p>
+    <w:p>
+      <w:pPr>
+        <w:pStyle w:val="ListParagraph"/>
+        <w:numPr>
+          <w:ilvl w:val="0"/>
+          <w:numId w:val="1"/>
+        </w:numPr>
+        <w:rPr>
+          <w:rFonts w:ascii="Times New Roman" w:hAnsi="Times New Roman" w:cs="Times New Roman"/>
+          <w:sz w:val="28"/>
+          <w:szCs w:val="28"/>
+        </w:rPr>
+      </w:pPr>
+      <w:hyperlink r:id="rId9" w:history="1">
+        <w:r>
+          <w:rPr>
+            <w:rStyle w:val="Hyperlink"/>
+            <w:rFonts w:ascii="Times New Roman" w:hAnsi="Times New Roman" w:cs="Times New Roman"/>
+            <w:sz w:val="28"/>
+            <w:szCs w:val="28"/>
+          </w:rPr>
+          <w:t>https://answers.opencv.org/question/134248/how-to-define-the-lower-and-upper-range-of-a-color/</w:t>
+        </w:r>
+      </w:hyperlink>
+    </w:p>
+    <w:p>
+      <w:pPr>
+        <w:pStyle w:val="ListParagraph"/>
+        <w:numPr>
+          <w:ilvl w:val="0"/>
+          <w:numId w:val="1"/>
+        </w:numPr>
+        <w:rPr>
+          <w:rFonts w:ascii="Times New Roman" w:hAnsi="Times New Roman" w:cs="Times New Roman"/>
+          <w:sz w:val="28"/>
+          <w:szCs w:val="28"/>
+        </w:rPr>
+      </w:pPr>
+      <w:hyperlink r:id="rId10" w:history="1">
+        <w:r>
+          <w:rPr>
+            <w:rStyle w:val="Hyperlink"/>
+            <w:rFonts w:ascii="Times New Roman" w:hAnsi="Times New Roman" w:cs="Times New Roman"/>
+            <w:sz w:val="28"/>
+            <w:szCs w:val="28"/>
+          </w:rPr>
+          <w:t>https://stackoverflow.com/questions/10948589/choosing-the-correct-upper-and-lower-hsv-boundaries-for-color-detection-withcv</w:t>
+        </w:r>
+      </w:hyperlink>
+    </w:p>
+    <w:p>
+      <w:pPr>
+        <w:pStyle w:val="ListParagraph"/>
+        <w:numPr>
+          <w:ilvl w:val="0"/>
+          <w:numId w:val="1"/>
+        </w:numPr>
+        <w:rPr>
+          <w:rFonts w:ascii="Times New Roman" w:hAnsi="Times New Roman" w:cs="Times New Roman"/>
+          <w:sz w:val="28"/>
+          <w:szCs w:val="28"/>
+        </w:rPr>
+      </w:pPr>
+      <w:hyperlink r:id="rId11" w:anchor=":~:text=The%20HSV%20values%20for%20true,10%20and%20160%20to%20180" w:history="1">
+        <w:r>
+          <w:rPr>
+            <w:rStyle w:val="Hyperlink"/>
+            <w:rFonts w:ascii="Times New Roman" w:hAnsi="Times New Roman" w:cs="Times New Roman"/>
+            <w:sz w:val="28"/>
+            <w:szCs w:val="28"/>
+          </w:rPr>
+          <w:t>https://cvexplained.wordpress.com/2020/04/28/color-detection-hsv/#:~:text=The%20HSV%20values%20for%20true,10%20and%20160%20to%20180</w:t>
+        </w:r>
+      </w:hyperlink>
+      <w:r>
+        <w:rPr>
+          <w:rFonts w:ascii="Times New Roman" w:hAnsi="Times New Roman" w:cs="Times New Roman"/>
+          <w:sz w:val="28"/>
+          <w:szCs w:val="28"/>
+        </w:rPr>
+        <w:t>.</w:t>
+      </w:r>
+      <w:r>
+        <w:rPr>
+          <w:rFonts w:ascii="Times New Roman" w:hAnsi="Times New Roman" w:cs="Times New Roman"/>
+          <w:sz w:val="28"/>
+          <w:szCs w:val="28"/>
+        </w:rPr>
+        <w:t xml:space="preserve"> [red]</w:t>
+      </w:r>
+    </w:p>
+    <w:p>
+      <w:pPr>
+        <w:pStyle w:val="ListParagraph"/>
+        <w:numPr>
+          <w:ilvl w:val="0"/>
+          <w:numId w:val="1"/>
+        </w:numPr>
+        <w:rPr>
+          <w:rFonts w:ascii="Times New Roman" w:hAnsi="Times New Roman" w:cs="Times New Roman"/>
+          <w:sz w:val="28"/>
+          <w:szCs w:val="28"/>
+        </w:rPr>
+      </w:pPr>
+      <w:hyperlink r:id="rId12" w:anchor=":~:text=We%20can%20do%20this%20by,179%2C%2062%2C%20255" w:history="1">
+        <w:r>
+          <w:rPr>
+            <w:rStyle w:val="Hyperlink"/>
+            <w:rFonts w:ascii="Times New Roman" w:hAnsi="Times New Roman" w:cs="Times New Roman"/>
+            <w:sz w:val="28"/>
+            <w:szCs w:val="28"/>
+          </w:rPr>
+          <w:t>https://dontrepeatyourself.org/post/color-based-object-detection-with-opencv-and-python/#:~:text=We%20can%20do%20this%20by,179%2C%2062%2C%20255</w:t>
+        </w:r>
+      </w:hyperlink>
+      <w:r>
+        <w:rPr>
+          <w:rFonts w:ascii="Times New Roman" w:hAnsi="Times New Roman" w:cs="Times New Roman"/>
+          <w:sz w:val="28"/>
+          <w:szCs w:val="28"/>
+        </w:rPr>
+        <w:t>)</w:t>
+      </w:r>
+      <w:r>
+        <w:rPr>
+          <w:rFonts w:ascii="Times New Roman" w:hAnsi="Times New Roman" w:cs="Times New Roman"/>
+          <w:sz w:val="28"/>
+          <w:szCs w:val="28"/>
+        </w:rPr>
+        <w:t xml:space="preserve"> [white]</w:t>
+      </w:r>
+    </w:p>
+    <w:p>
+      <w:pPr>
+        <w:pStyle w:val="ListParagraph"/>
+        <w:numPr>
+          <w:ilvl w:val="0"/>
+          <w:numId w:val="1"/>
+        </w:numPr>
+        <w:rPr>
+          <w:rFonts w:ascii="Times New Roman" w:hAnsi="Times New Roman" w:cs="Times New Roman"/>
+          <w:sz w:val="28"/>
+          <w:szCs w:val="28"/>
+        </w:rPr>
+      </w:pPr>
+      <w:hyperlink r:id="rId13" w:history="1">
+        <w:r>
+          <w:rPr>
+            <w:rStyle w:val="Hyperlink"/>
+            <w:rFonts w:ascii="Times New Roman" w:hAnsi="Times New Roman" w:cs="Times New Roman"/>
+            <w:sz w:val="28"/>
+            <w:szCs w:val="28"/>
+          </w:rPr>
+          <w:t>https://stackoverflow.com/questions/67964158/how-to-understand-the-max-function-in-opencv-python</w:t>
+        </w:r>
+      </w:hyperlink>
+    </w:p>
+    <w:p>
+      <w:pPr>
+        <w:pStyle w:val="ListParagraph"/>
+        <w:numPr>
+          <w:ilvl w:val="0"/>
+          <w:numId w:val="1"/>
+        </w:numPr>
+        <w:rPr>
+          <w:rFonts w:ascii="Times New Roman" w:hAnsi="Times New Roman" w:cs="Times New Roman"/>
+          <w:sz w:val="28"/>
+          <w:szCs w:val="28"/>
+        </w:rPr>
+      </w:pPr>
+      <w:hyperlink r:id="rId14" w:history="1">
+        <w:r>
+          <w:rPr>
+            <w:rStyle w:val="Hyperlink"/>
+            <w:rFonts w:ascii="Times New Roman" w:hAnsi="Times New Roman" w:cs="Times New Roman"/>
+            <w:sz w:val="28"/>
+            <w:szCs w:val="28"/>
+          </w:rPr>
+          <w:t>https://stackoverflow.com/questions/53935359/how-to-find-out-average-pixel-value-of-an-image-scanning-it-from-top-and-bottom</w:t>
+        </w:r>
+      </w:hyperlink>
+    </w:p>
+    <w:p>
+      <w:pPr>
+        <w:pStyle w:val="ListParagraph"/>
+        <w:numPr>
+          <w:ilvl w:val="0"/>
+          <w:numId w:val="1"/>
+        </w:numPr>
+        <w:rPr>
+          <w:rFonts w:ascii="Times New Roman" w:hAnsi="Times New Roman" w:cs="Times New Roman"/>
+          <w:sz w:val="28"/>
+          <w:szCs w:val="28"/>
+        </w:rPr>
+      </w:pPr>
+      <w:hyperlink r:id="rId15" w:anchor=":~:text=NumPy%20count_nonzero()%20function%20in,arr%20%2C%20axis%20%2C%20and%20keepdims%20" w:history="1">
+        <w:r>
+          <w:rPr>
+            <w:rStyle w:val="Hyperlink"/>
+            <w:rFonts w:ascii="Times New Roman" w:hAnsi="Times New Roman" w:cs="Times New Roman"/>
+            <w:sz w:val="28"/>
+            <w:szCs w:val="28"/>
+          </w:rPr>
+          <w:t>https://sparkbyexamples.com/numpy/numpy-count-nonzero-values-in-python/#:~:text=NumPy%20count_nonzero()%20function%20in,arr%20%2C%20axis%20%2C%20and%20keepdims%20</w:t>
+        </w:r>
+      </w:hyperlink>
+      <w:r>
+        <w:rPr>
+          <w:rFonts w:ascii="Times New Roman" w:hAnsi="Times New Roman" w:cs="Times New Roman"/>
+          <w:sz w:val="28"/>
+          <w:szCs w:val="28"/>
+        </w:rPr>
+        <w:t>.</w:t>
+      </w:r>
+    </w:p>
+    <w:p>
+      <w:pPr>
+        <w:pStyle w:val="ListParagraph"/>
+        <w:numPr>
+          <w:ilvl w:val="0"/>
+          <w:numId w:val="1"/>
+        </w:numPr>
+        <w:rPr>
+          <w:rFonts w:ascii="Times New Roman" w:hAnsi="Times New Roman" w:cs="Times New Roman"/>
+          <w:sz w:val="28"/>
+          <w:szCs w:val="28"/>
+        </w:rPr>
+      </w:pPr>
+    </w:p>
+    <w:p>
+      <w:pPr>
+        <w:rPr>
+          <w:rFonts w:ascii="Times New Roman" w:hAnsi="Times New Roman" w:cs="Times New Roman"/>
+          <w:sz w:val="28"/>
+          <w:szCs w:val="28"/>
+        </w:rPr>
+      </w:pPr>
+    </w:p>
+    <w:p>
+      <w:pPr>
+        <w:rPr>
+          <w:rFonts w:ascii="Times New Roman" w:hAnsi="Times New Roman" w:cs="Times New Roman"/>
+          <w:sz w:val="28"/>
+          <w:szCs w:val="28"/>
+        </w:rPr>
+      </w:pPr>
+    </w:p>
+    <w:p>
+      <w:pPr>
+        <w:rPr>
+          <w:rFonts w:ascii="Times New Roman" w:hAnsi="Times New Roman" w:cs="Times New Roman"/>
+          <w:sz w:val="28"/>
+          <w:szCs w:val="28"/>
+        </w:rPr>
+      </w:pPr>
+    </w:p>
+    <w:p>
+      <w:pPr>
+        <w:rPr>
+          <w:rFonts w:ascii="Times New Roman" w:hAnsi="Times New Roman" w:cs="Times New Roman"/>
+          <w:sz w:val="28"/>
+          <w:szCs w:val="28"/>
+        </w:rPr>
+      </w:pPr>
+    </w:p>
+    <w:p>
+      <w:pPr>
+        <w:rPr>
+          <w:rFonts w:ascii="Times New Roman" w:hAnsi="Times New Roman" w:cs="Times New Roman"/>
+          <w:sz w:val="28"/>
+          <w:szCs w:val="28"/>
+        </w:rPr>
+      </w:pPr>
+    </w:p>
+    <w:p>
+      <w:pPr>
+        <w:rPr>
+          <w:rFonts w:ascii="Times New Roman" w:hAnsi="Times New Roman" w:cs="Times New Roman"/>
+          <w:sz w:val="28"/>
+          <w:szCs w:val="28"/>
+        </w:rPr>
+      </w:pPr>
+    </w:p>
+    <w:p>
+      <w:pPr>
+        <w:rPr>
+          <w:rFonts w:ascii="Times New Roman" w:hAnsi="Times New Roman" w:cs="Times New Roman"/>
+          <w:sz w:val="28"/>
+          <w:szCs w:val="28"/>
+        </w:rPr>
+      </w:pPr>
+    </w:p>
+    <w:p>
+      <w:pPr>
+        <w:rPr>
+          <w:rFonts w:ascii="Times New Roman" w:hAnsi="Times New Roman" w:cs="Times New Roman"/>
+          <w:sz w:val="28"/>
+          <w:szCs w:val="28"/>
+        </w:rPr>
+      </w:pPr>
+    </w:p>
+    <w:p>
+      <w:pPr>
+        <w:rPr>
+          <w:rFonts w:ascii="Times New Roman" w:hAnsi="Times New Roman" w:cs="Times New Roman"/>
+          <w:sz w:val="28"/>
+          <w:szCs w:val="28"/>
+        </w:rPr>
+      </w:pPr>
+    </w:p>
+    <w:p>
+      <w:pPr>
+        <w:rPr>
+          <w:rFonts w:ascii="Times New Roman" w:hAnsi="Times New Roman" w:cs="Times New Roman"/>
+          <w:sz w:val="28"/>
+          <w:szCs w:val="28"/>
+        </w:rPr>
+      </w:pPr>
+    </w:p>
+    <w:p>
+      <w:pPr>
+        <w:rPr>
+          <w:rFonts w:ascii="Times New Roman" w:hAnsi="Times New Roman" w:cs="Times New Roman"/>
+          <w:sz w:val="28"/>
+          <w:szCs w:val="28"/>
+        </w:rPr>
+      </w:pPr>
+    </w:p>
+    <w:p>
+      <w:pPr>
+        <w:rPr>
+          <w:rFonts w:ascii="Times New Roman" w:hAnsi="Times New Roman" w:cs="Times New Roman"/>
+          <w:sz w:val="28"/>
+          <w:szCs w:val="28"/>
+        </w:rPr>
+      </w:pPr>
+    </w:p>
+    <w:p>
+      <w:pPr>
+        <w:rPr>
+          <w:rFonts w:ascii="Times New Roman" w:hAnsi="Times New Roman" w:cs="Times New Roman"/>
+          <w:sz w:val="28"/>
+          <w:szCs w:val="28"/>
+        </w:rPr>
+      </w:pPr>
+    </w:p>
+    <w:p>
+      <w:pPr>
+        <w:rPr>
+          <w:rFonts w:ascii="Times New Roman" w:hAnsi="Times New Roman" w:cs="Times New Roman"/>
+          <w:sz w:val="28"/>
+          <w:szCs w:val="28"/>
+        </w:rPr>
+      </w:pPr>
+    </w:p>
+    <w:p>
+      <w:pPr>
+        <w:rPr>
+          <w:rFonts w:ascii="Times New Roman" w:hAnsi="Times New Roman" w:cs="Times New Roman"/>
+          <w:sz w:val="28"/>
+          <w:szCs w:val="28"/>
+        </w:rPr>
+      </w:pPr>
+    </w:p>
+    <w:p>
+      <w:pPr>
+        <w:rPr>
+          <w:rFonts w:ascii="Times New Roman" w:hAnsi="Times New Roman" w:cs="Times New Roman"/>
+          <w:sz w:val="28"/>
+          <w:szCs w:val="28"/>
+        </w:rPr>
+      </w:pPr>
+    </w:p>
+    <w:p>
+      <w:pPr>
+        <w:rPr>
+          <w:rFonts w:ascii="Times New Roman" w:hAnsi="Times New Roman" w:cs="Times New Roman"/>
+          <w:sz w:val="28"/>
+          <w:szCs w:val="28"/>
+        </w:rPr>
+      </w:pPr>
+    </w:p>
+    <w:p>
+      <w:pPr>
+        <w:rPr>
+          <w:rFonts w:ascii="Times New Roman" w:hAnsi="Times New Roman" w:cs="Times New Roman"/>
+          <w:sz w:val="28"/>
+          <w:szCs w:val="28"/>
+        </w:rPr>
+      </w:pPr>
+    </w:p>
+    <w:p>
+      <w:pPr>
+        <w:rPr>
+          <w:rFonts w:ascii="Times New Roman" w:hAnsi="Times New Roman" w:cs="Times New Roman"/>
+          <w:sz w:val="28"/>
+          <w:szCs w:val="28"/>
+        </w:rPr>
+      </w:pPr>
+    </w:p>
+    <w:p>
+      <w:pPr>
+        <w:rPr>
+          <w:rFonts w:ascii="Times New Roman" w:hAnsi="Times New Roman" w:cs="Times New Roman"/>
+          <w:sz w:val="28"/>
+          <w:szCs w:val="28"/>
+        </w:rPr>
+      </w:pPr>
+    </w:p>
+    <w:p>
+      <w:pPr>
+        <w:rPr>
+          <w:rFonts w:ascii="Times New Roman" w:hAnsi="Times New Roman" w:cs="Times New Roman"/>
+          <w:sz w:val="28"/>
+          <w:szCs w:val="28"/>
+        </w:rPr>
+      </w:pPr>
+    </w:p>
+    <w:p>
+      <w:pPr>
+        <w:rPr>
+          <w:rFonts w:ascii="Times New Roman" w:hAnsi="Times New Roman" w:cs="Times New Roman"/>
+          <w:sz w:val="28"/>
+          <w:szCs w:val="28"/>
+        </w:rPr>
+      </w:pPr>
+    </w:p>
+    <w:p>
+      <w:pPr>
+        <w:rPr>
+          <w:rFonts w:ascii="Times New Roman" w:hAnsi="Times New Roman" w:cs="Times New Roman"/>
+          <w:sz w:val="28"/>
+          <w:szCs w:val="28"/>
+        </w:rPr>
+      </w:pPr>
+    </w:p>
+    <w:p>
+      <w:pPr>
+        <w:jc w:val="center"/>
+        <w:rPr>
+          <w:rFonts w:ascii="Times New Roman" w:hAnsi="Times New Roman" w:cs="Times New Roman"/>
+          <w:b/>
+          <w:bCs/>
+          <w:sz w:val="40"/>
+          <w:szCs w:val="40"/>
+        </w:rPr>
+      </w:pPr>
+      <w:r>
+        <w:rPr>
+          <w:rFonts w:ascii="Times New Roman" w:hAnsi="Times New Roman" w:cs="Times New Roman"/>
+          <w:b/>
+          <w:bCs/>
+          <w:sz w:val="40"/>
+          <w:szCs w:val="40"/>
+        </w:rPr>
+        <w:t>THEORETICAL PART</w:t>
+      </w:r>
+    </w:p>
+    <w:p>
+      <w:pPr>
+        <w:jc w:val="center"/>
+        <w:rPr>
+          <w:rFonts w:ascii="Times New Roman" w:hAnsi="Times New Roman" w:cs="Times New Roman"/>
+          <w:b/>
+          <w:bCs/>
+          <w:sz w:val="40"/>
+          <w:szCs w:val="40"/>
+        </w:rPr>
+      </w:pPr>
+    </w:p>
+    <w:p>
+      <w:pPr>
+        <w:rPr>
+          <w:rFonts w:ascii="Times New Roman" w:hAnsi="Times New Roman" w:cs="Times New Roman"/>
+          <w:sz w:val="28"/>
+          <w:szCs w:val="28"/>
+        </w:rPr>
+      </w:pPr>
+      <w:r>
+        <w:rPr>
+          <w:rFonts w:ascii="Times New Roman" w:hAnsi="Times New Roman" w:cs="Times New Roman"/>
+          <w:sz w:val="28"/>
+          <w:szCs w:val="28"/>
+        </w:rPr>
+        <w:t>TASK 1:</w:t>
+      </w:r>
+    </w:p>
+    <w:p>
+      <w:pPr>
+        <w:rPr>
+          <w:rFonts w:ascii="Times New Roman" w:hAnsi="Times New Roman" w:cs="Times New Roman"/>
+          <w:sz w:val="28"/>
+          <w:szCs w:val="28"/>
+        </w:rPr>
+      </w:pPr>
+    </w:p>
+    <w:p>
+      <w:pPr>
+        <w:rPr>
+          <w:rFonts w:ascii="Times New Roman" w:hAnsi="Times New Roman" w:cs="Times New Roman"/>
+          <w:sz w:val="28"/>
+          <w:szCs w:val="28"/>
+        </w:rPr>
+      </w:pPr>
+      <w:r>
+        <w:rPr>
+          <w:rFonts w:ascii="Times New Roman" w:hAnsi="Times New Roman" w:cs="Times New Roman"/>
+          <w:sz w:val="28"/>
+          <w:szCs w:val="28"/>
+        </w:rPr>
+        <w:t>If I’m in a scenario where a rover is deployed in a remote and vast area, the LoRa module would be a better choice than a generic Radio</w:t>
+      </w:r>
+      <w:r>
+        <w:rPr>
+          <w:rFonts w:ascii="Times New Roman" w:hAnsi="Times New Roman" w:cs="Times New Roman"/>
+          <w:sz w:val="28"/>
+          <w:szCs w:val="28"/>
+        </w:rPr>
+        <w:t xml:space="preserve"> frequency module.</w:t>
+      </w:r>
+      <w:r>
+        <w:rPr>
+          <w:rFonts w:ascii="Times New Roman" w:hAnsi="Times New Roman" w:cs="Times New Roman"/>
+          <w:sz w:val="28"/>
+          <w:szCs w:val="28"/>
+        </w:rPr>
         <w:t xml:space="preserve"> </w:t>
       </w:r>
       <w:r>
@@ -576,8 +1135,995 @@
           <w:sz w:val="28"/>
           <w:szCs w:val="28"/>
         </w:rPr>
-        <w:t>https://learnopencv.com/image-resizing-with-opencv/</w:t>
-      </w:r>
+        <w:t xml:space="preserve">This choice has been taken considering several factors such as range, power consumption, data transmission rate, and the connectivity performance in challenging environments. </w:t>
+      </w:r>
+    </w:p>
+    <w:p>
+      <w:pPr>
+        <w:rPr>
+          <w:rFonts w:ascii="Times New Roman" w:hAnsi="Times New Roman" w:cs="Times New Roman"/>
+          <w:sz w:val="28"/>
+          <w:szCs w:val="28"/>
+        </w:rPr>
+      </w:pPr>
+    </w:p>
+    <w:p>
+      <w:pPr>
+        <w:rPr>
+          <w:rFonts w:ascii="Times New Roman" w:hAnsi="Times New Roman" w:cs="Times New Roman"/>
+          <w:sz w:val="28"/>
+          <w:szCs w:val="28"/>
+        </w:rPr>
+      </w:pPr>
+      <w:r>
+        <w:rPr>
+          <w:rFonts w:ascii="Times New Roman" w:hAnsi="Times New Roman" w:cs="Times New Roman"/>
+          <w:sz w:val="28"/>
+          <w:szCs w:val="28"/>
+          <w:u w:val="single"/>
+        </w:rPr>
+        <w:t>Justification</w:t>
+      </w:r>
+      <w:r>
+        <w:rPr>
+          <w:rFonts w:ascii="Times New Roman" w:hAnsi="Times New Roman" w:cs="Times New Roman"/>
+          <w:sz w:val="28"/>
+          <w:szCs w:val="28"/>
+        </w:rPr>
+        <w:t xml:space="preserve">: </w:t>
+      </w:r>
+      <w:r>
+        <w:rPr>
+          <w:rFonts w:ascii="Times New Roman" w:hAnsi="Times New Roman" w:cs="Times New Roman"/>
+          <w:sz w:val="28"/>
+          <w:szCs w:val="28"/>
+        </w:rPr>
+        <w:t xml:space="preserve">LoRa (Long-Range) is an RF modulation technology specifically engineered for long distance communication. It provides up to 15 KM line of sight distance coverage. </w:t>
+      </w:r>
+      <w:proofErr w:type="gramStart"/>
+      <w:r>
+        <w:rPr>
+          <w:rFonts w:ascii="Times New Roman" w:hAnsi="Times New Roman" w:cs="Times New Roman"/>
+          <w:sz w:val="28"/>
+          <w:szCs w:val="28"/>
+        </w:rPr>
+        <w:t>Thus</w:t>
+      </w:r>
+      <w:proofErr w:type="gramEnd"/>
+      <w:r>
+        <w:rPr>
+          <w:rFonts w:ascii="Times New Roman" w:hAnsi="Times New Roman" w:cs="Times New Roman"/>
+          <w:sz w:val="28"/>
+          <w:szCs w:val="28"/>
+        </w:rPr>
+        <w:t xml:space="preserve"> this technology makes more useful in the scenario where a rover is deployed in a remote and vast area.</w:t>
+      </w:r>
+      <w:r>
+        <w:rPr>
+          <w:rFonts w:ascii="Times New Roman" w:hAnsi="Times New Roman" w:cs="Times New Roman"/>
+          <w:sz w:val="28"/>
+          <w:szCs w:val="28"/>
+        </w:rPr>
+        <w:t xml:space="preserve"> Using the LoRa Wan gateway, the 4G internet can be connected to the LoRa, providing a greater area coverage for communication.</w:t>
+      </w:r>
+      <w:r>
+        <w:rPr>
+          <w:rFonts w:ascii="Times New Roman" w:hAnsi="Times New Roman" w:cs="Times New Roman"/>
+          <w:sz w:val="28"/>
+          <w:szCs w:val="28"/>
+        </w:rPr>
+        <w:t xml:space="preserve"> The generic RF module also has good range of coverage, but not as useful for the scenario. </w:t>
+      </w:r>
+      <w:proofErr w:type="gramStart"/>
+      <w:r>
+        <w:rPr>
+          <w:rFonts w:ascii="Times New Roman" w:hAnsi="Times New Roman" w:cs="Times New Roman"/>
+          <w:sz w:val="28"/>
+          <w:szCs w:val="28"/>
+        </w:rPr>
+        <w:t>Also</w:t>
+      </w:r>
+      <w:proofErr w:type="gramEnd"/>
+      <w:r>
+        <w:rPr>
+          <w:rFonts w:ascii="Times New Roman" w:hAnsi="Times New Roman" w:cs="Times New Roman"/>
+          <w:sz w:val="28"/>
+          <w:szCs w:val="28"/>
+        </w:rPr>
+        <w:t xml:space="preserve"> the distance varies with extenders like antenna, or the level of frequency or power. In terms of power consumption, a generic RF model r</w:t>
+      </w:r>
+      <w:r>
+        <w:rPr>
+          <w:rFonts w:ascii="Times New Roman" w:hAnsi="Times New Roman" w:cs="Times New Roman"/>
+          <w:sz w:val="28"/>
+          <w:szCs w:val="28"/>
+        </w:rPr>
+        <w:t>eceiver suppl</w:t>
+      </w:r>
+      <w:r>
+        <w:rPr>
+          <w:rFonts w:ascii="Times New Roman" w:hAnsi="Times New Roman" w:cs="Times New Roman"/>
+          <w:sz w:val="28"/>
+          <w:szCs w:val="28"/>
+        </w:rPr>
+        <w:t>ies</w:t>
+      </w:r>
+      <w:r>
+        <w:rPr>
+          <w:rFonts w:ascii="Times New Roman" w:hAnsi="Times New Roman" w:cs="Times New Roman"/>
+          <w:sz w:val="28"/>
+          <w:szCs w:val="28"/>
+        </w:rPr>
+        <w:t xml:space="preserve"> 3.5 mA</w:t>
+      </w:r>
+      <w:r>
+        <w:rPr>
+          <w:rFonts w:ascii="Times New Roman" w:hAnsi="Times New Roman" w:cs="Times New Roman"/>
+          <w:sz w:val="28"/>
+          <w:szCs w:val="28"/>
+        </w:rPr>
+        <w:t xml:space="preserve"> current, with an </w:t>
+      </w:r>
+      <w:r>
+        <w:rPr>
+          <w:rFonts w:ascii="Times New Roman" w:hAnsi="Times New Roman" w:cs="Times New Roman"/>
+          <w:sz w:val="28"/>
+          <w:szCs w:val="28"/>
+        </w:rPr>
+        <w:t xml:space="preserve">operating </w:t>
+      </w:r>
+      <w:r>
+        <w:rPr>
+          <w:rFonts w:ascii="Times New Roman" w:hAnsi="Times New Roman" w:cs="Times New Roman"/>
+          <w:sz w:val="28"/>
+          <w:szCs w:val="28"/>
+        </w:rPr>
+        <w:t xml:space="preserve">5V </w:t>
+      </w:r>
+      <w:r>
+        <w:rPr>
+          <w:rFonts w:ascii="Times New Roman" w:hAnsi="Times New Roman" w:cs="Times New Roman"/>
+          <w:sz w:val="28"/>
+          <w:szCs w:val="28"/>
+        </w:rPr>
+        <w:t>voltage of receiv</w:t>
+      </w:r>
+      <w:r>
+        <w:rPr>
+          <w:rFonts w:ascii="Times New Roman" w:hAnsi="Times New Roman" w:cs="Times New Roman"/>
+          <w:sz w:val="28"/>
+          <w:szCs w:val="28"/>
+        </w:rPr>
+        <w:t xml:space="preserve">er’s end. </w:t>
+      </w:r>
+      <w:r>
+        <w:rPr>
+          <w:rFonts w:ascii="Times New Roman" w:hAnsi="Times New Roman" w:cs="Times New Roman"/>
+          <w:sz w:val="28"/>
+          <w:szCs w:val="28"/>
+        </w:rPr>
+        <w:t xml:space="preserve">But a LoRa RF module </w:t>
+      </w:r>
+      <w:r>
+        <w:rPr>
+          <w:rFonts w:ascii="Times New Roman" w:hAnsi="Times New Roman" w:cs="Times New Roman"/>
+          <w:sz w:val="28"/>
+          <w:szCs w:val="28"/>
+        </w:rPr>
+        <w:t>draws only 4.2 milliamperes (mA) with an RF output power of +22 dBm</w:t>
+      </w:r>
+      <w:r>
+        <w:rPr>
+          <w:rFonts w:ascii="Times New Roman" w:hAnsi="Times New Roman" w:cs="Times New Roman"/>
+          <w:sz w:val="28"/>
+          <w:szCs w:val="28"/>
+        </w:rPr>
+        <w:t>, w</w:t>
+      </w:r>
+      <w:r>
+        <w:rPr>
+          <w:rFonts w:ascii="Times New Roman" w:hAnsi="Times New Roman" w:cs="Times New Roman"/>
+          <w:sz w:val="28"/>
+          <w:szCs w:val="28"/>
+        </w:rPr>
+        <w:t>hen transmitting or receiving data</w:t>
+      </w:r>
+      <w:r>
+        <w:rPr>
+          <w:rFonts w:ascii="Times New Roman" w:hAnsi="Times New Roman" w:cs="Times New Roman"/>
+          <w:sz w:val="28"/>
+          <w:szCs w:val="28"/>
+        </w:rPr>
+        <w:t xml:space="preserve">. </w:t>
+      </w:r>
+      <w:proofErr w:type="gramStart"/>
+      <w:r>
+        <w:rPr>
+          <w:rFonts w:ascii="Times New Roman" w:hAnsi="Times New Roman" w:cs="Times New Roman"/>
+          <w:sz w:val="28"/>
+          <w:szCs w:val="28"/>
+        </w:rPr>
+        <w:t>So</w:t>
+      </w:r>
+      <w:proofErr w:type="gramEnd"/>
+      <w:r>
+        <w:rPr>
+          <w:rFonts w:ascii="Times New Roman" w:hAnsi="Times New Roman" w:cs="Times New Roman"/>
+          <w:sz w:val="28"/>
+          <w:szCs w:val="28"/>
+        </w:rPr>
+        <w:t xml:space="preserve"> it is very Low Power consuming technology. The LoRa module has a data transmission rate of 50Kbps, which is relatively low than a generic RF module’s data transmission rate, mainly because it is </w:t>
+      </w:r>
+      <w:r>
+        <w:rPr>
+          <w:rFonts w:ascii="Times New Roman" w:hAnsi="Times New Roman" w:cs="Times New Roman"/>
+          <w:sz w:val="28"/>
+          <w:szCs w:val="28"/>
+        </w:rPr>
+        <w:t>typically used for short-range communication between t</w:t>
+      </w:r>
+      <w:r>
+        <w:rPr>
+          <w:rFonts w:ascii="Times New Roman" w:hAnsi="Times New Roman" w:cs="Times New Roman"/>
+          <w:sz w:val="28"/>
+          <w:szCs w:val="28"/>
+        </w:rPr>
+        <w:t>he connected</w:t>
+      </w:r>
+      <w:r>
+        <w:rPr>
+          <w:rFonts w:ascii="Times New Roman" w:hAnsi="Times New Roman" w:cs="Times New Roman"/>
+          <w:sz w:val="28"/>
+          <w:szCs w:val="28"/>
+        </w:rPr>
+        <w:t xml:space="preserve"> devices</w:t>
+      </w:r>
+      <w:r>
+        <w:rPr>
+          <w:rFonts w:ascii="Times New Roman" w:hAnsi="Times New Roman" w:cs="Times New Roman"/>
+          <w:sz w:val="28"/>
+          <w:szCs w:val="28"/>
+        </w:rPr>
+        <w:t xml:space="preserve">. </w:t>
+      </w:r>
+      <w:proofErr w:type="gramStart"/>
+      <w:r>
+        <w:rPr>
+          <w:rFonts w:ascii="Times New Roman" w:hAnsi="Times New Roman" w:cs="Times New Roman"/>
+          <w:sz w:val="28"/>
+          <w:szCs w:val="28"/>
+        </w:rPr>
+        <w:t>Also</w:t>
+      </w:r>
+      <w:proofErr w:type="gramEnd"/>
+      <w:r>
+        <w:rPr>
+          <w:rFonts w:ascii="Times New Roman" w:hAnsi="Times New Roman" w:cs="Times New Roman"/>
+          <w:sz w:val="28"/>
+          <w:szCs w:val="28"/>
+        </w:rPr>
+        <w:t xml:space="preserve"> the battery life in a LoRa supported module lasts longer than that of a generic RF module, which is a crucial advantage for a rover deployed in a challenging terrain.</w:t>
+      </w:r>
+      <w:r>
+        <w:rPr>
+          <w:rFonts w:ascii="Times New Roman" w:hAnsi="Times New Roman" w:cs="Times New Roman"/>
+          <w:sz w:val="28"/>
+          <w:szCs w:val="28"/>
+        </w:rPr>
+        <w:t xml:space="preserve"> </w:t>
+      </w:r>
+      <w:r>
+        <w:rPr>
+          <w:rFonts w:ascii="Times New Roman" w:hAnsi="Times New Roman" w:cs="Times New Roman"/>
+          <w:sz w:val="28"/>
+          <w:szCs w:val="28"/>
+        </w:rPr>
+        <w:t xml:space="preserve">LoRa offers a </w:t>
+      </w:r>
+      <w:r>
+        <w:rPr>
+          <w:rFonts w:ascii="Times New Roman" w:hAnsi="Times New Roman" w:cs="Times New Roman"/>
+          <w:sz w:val="28"/>
+          <w:szCs w:val="28"/>
+        </w:rPr>
+        <w:t>perfect balance</w:t>
+      </w:r>
+      <w:r>
+        <w:rPr>
+          <w:rFonts w:ascii="Times New Roman" w:hAnsi="Times New Roman" w:cs="Times New Roman"/>
+          <w:sz w:val="28"/>
+          <w:szCs w:val="28"/>
+        </w:rPr>
+        <w:t xml:space="preserve"> between sensitivity and data rate while operating in a fixed-bandwidth channel</w:t>
+      </w:r>
+      <w:r>
+        <w:rPr>
+          <w:rFonts w:ascii="Times New Roman" w:hAnsi="Times New Roman" w:cs="Times New Roman"/>
+          <w:sz w:val="28"/>
+          <w:szCs w:val="28"/>
+        </w:rPr>
+        <w:t xml:space="preserve">. </w:t>
+      </w:r>
+      <w:r>
+        <w:rPr>
+          <w:rFonts w:ascii="Times New Roman" w:hAnsi="Times New Roman" w:cs="Times New Roman"/>
+          <w:sz w:val="28"/>
+          <w:szCs w:val="28"/>
+        </w:rPr>
+        <w:t>RF</w:t>
+      </w:r>
+      <w:r>
+        <w:rPr>
+          <w:rFonts w:ascii="Times New Roman" w:hAnsi="Times New Roman" w:cs="Times New Roman"/>
+          <w:sz w:val="28"/>
+          <w:szCs w:val="28"/>
+        </w:rPr>
+        <w:t xml:space="preserve"> module</w:t>
+      </w:r>
+      <w:r>
+        <w:rPr>
+          <w:rFonts w:ascii="Times New Roman" w:hAnsi="Times New Roman" w:cs="Times New Roman"/>
+          <w:sz w:val="28"/>
+          <w:szCs w:val="28"/>
+        </w:rPr>
+        <w:t xml:space="preserve"> equipment requires</w:t>
+      </w:r>
+      <w:r>
+        <w:rPr>
+          <w:rFonts w:ascii="Times New Roman" w:hAnsi="Times New Roman" w:cs="Times New Roman"/>
+          <w:sz w:val="28"/>
+          <w:szCs w:val="28"/>
+        </w:rPr>
+        <w:t xml:space="preserve"> a</w:t>
+      </w:r>
+      <w:r>
+        <w:rPr>
+          <w:rFonts w:ascii="Times New Roman" w:hAnsi="Times New Roman" w:cs="Times New Roman"/>
+          <w:sz w:val="28"/>
+          <w:szCs w:val="28"/>
+        </w:rPr>
+        <w:t xml:space="preserve"> special attention to ensure</w:t>
+      </w:r>
+      <w:r>
+        <w:rPr>
+          <w:rFonts w:ascii="Times New Roman" w:hAnsi="Times New Roman" w:cs="Times New Roman"/>
+          <w:sz w:val="28"/>
+          <w:szCs w:val="28"/>
+        </w:rPr>
+        <w:t xml:space="preserve"> a</w:t>
+      </w:r>
+      <w:r>
+        <w:rPr>
+          <w:rFonts w:ascii="Times New Roman" w:hAnsi="Times New Roman" w:cs="Times New Roman"/>
+          <w:sz w:val="28"/>
+          <w:szCs w:val="28"/>
+        </w:rPr>
+        <w:t xml:space="preserve"> proper Line-of-Sight (LOS) clearance between the transmitter and receiver.</w:t>
+      </w:r>
+      <w:r>
+        <w:rPr>
+          <w:rFonts w:ascii="Times New Roman" w:hAnsi="Times New Roman" w:cs="Times New Roman"/>
+          <w:sz w:val="28"/>
+          <w:szCs w:val="28"/>
+        </w:rPr>
+        <w:t xml:space="preserve"> </w:t>
+      </w:r>
+      <w:proofErr w:type="gramStart"/>
+      <w:r>
+        <w:rPr>
+          <w:rFonts w:ascii="Times New Roman" w:hAnsi="Times New Roman" w:cs="Times New Roman"/>
+          <w:sz w:val="28"/>
+          <w:szCs w:val="28"/>
+        </w:rPr>
+        <w:t>Thus</w:t>
+      </w:r>
+      <w:proofErr w:type="gramEnd"/>
+      <w:r>
+        <w:rPr>
+          <w:rFonts w:ascii="Times New Roman" w:hAnsi="Times New Roman" w:cs="Times New Roman"/>
+          <w:sz w:val="28"/>
+          <w:szCs w:val="28"/>
+        </w:rPr>
+        <w:t xml:space="preserve"> if it encounters any obstacle in-between these 2 nodes, the connectivity can be lost. </w:t>
+      </w:r>
+      <w:proofErr w:type="gramStart"/>
+      <w:r>
+        <w:rPr>
+          <w:rFonts w:ascii="Times New Roman" w:hAnsi="Times New Roman" w:cs="Times New Roman"/>
+          <w:sz w:val="28"/>
+          <w:szCs w:val="28"/>
+        </w:rPr>
+        <w:t>So</w:t>
+      </w:r>
+      <w:proofErr w:type="gramEnd"/>
+      <w:r>
+        <w:rPr>
+          <w:rFonts w:ascii="Times New Roman" w:hAnsi="Times New Roman" w:cs="Times New Roman"/>
+          <w:sz w:val="28"/>
+          <w:szCs w:val="28"/>
+        </w:rPr>
+        <w:t xml:space="preserve"> it is a </w:t>
+      </w:r>
+      <w:proofErr w:type="spellStart"/>
+      <w:r>
+        <w:rPr>
+          <w:rFonts w:ascii="Times New Roman" w:hAnsi="Times New Roman" w:cs="Times New Roman"/>
+          <w:sz w:val="28"/>
+          <w:szCs w:val="28"/>
+        </w:rPr>
+        <w:t>a</w:t>
+      </w:r>
+      <w:proofErr w:type="spellEnd"/>
+      <w:r>
+        <w:rPr>
+          <w:rFonts w:ascii="Times New Roman" w:hAnsi="Times New Roman" w:cs="Times New Roman"/>
+          <w:sz w:val="28"/>
+          <w:szCs w:val="28"/>
+        </w:rPr>
+        <w:t xml:space="preserve"> bit fragile architecture in terms of connectivity in challenging terrains. </w:t>
+      </w:r>
+      <w:r>
+        <w:rPr>
+          <w:rFonts w:ascii="Times New Roman" w:hAnsi="Times New Roman" w:cs="Times New Roman"/>
+          <w:sz w:val="28"/>
+          <w:szCs w:val="28"/>
+        </w:rPr>
+        <w:t xml:space="preserve">LoRa </w:t>
+      </w:r>
+      <w:r>
+        <w:rPr>
+          <w:rFonts w:ascii="Times New Roman" w:hAnsi="Times New Roman" w:cs="Times New Roman"/>
+          <w:sz w:val="28"/>
+          <w:szCs w:val="28"/>
+        </w:rPr>
+        <w:t>module, on the other hand,</w:t>
+      </w:r>
+      <w:r>
+        <w:rPr>
+          <w:rFonts w:ascii="Times New Roman" w:hAnsi="Times New Roman" w:cs="Times New Roman"/>
+          <w:sz w:val="28"/>
+          <w:szCs w:val="28"/>
+        </w:rPr>
+        <w:t xml:space="preserve"> is designed </w:t>
+      </w:r>
+      <w:r>
+        <w:rPr>
+          <w:rFonts w:ascii="Times New Roman" w:hAnsi="Times New Roman" w:cs="Times New Roman"/>
+          <w:sz w:val="28"/>
+          <w:szCs w:val="28"/>
+        </w:rPr>
+        <w:lastRenderedPageBreak/>
+        <w:t xml:space="preserve">to provide reliable connectivity </w:t>
+      </w:r>
+      <w:r>
+        <w:rPr>
+          <w:rFonts w:ascii="Times New Roman" w:hAnsi="Times New Roman" w:cs="Times New Roman"/>
+          <w:sz w:val="28"/>
+          <w:szCs w:val="28"/>
+        </w:rPr>
+        <w:t>because of i</w:t>
+      </w:r>
+      <w:r>
+        <w:rPr>
+          <w:rFonts w:ascii="Times New Roman" w:hAnsi="Times New Roman" w:cs="Times New Roman"/>
+          <w:sz w:val="28"/>
+          <w:szCs w:val="28"/>
+        </w:rPr>
+        <w:t xml:space="preserve">ts ability to handle </w:t>
+      </w:r>
+      <w:r>
+        <w:rPr>
+          <w:rFonts w:ascii="Times New Roman" w:hAnsi="Times New Roman" w:cs="Times New Roman"/>
+          <w:sz w:val="28"/>
+          <w:szCs w:val="28"/>
+        </w:rPr>
+        <w:t>N</w:t>
+      </w:r>
+      <w:r>
+        <w:rPr>
+          <w:rFonts w:ascii="Times New Roman" w:hAnsi="Times New Roman" w:cs="Times New Roman"/>
+          <w:sz w:val="28"/>
+          <w:szCs w:val="28"/>
+        </w:rPr>
+        <w:t>on-</w:t>
+      </w:r>
+      <w:r>
+        <w:rPr>
+          <w:rFonts w:ascii="Times New Roman" w:hAnsi="Times New Roman" w:cs="Times New Roman"/>
+          <w:sz w:val="28"/>
+          <w:szCs w:val="28"/>
+        </w:rPr>
+        <w:t>L</w:t>
+      </w:r>
+      <w:r>
+        <w:rPr>
+          <w:rFonts w:ascii="Times New Roman" w:hAnsi="Times New Roman" w:cs="Times New Roman"/>
+          <w:sz w:val="28"/>
+          <w:szCs w:val="28"/>
+        </w:rPr>
+        <w:t>ine-of-</w:t>
+      </w:r>
+      <w:r>
+        <w:rPr>
+          <w:rFonts w:ascii="Times New Roman" w:hAnsi="Times New Roman" w:cs="Times New Roman"/>
+          <w:sz w:val="28"/>
+          <w:szCs w:val="28"/>
+        </w:rPr>
+        <w:t>S</w:t>
+      </w:r>
+      <w:r>
+        <w:rPr>
+          <w:rFonts w:ascii="Times New Roman" w:hAnsi="Times New Roman" w:cs="Times New Roman"/>
+          <w:sz w:val="28"/>
+          <w:szCs w:val="28"/>
+        </w:rPr>
+        <w:t>ight communication</w:t>
+      </w:r>
+      <w:r>
+        <w:rPr>
+          <w:rFonts w:ascii="Times New Roman" w:hAnsi="Times New Roman" w:cs="Times New Roman"/>
+          <w:sz w:val="28"/>
+          <w:szCs w:val="28"/>
+        </w:rPr>
+        <w:t xml:space="preserve">. </w:t>
+      </w:r>
+      <w:proofErr w:type="gramStart"/>
+      <w:r>
+        <w:rPr>
+          <w:rFonts w:ascii="Times New Roman" w:hAnsi="Times New Roman" w:cs="Times New Roman"/>
+          <w:sz w:val="28"/>
+          <w:szCs w:val="28"/>
+        </w:rPr>
+        <w:t>So</w:t>
+      </w:r>
+      <w:proofErr w:type="gramEnd"/>
+      <w:r>
+        <w:rPr>
+          <w:rFonts w:ascii="Times New Roman" w:hAnsi="Times New Roman" w:cs="Times New Roman"/>
+          <w:sz w:val="28"/>
+          <w:szCs w:val="28"/>
+        </w:rPr>
+        <w:t xml:space="preserve"> it offers much better performance </w:t>
+      </w:r>
+      <w:r>
+        <w:rPr>
+          <w:rFonts w:ascii="Times New Roman" w:hAnsi="Times New Roman" w:cs="Times New Roman"/>
+          <w:sz w:val="28"/>
+          <w:szCs w:val="28"/>
+        </w:rPr>
+        <w:t xml:space="preserve">in </w:t>
+      </w:r>
+      <w:r>
+        <w:rPr>
+          <w:rFonts w:ascii="Times New Roman" w:hAnsi="Times New Roman" w:cs="Times New Roman"/>
+          <w:sz w:val="28"/>
+          <w:szCs w:val="28"/>
+        </w:rPr>
+        <w:t>obstacle</w:t>
+      </w:r>
+      <w:r>
+        <w:rPr>
+          <w:rFonts w:ascii="Times New Roman" w:hAnsi="Times New Roman" w:cs="Times New Roman"/>
+          <w:sz w:val="28"/>
+          <w:szCs w:val="28"/>
+        </w:rPr>
+        <w:t>-prone areas</w:t>
+      </w:r>
+      <w:r>
+        <w:rPr>
+          <w:rFonts w:ascii="Times New Roman" w:hAnsi="Times New Roman" w:cs="Times New Roman"/>
+          <w:sz w:val="28"/>
+          <w:szCs w:val="28"/>
+        </w:rPr>
+        <w:t>, thus</w:t>
+      </w:r>
+      <w:r>
+        <w:rPr>
+          <w:rFonts w:ascii="Times New Roman" w:hAnsi="Times New Roman" w:cs="Times New Roman"/>
+          <w:sz w:val="28"/>
+          <w:szCs w:val="28"/>
+        </w:rPr>
+        <w:t xml:space="preserve"> mak</w:t>
+      </w:r>
+      <w:r>
+        <w:rPr>
+          <w:rFonts w:ascii="Times New Roman" w:hAnsi="Times New Roman" w:cs="Times New Roman"/>
+          <w:sz w:val="28"/>
+          <w:szCs w:val="28"/>
+        </w:rPr>
+        <w:t>ing</w:t>
+      </w:r>
+      <w:r>
+        <w:rPr>
+          <w:rFonts w:ascii="Times New Roman" w:hAnsi="Times New Roman" w:cs="Times New Roman"/>
+          <w:sz w:val="28"/>
+          <w:szCs w:val="28"/>
+        </w:rPr>
+        <w:t xml:space="preserve"> it a better choice for a rover operating in such </w:t>
+      </w:r>
+      <w:r>
+        <w:rPr>
+          <w:rFonts w:ascii="Times New Roman" w:hAnsi="Times New Roman" w:cs="Times New Roman"/>
+          <w:sz w:val="28"/>
+          <w:szCs w:val="28"/>
+        </w:rPr>
+        <w:t xml:space="preserve">challenging </w:t>
+      </w:r>
+      <w:r>
+        <w:rPr>
+          <w:rFonts w:ascii="Times New Roman" w:hAnsi="Times New Roman" w:cs="Times New Roman"/>
+          <w:sz w:val="28"/>
+          <w:szCs w:val="28"/>
+        </w:rPr>
+        <w:t>conditions.</w:t>
+      </w:r>
+    </w:p>
+    <w:p>
+      <w:pPr>
+        <w:rPr>
+          <w:rFonts w:ascii="Times New Roman" w:hAnsi="Times New Roman" w:cs="Times New Roman"/>
+          <w:sz w:val="28"/>
+          <w:szCs w:val="28"/>
+        </w:rPr>
+      </w:pPr>
+    </w:p>
+    <w:p>
+      <w:pPr>
+        <w:rPr>
+          <w:rFonts w:ascii="Times New Roman" w:hAnsi="Times New Roman" w:cs="Times New Roman"/>
+          <w:sz w:val="28"/>
+          <w:szCs w:val="28"/>
+        </w:rPr>
+      </w:pPr>
+      <w:proofErr w:type="gramStart"/>
+      <w:r>
+        <w:rPr>
+          <w:rFonts w:ascii="Times New Roman" w:hAnsi="Times New Roman" w:cs="Times New Roman"/>
+          <w:sz w:val="28"/>
+          <w:szCs w:val="28"/>
+        </w:rPr>
+        <w:t>Therefore</w:t>
+      </w:r>
+      <w:proofErr w:type="gramEnd"/>
+      <w:r>
+        <w:rPr>
+          <w:rFonts w:ascii="Times New Roman" w:hAnsi="Times New Roman" w:cs="Times New Roman"/>
+          <w:sz w:val="28"/>
+          <w:szCs w:val="28"/>
+        </w:rPr>
+        <w:t xml:space="preserve"> it can be reasonably concluded that</w:t>
+      </w:r>
+      <w:r>
+        <w:rPr>
+          <w:rFonts w:ascii="Times New Roman" w:hAnsi="Times New Roman" w:cs="Times New Roman"/>
+          <w:sz w:val="28"/>
+          <w:szCs w:val="28"/>
+        </w:rPr>
+        <w:t xml:space="preserve">, considering the specific requirements and constraints of the rover’s mission such as range, power consumption, data transmission rate, and the need for connectivity in challenging environments, LoRa module is the better choice for </w:t>
+      </w:r>
+      <w:r>
+        <w:rPr>
+          <w:rFonts w:ascii="Times New Roman" w:hAnsi="Times New Roman" w:cs="Times New Roman"/>
+          <w:sz w:val="28"/>
+          <w:szCs w:val="28"/>
+        </w:rPr>
+        <w:t xml:space="preserve">the </w:t>
+      </w:r>
+      <w:r>
+        <w:rPr>
+          <w:rFonts w:ascii="Times New Roman" w:hAnsi="Times New Roman" w:cs="Times New Roman"/>
+          <w:sz w:val="28"/>
+          <w:szCs w:val="28"/>
+        </w:rPr>
+        <w:t xml:space="preserve">communication </w:t>
+      </w:r>
+      <w:r>
+        <w:rPr>
+          <w:rFonts w:ascii="Times New Roman" w:hAnsi="Times New Roman" w:cs="Times New Roman"/>
+          <w:sz w:val="28"/>
+          <w:szCs w:val="28"/>
+        </w:rPr>
+        <w:t>architecture</w:t>
+      </w:r>
+      <w:r>
+        <w:rPr>
+          <w:rFonts w:ascii="Times New Roman" w:hAnsi="Times New Roman" w:cs="Times New Roman"/>
+          <w:sz w:val="28"/>
+          <w:szCs w:val="28"/>
+        </w:rPr>
+        <w:t>.</w:t>
+      </w:r>
+    </w:p>
+    <w:p>
+      <w:pPr>
+        <w:rPr>
+          <w:rFonts w:ascii="Times New Roman" w:hAnsi="Times New Roman" w:cs="Times New Roman"/>
+          <w:sz w:val="28"/>
+          <w:szCs w:val="28"/>
+        </w:rPr>
+      </w:pPr>
+    </w:p>
+    <w:p>
+      <w:pPr>
+        <w:rPr>
+          <w:rFonts w:ascii="Times New Roman" w:hAnsi="Times New Roman" w:cs="Times New Roman"/>
+          <w:sz w:val="28"/>
+          <w:szCs w:val="28"/>
+        </w:rPr>
+      </w:pPr>
+    </w:p>
+    <w:p>
+      <w:pPr>
+        <w:rPr>
+          <w:rFonts w:ascii="Times New Roman" w:hAnsi="Times New Roman" w:cs="Times New Roman"/>
+          <w:sz w:val="28"/>
+          <w:szCs w:val="28"/>
+        </w:rPr>
+      </w:pPr>
+      <w:r>
+        <w:rPr>
+          <w:rFonts w:ascii="Times New Roman" w:hAnsi="Times New Roman" w:cs="Times New Roman"/>
+          <w:sz w:val="28"/>
+          <w:szCs w:val="28"/>
+        </w:rPr>
+        <w:t>References:</w:t>
+      </w:r>
+    </w:p>
+    <w:p>
+      <w:pPr>
+        <w:pStyle w:val="ListParagraph"/>
+        <w:numPr>
+          <w:ilvl w:val="0"/>
+          <w:numId w:val="2"/>
+        </w:numPr>
+        <w:rPr>
+          <w:rFonts w:ascii="Times New Roman" w:hAnsi="Times New Roman" w:cs="Times New Roman"/>
+          <w:sz w:val="28"/>
+          <w:szCs w:val="28"/>
+        </w:rPr>
+      </w:pPr>
+      <w:hyperlink r:id="rId16" w:history="1">
+        <w:r>
+          <w:rPr>
+            <w:rStyle w:val="Hyperlink"/>
+            <w:rFonts w:ascii="Times New Roman" w:hAnsi="Times New Roman" w:cs="Times New Roman"/>
+            <w:sz w:val="28"/>
+            <w:szCs w:val="28"/>
+          </w:rPr>
+          <w:t>https://jfrog.com/connect/post/nrf24-vs-lora-for-wireless-communication-between-iot-devices/</w:t>
+        </w:r>
+      </w:hyperlink>
+    </w:p>
+    <w:p>
+      <w:pPr>
+        <w:pStyle w:val="ListParagraph"/>
+        <w:numPr>
+          <w:ilvl w:val="0"/>
+          <w:numId w:val="2"/>
+        </w:numPr>
+        <w:rPr>
+          <w:rFonts w:ascii="Times New Roman" w:hAnsi="Times New Roman" w:cs="Times New Roman"/>
+          <w:sz w:val="28"/>
+          <w:szCs w:val="28"/>
+        </w:rPr>
+      </w:pPr>
+      <w:hyperlink r:id="rId17" w:history="1">
+        <w:r>
+          <w:rPr>
+            <w:rStyle w:val="Hyperlink"/>
+            <w:rFonts w:ascii="Times New Roman" w:hAnsi="Times New Roman" w:cs="Times New Roman"/>
+            <w:sz w:val="28"/>
+            <w:szCs w:val="28"/>
+          </w:rPr>
+          <w:t>https://www.engineersgarage.com/increasing-the-range-of-rf-module-by-using-antenna-and-increasing-transmission-power-part-5-23/#:~:text=Learn%20about%20the%20RF%20transmission,the%20RF%20transmitter%20and%20receiver</w:t>
+        </w:r>
+      </w:hyperlink>
+      <w:r>
+        <w:rPr>
+          <w:rFonts w:ascii="Times New Roman" w:hAnsi="Times New Roman" w:cs="Times New Roman"/>
+          <w:sz w:val="28"/>
+          <w:szCs w:val="28"/>
+        </w:rPr>
+        <w:t>.</w:t>
+      </w:r>
+    </w:p>
+    <w:p>
+      <w:pPr>
+        <w:pStyle w:val="ListParagraph"/>
+        <w:numPr>
+          <w:ilvl w:val="0"/>
+          <w:numId w:val="2"/>
+        </w:numPr>
+        <w:rPr>
+          <w:rFonts w:ascii="Times New Roman" w:hAnsi="Times New Roman" w:cs="Times New Roman"/>
+          <w:sz w:val="28"/>
+          <w:szCs w:val="28"/>
+        </w:rPr>
+      </w:pPr>
+      <w:hyperlink r:id="rId18" w:history="1">
+        <w:r>
+          <w:rPr>
+            <w:rStyle w:val="Hyperlink"/>
+            <w:rFonts w:ascii="Times New Roman" w:hAnsi="Times New Roman" w:cs="Times New Roman"/>
+            <w:sz w:val="28"/>
+            <w:szCs w:val="28"/>
+          </w:rPr>
+          <w:t>https://robu.in/what-is-rf-transmitter-and-receiver/#:~:text=Features%20of%20RF%20Module%3A&amp;text=Receiver%20supply%20current%203.5%20mA,transmitter%20frequency%20range%20433.92MHz</w:t>
+        </w:r>
+      </w:hyperlink>
+    </w:p>
+    <w:p>
+      <w:pPr>
+        <w:pStyle w:val="ListParagraph"/>
+        <w:numPr>
+          <w:ilvl w:val="0"/>
+          <w:numId w:val="2"/>
+        </w:numPr>
+        <w:rPr>
+          <w:rFonts w:ascii="Times New Roman" w:hAnsi="Times New Roman" w:cs="Times New Roman"/>
+          <w:sz w:val="28"/>
+          <w:szCs w:val="28"/>
+        </w:rPr>
+      </w:pPr>
+      <w:hyperlink r:id="rId19" w:history="1">
+        <w:r>
+          <w:rPr>
+            <w:rStyle w:val="Hyperlink"/>
+            <w:rFonts w:ascii="Times New Roman" w:hAnsi="Times New Roman" w:cs="Times New Roman"/>
+            <w:sz w:val="28"/>
+            <w:szCs w:val="28"/>
+          </w:rPr>
+          <w:t>https://www.digikey.com/en/articles/how-to-implement-lora-fota-minimal-power</w:t>
+        </w:r>
+        <w:r>
+          <w:rPr>
+            <w:rStyle w:val="Hyperlink"/>
+            <w:rFonts w:ascii="Times New Roman" w:hAnsi="Times New Roman" w:cs="Times New Roman"/>
+            <w:sz w:val="28"/>
+            <w:szCs w:val="28"/>
+          </w:rPr>
+          <w:t>consumption#:~:text=When%20transmitting%20or%20receiving%20data,output%20power%20of%20%2B22%20dBm</w:t>
+        </w:r>
+      </w:hyperlink>
+      <w:r>
+        <w:rPr>
+          <w:rFonts w:ascii="Times New Roman" w:hAnsi="Times New Roman" w:cs="Times New Roman"/>
+          <w:sz w:val="28"/>
+          <w:szCs w:val="28"/>
+        </w:rPr>
+        <w:t>.</w:t>
+      </w:r>
+    </w:p>
+    <w:p>
+      <w:pPr>
+        <w:pStyle w:val="ListParagraph"/>
+        <w:numPr>
+          <w:ilvl w:val="0"/>
+          <w:numId w:val="2"/>
+        </w:numPr>
+        <w:rPr>
+          <w:rFonts w:ascii="Times New Roman" w:hAnsi="Times New Roman" w:cs="Times New Roman"/>
+          <w:sz w:val="28"/>
+          <w:szCs w:val="28"/>
+        </w:rPr>
+      </w:pPr>
+      <w:hyperlink r:id="rId20" w:history="1">
+        <w:r>
+          <w:rPr>
+            <w:rStyle w:val="Hyperlink"/>
+            <w:rFonts w:ascii="Times New Roman" w:hAnsi="Times New Roman" w:cs="Times New Roman"/>
+            <w:sz w:val="28"/>
+            <w:szCs w:val="28"/>
+          </w:rPr>
+          <w:t>https://www.mokolora.com/lora-and-wireless-technologies/</w:t>
+        </w:r>
+      </w:hyperlink>
+    </w:p>
+    <w:p>
+      <w:pPr>
+        <w:pStyle w:val="ListParagraph"/>
+        <w:numPr>
+          <w:ilvl w:val="0"/>
+          <w:numId w:val="2"/>
+        </w:numPr>
+        <w:rPr>
+          <w:rFonts w:ascii="Times New Roman" w:hAnsi="Times New Roman" w:cs="Times New Roman"/>
+          <w:sz w:val="28"/>
+          <w:szCs w:val="28"/>
+        </w:rPr>
+      </w:pPr>
+      <w:hyperlink r:id="rId21" w:history="1">
+        <w:r>
+          <w:rPr>
+            <w:rStyle w:val="Hyperlink"/>
+            <w:rFonts w:ascii="Times New Roman" w:hAnsi="Times New Roman" w:cs="Times New Roman"/>
+            <w:sz w:val="28"/>
+            <w:szCs w:val="28"/>
+          </w:rPr>
+          <w:t>https://tankscan.com/downloads/documents/Line-of-sight-WP_REV.A.pdf</w:t>
+        </w:r>
+      </w:hyperlink>
+    </w:p>
+    <w:p>
+      <w:pPr>
+        <w:pStyle w:val="ListParagraph"/>
+        <w:rPr>
+          <w:rFonts w:ascii="Times New Roman" w:hAnsi="Times New Roman" w:cs="Times New Roman"/>
+          <w:sz w:val="28"/>
+          <w:szCs w:val="28"/>
+        </w:rPr>
+      </w:pPr>
+    </w:p>
+    <w:p>
+      <w:pPr>
+        <w:rPr>
+          <w:rFonts w:ascii="Times New Roman" w:hAnsi="Times New Roman" w:cs="Times New Roman"/>
+          <w:sz w:val="28"/>
+          <w:szCs w:val="28"/>
+        </w:rPr>
+      </w:pPr>
+    </w:p>
+    <w:p>
+      <w:pPr>
+        <w:rPr>
+          <w:rFonts w:ascii="Times New Roman" w:hAnsi="Times New Roman" w:cs="Times New Roman"/>
+          <w:sz w:val="28"/>
+          <w:szCs w:val="28"/>
+        </w:rPr>
+      </w:pPr>
+    </w:p>
+    <w:p>
+      <w:pPr>
+        <w:rPr>
+          <w:rFonts w:ascii="Times New Roman" w:hAnsi="Times New Roman" w:cs="Times New Roman"/>
+          <w:sz w:val="28"/>
+          <w:szCs w:val="28"/>
+        </w:rPr>
+      </w:pPr>
+    </w:p>
+    <w:p>
+      <w:pPr>
+        <w:rPr>
+          <w:rFonts w:ascii="Times New Roman" w:hAnsi="Times New Roman" w:cs="Times New Roman"/>
+          <w:sz w:val="28"/>
+          <w:szCs w:val="28"/>
+        </w:rPr>
+      </w:pPr>
+    </w:p>
+    <w:p>
+      <w:pPr>
+        <w:rPr>
+          <w:rFonts w:ascii="Times New Roman" w:hAnsi="Times New Roman" w:cs="Times New Roman"/>
+          <w:sz w:val="28"/>
+          <w:szCs w:val="28"/>
+        </w:rPr>
+      </w:pPr>
+    </w:p>
+    <w:p>
+      <w:pPr>
+        <w:rPr>
+          <w:rFonts w:ascii="Times New Roman" w:hAnsi="Times New Roman" w:cs="Times New Roman"/>
+          <w:sz w:val="28"/>
+          <w:szCs w:val="28"/>
+        </w:rPr>
+      </w:pPr>
+      <w:r>
+        <w:rPr>
+          <w:rFonts w:ascii="Times New Roman" w:hAnsi="Times New Roman" w:cs="Times New Roman"/>
+          <w:sz w:val="28"/>
+          <w:szCs w:val="28"/>
+        </w:rPr>
+        <w:t>Task 2:</w:t>
+      </w:r>
+    </w:p>
+    <w:p>
+      <w:pPr>
+        <w:rPr>
+          <w:rFonts w:ascii="Times New Roman" w:hAnsi="Times New Roman" w:cs="Times New Roman"/>
+          <w:sz w:val="28"/>
+          <w:szCs w:val="28"/>
+        </w:rPr>
+      </w:pPr>
     </w:p>
     <w:sectPr>
       <w:pgSz w:w="12240" w:h="15840"/>
@@ -587,6 +2133,195 @@
     </w:sectPr>
   </w:body>
 </w:document>
+</file>
+
+<file path=word/numbering.xml><?xml version="1.0" encoding="utf-8"?>
+<w:numbering xmlns:wpc="http://schemas.microsoft.com/office/word/2010/wordprocessingCanvas" xmlns:cx="http://schemas.microsoft.com/office/drawing/2014/chartex" xmlns:cx1="http://schemas.microsoft.com/office/drawing/2015/9/8/chartex" xmlns:cx2="http://schemas.microsoft.com/office/drawing/2015/10/21/chartex" xmlns:cx3="http://schemas.microsoft.com/office/drawing/2016/5/9/chartex" xmlns:cx4="http://schemas.microsoft.com/office/drawing/2016/5/10/chartex" xmlns:cx5="http://schemas.microsoft.com/office/drawing/2016/5/11/chartex" xmlns:cx6="http://schemas.microsoft.com/office/drawing/2016/5/12/chartex" xmlns:cx7="http://schemas.microsoft.com/office/drawing/2016/5/13/chartex" xmlns:cx8="http://schemas.microsoft.com/office/drawing/2016/5/14/chartex" xmlns:mc="http://schemas.openxmlformats.org/markup-compatibility/2006" xmlns:aink="http://schemas.microsoft.com/office/drawing/2016/ink" xmlns:am3d="http://schemas.microsoft.com/office/drawing/2017/model3d" xmlns:o="urn:schemas-microsoft-com:office:office" xmlns:oel="http://schemas.microsoft.com/office/2019/extlst" xmlns:r="http://schemas.openxmlformats.org/officeDocument/2006/relationships" xmlns:m="http://schemas.openxmlformats.org/officeDocument/2006/math" xmlns:v="urn:schemas-microsoft-com:vml" xmlns:wp14="http://schemas.microsoft.com/office/word/2010/wordprocessingDrawing" xmlns:wp="http://schemas.openxmlformats.org/drawingml/2006/wordprocessingDrawing" xmlns:w10="urn:schemas-microsoft-com:office:word" xmlns:w="http://schemas.openxmlformats.org/wordprocessingml/2006/main" xmlns:w14="http://schemas.microsoft.com/office/word/2010/wordml" xmlns:w15="http://schemas.microsoft.com/office/word/2012/wordml" xmlns:w16cex="http://schemas.microsoft.com/office/word/2018/wordml/cex" xmlns:w16cid="http://schemas.microsoft.com/office/word/2016/wordml/cid" xmlns:w16="http://schemas.microsoft.com/office/word/2018/wordml" xmlns:w16sdtdh="http://schemas.microsoft.com/office/word/2020/wordml/sdtdatahash" xmlns:w16se="http://schemas.microsoft.com/office/word/2015/wordml/symex" xmlns:wpg="http://schemas.microsoft.com/office/word/2010/wordprocessingGroup" xmlns:wpi="http://schemas.microsoft.com/office/word/2010/wordprocessingInk" xmlns:wne="http://schemas.microsoft.com/office/word/2006/wordml" xmlns:wps="http://schemas.microsoft.com/office/word/2010/wordprocessingShape" mc:Ignorable="w14 w15 w16se w16cid w16 w16cex w16sdtdh wp14">
+  <w:abstractNum w:abstractNumId="0" w15:restartNumberingAfterBreak="0">
+    <w:nsid w:val="01AB2056"/>
+    <w:multiLevelType w:val="hybridMultilevel"/>
+    <w:tmpl w:val="B12A3900"/>
+    <w:lvl w:ilvl="0" w:tplc="0409000F">
+      <w:start w:val="1"/>
+      <w:numFmt w:val="decimal"/>
+      <w:lvlText w:val="%1."/>
+      <w:lvlJc w:val="left"/>
+      <w:pPr>
+        <w:ind w:left="720" w:hanging="360"/>
+      </w:pPr>
+      <w:rPr>
+        <w:rFonts w:hint="default"/>
+      </w:rPr>
+    </w:lvl>
+    <w:lvl w:ilvl="1" w:tplc="04090019" w:tentative="1">
+      <w:start w:val="1"/>
+      <w:numFmt w:val="lowerLetter"/>
+      <w:lvlText w:val="%2."/>
+      <w:lvlJc w:val="left"/>
+      <w:pPr>
+        <w:ind w:left="1440" w:hanging="360"/>
+      </w:pPr>
+    </w:lvl>
+    <w:lvl w:ilvl="2" w:tplc="0409001B" w:tentative="1">
+      <w:start w:val="1"/>
+      <w:numFmt w:val="lowerRoman"/>
+      <w:lvlText w:val="%3."/>
+      <w:lvlJc w:val="right"/>
+      <w:pPr>
+        <w:ind w:left="2160" w:hanging="180"/>
+      </w:pPr>
+    </w:lvl>
+    <w:lvl w:ilvl="3" w:tplc="0409000F" w:tentative="1">
+      <w:start w:val="1"/>
+      <w:numFmt w:val="decimal"/>
+      <w:lvlText w:val="%4."/>
+      <w:lvlJc w:val="left"/>
+      <w:pPr>
+        <w:ind w:left="2880" w:hanging="360"/>
+      </w:pPr>
+    </w:lvl>
+    <w:lvl w:ilvl="4" w:tplc="04090019" w:tentative="1">
+      <w:start w:val="1"/>
+      <w:numFmt w:val="lowerLetter"/>
+      <w:lvlText w:val="%5."/>
+      <w:lvlJc w:val="left"/>
+      <w:pPr>
+        <w:ind w:left="3600" w:hanging="360"/>
+      </w:pPr>
+    </w:lvl>
+    <w:lvl w:ilvl="5" w:tplc="0409001B" w:tentative="1">
+      <w:start w:val="1"/>
+      <w:numFmt w:val="lowerRoman"/>
+      <w:lvlText w:val="%6."/>
+      <w:lvlJc w:val="right"/>
+      <w:pPr>
+        <w:ind w:left="4320" w:hanging="180"/>
+      </w:pPr>
+    </w:lvl>
+    <w:lvl w:ilvl="6" w:tplc="0409000F" w:tentative="1">
+      <w:start w:val="1"/>
+      <w:numFmt w:val="decimal"/>
+      <w:lvlText w:val="%7."/>
+      <w:lvlJc w:val="left"/>
+      <w:pPr>
+        <w:ind w:left="5040" w:hanging="360"/>
+      </w:pPr>
+    </w:lvl>
+    <w:lvl w:ilvl="7" w:tplc="04090019" w:tentative="1">
+      <w:start w:val="1"/>
+      <w:numFmt w:val="lowerLetter"/>
+      <w:lvlText w:val="%8."/>
+      <w:lvlJc w:val="left"/>
+      <w:pPr>
+        <w:ind w:left="5760" w:hanging="360"/>
+      </w:pPr>
+    </w:lvl>
+    <w:lvl w:ilvl="8" w:tplc="0409001B" w:tentative="1">
+      <w:start w:val="1"/>
+      <w:numFmt w:val="lowerRoman"/>
+      <w:lvlText w:val="%9."/>
+      <w:lvlJc w:val="right"/>
+      <w:pPr>
+        <w:ind w:left="6480" w:hanging="180"/>
+      </w:pPr>
+    </w:lvl>
+  </w:abstractNum>
+  <w:abstractNum w:abstractNumId="1" w15:restartNumberingAfterBreak="0">
+    <w:nsid w:val="300617C5"/>
+    <w:multiLevelType w:val="hybridMultilevel"/>
+    <w:tmpl w:val="EB5CD4A4"/>
+    <w:lvl w:ilvl="0" w:tplc="0409000F">
+      <w:start w:val="1"/>
+      <w:numFmt w:val="decimal"/>
+      <w:lvlText w:val="%1."/>
+      <w:lvlJc w:val="left"/>
+      <w:pPr>
+        <w:ind w:left="720" w:hanging="360"/>
+      </w:pPr>
+      <w:rPr>
+        <w:rFonts w:hint="default"/>
+      </w:rPr>
+    </w:lvl>
+    <w:lvl w:ilvl="1" w:tplc="04090019" w:tentative="1">
+      <w:start w:val="1"/>
+      <w:numFmt w:val="lowerLetter"/>
+      <w:lvlText w:val="%2."/>
+      <w:lvlJc w:val="left"/>
+      <w:pPr>
+        <w:ind w:left="1440" w:hanging="360"/>
+      </w:pPr>
+    </w:lvl>
+    <w:lvl w:ilvl="2" w:tplc="0409001B" w:tentative="1">
+      <w:start w:val="1"/>
+      <w:numFmt w:val="lowerRoman"/>
+      <w:lvlText w:val="%3."/>
+      <w:lvlJc w:val="right"/>
+      <w:pPr>
+        <w:ind w:left="2160" w:hanging="180"/>
+      </w:pPr>
+    </w:lvl>
+    <w:lvl w:ilvl="3" w:tplc="0409000F" w:tentative="1">
+      <w:start w:val="1"/>
+      <w:numFmt w:val="decimal"/>
+      <w:lvlText w:val="%4."/>
+      <w:lvlJc w:val="left"/>
+      <w:pPr>
+        <w:ind w:left="2880" w:hanging="360"/>
+      </w:pPr>
+    </w:lvl>
+    <w:lvl w:ilvl="4" w:tplc="04090019" w:tentative="1">
+      <w:start w:val="1"/>
+      <w:numFmt w:val="lowerLetter"/>
+      <w:lvlText w:val="%5."/>
+      <w:lvlJc w:val="left"/>
+      <w:pPr>
+        <w:ind w:left="3600" w:hanging="360"/>
+      </w:pPr>
+    </w:lvl>
+    <w:lvl w:ilvl="5" w:tplc="0409001B" w:tentative="1">
+      <w:start w:val="1"/>
+      <w:numFmt w:val="lowerRoman"/>
+      <w:lvlText w:val="%6."/>
+      <w:lvlJc w:val="right"/>
+      <w:pPr>
+        <w:ind w:left="4320" w:hanging="180"/>
+      </w:pPr>
+    </w:lvl>
+    <w:lvl w:ilvl="6" w:tplc="0409000F" w:tentative="1">
+      <w:start w:val="1"/>
+      <w:numFmt w:val="decimal"/>
+      <w:lvlText w:val="%7."/>
+      <w:lvlJc w:val="left"/>
+      <w:pPr>
+        <w:ind w:left="5040" w:hanging="360"/>
+      </w:pPr>
+    </w:lvl>
+    <w:lvl w:ilvl="7" w:tplc="04090019" w:tentative="1">
+      <w:start w:val="1"/>
+      <w:numFmt w:val="lowerLetter"/>
+      <w:lvlText w:val="%8."/>
+      <w:lvlJc w:val="left"/>
+      <w:pPr>
+        <w:ind w:left="5760" w:hanging="360"/>
+      </w:pPr>
+    </w:lvl>
+    <w:lvl w:ilvl="8" w:tplc="0409001B" w:tentative="1">
+      <w:start w:val="1"/>
+      <w:numFmt w:val="lowerRoman"/>
+      <w:lvlText w:val="%9."/>
+      <w:lvlJc w:val="right"/>
+      <w:pPr>
+        <w:ind w:left="6480" w:hanging="180"/>
+      </w:pPr>
+    </w:lvl>
+  </w:abstractNum>
+  <w:num w:numId="1" w16cid:durableId="1722560627">
+    <w:abstractNumId w:val="1"/>
+  </w:num>
+  <w:num w:numId="2" w16cid:durableId="148985753">
+    <w:abstractNumId w:val="0"/>
+  </w:num>
+</w:numbering>
 </file>
 
 <file path=word/styles.xml><?xml version="1.0" encoding="utf-8"?>
@@ -1028,6 +2763,41 @@
       <w:u w:val="single"/>
     </w:rPr>
   </w:style>
+  <w:style w:type="character" w:styleId="UnresolvedMention">
+    <w:name w:val="Unresolved Mention"/>
+    <w:basedOn w:val="DefaultParagraphFont"/>
+    <w:uiPriority w:val="99"/>
+    <w:semiHidden/>
+    <w:unhideWhenUsed/>
+    <w:rsid w:val="00F4297E"/>
+    <w:rPr>
+      <w:color w:val="605E5C"/>
+      <w:shd w:val="clear" w:color="auto" w:fill="E1DFDD"/>
+    </w:rPr>
+  </w:style>
+  <w:style w:type="paragraph" w:styleId="ListParagraph">
+    <w:name w:val="List Paragraph"/>
+    <w:basedOn w:val="Normal"/>
+    <w:uiPriority w:val="34"/>
+    <w:qFormat/>
+    <w:rsid w:val="00F4297E"/>
+    <w:pPr>
+      <w:ind w:left="720"/>
+      <w:contextualSpacing/>
+    </w:pPr>
+  </w:style>
+  <w:style w:type="character" w:styleId="FollowedHyperlink">
+    <w:name w:val="FollowedHyperlink"/>
+    <w:basedOn w:val="DefaultParagraphFont"/>
+    <w:uiPriority w:val="99"/>
+    <w:semiHidden/>
+    <w:unhideWhenUsed/>
+    <w:rsid w:val="00315CCB"/>
+    <w:rPr>
+      <w:color w:val="954F72" w:themeColor="followedHyperlink"/>
+      <w:u w:val="single"/>
+    </w:rPr>
+  </w:style>
 </w:styles>
 </file>
 
@@ -1324,4 +3094,16 @@
     </a:ext>
   </a:extLst>
 </a:theme>
+</file>
+
+<file path=customXml/item1.xml><?xml version="1.0" encoding="utf-8"?>
+<b:Sources xmlns:b="http://schemas.openxmlformats.org/officeDocument/2006/bibliography" xmlns="http://schemas.openxmlformats.org/officeDocument/2006/bibliography" SelectedStyle="\APASixthEditionOfficeOnline.xsl" StyleName="APA" Version="6"/>
+</file>
+
+<file path=customXml/itemProps1.xml><?xml version="1.0" encoding="utf-8"?>
+<ds:datastoreItem xmlns:ds="http://schemas.openxmlformats.org/officeDocument/2006/customXml" ds:itemID="{8781923E-C51C-4B30-BEDF-2FEE1BCD49AB}">
+  <ds:schemaRefs>
+    <ds:schemaRef ds:uri="http://schemas.openxmlformats.org/officeDocument/2006/bibliography"/>
+  </ds:schemaRefs>
+</ds:datastoreItem>
 </file>
--- a/210041131_Rumman Adib_Week 2.docx
+++ b/210041131_Rumman Adib_Week 2.docx
@@ -1352,39 +1352,7 @@
           <w:sz w:val="28"/>
           <w:szCs w:val="28"/>
         </w:rPr>
-        <w:t xml:space="preserve"> it is very Low Power consuming technology. The LoRa module has a data transmission rate of 50Kbps, which is relatively low than a generic RF module’s data transmission rate, mainly because it is </w:t>
-      </w:r>
-      <w:r>
-        <w:rPr>
-          <w:rFonts w:ascii="Times New Roman" w:hAnsi="Times New Roman" w:cs="Times New Roman"/>
-          <w:sz w:val="28"/>
-          <w:szCs w:val="28"/>
-        </w:rPr>
-        <w:t>typically used for short-range communication between t</w:t>
-      </w:r>
-      <w:r>
-        <w:rPr>
-          <w:rFonts w:ascii="Times New Roman" w:hAnsi="Times New Roman" w:cs="Times New Roman"/>
-          <w:sz w:val="28"/>
-          <w:szCs w:val="28"/>
-        </w:rPr>
-        <w:t>he connected</w:t>
-      </w:r>
-      <w:r>
-        <w:rPr>
-          <w:rFonts w:ascii="Times New Roman" w:hAnsi="Times New Roman" w:cs="Times New Roman"/>
-          <w:sz w:val="28"/>
-          <w:szCs w:val="28"/>
-        </w:rPr>
-        <w:t xml:space="preserve"> devices</w:t>
-      </w:r>
-      <w:r>
-        <w:rPr>
-          <w:rFonts w:ascii="Times New Roman" w:hAnsi="Times New Roman" w:cs="Times New Roman"/>
-          <w:sz w:val="28"/>
-          <w:szCs w:val="28"/>
-        </w:rPr>
-        <w:t xml:space="preserve">. </w:t>
+        <w:t xml:space="preserve"> it is very Low Power consuming technology. The LoRa module has a data transmission rate of 50Kbps, which is relatively low than a generic RF module’s data transmission rate, mainly because it is typically used for short-range communication between the connected devices. </w:t>
       </w:r>
       <w:proofErr w:type="gramStart"/>
       <w:r>
@@ -1410,39 +1378,7 @@
           <w:sz w:val="28"/>
           <w:szCs w:val="28"/>
         </w:rPr>
-        <w:t xml:space="preserve"> </w:t>
-      </w:r>
-      <w:r>
-        <w:rPr>
-          <w:rFonts w:ascii="Times New Roman" w:hAnsi="Times New Roman" w:cs="Times New Roman"/>
-          <w:sz w:val="28"/>
-          <w:szCs w:val="28"/>
-        </w:rPr>
-        <w:t xml:space="preserve">LoRa offers a </w:t>
-      </w:r>
-      <w:r>
-        <w:rPr>
-          <w:rFonts w:ascii="Times New Roman" w:hAnsi="Times New Roman" w:cs="Times New Roman"/>
-          <w:sz w:val="28"/>
-          <w:szCs w:val="28"/>
-        </w:rPr>
-        <w:t>perfect balance</w:t>
-      </w:r>
-      <w:r>
-        <w:rPr>
-          <w:rFonts w:ascii="Times New Roman" w:hAnsi="Times New Roman" w:cs="Times New Roman"/>
-          <w:sz w:val="28"/>
-          <w:szCs w:val="28"/>
-        </w:rPr>
-        <w:t xml:space="preserve"> between sensitivity and data rate while operating in a fixed-bandwidth channel</w:t>
-      </w:r>
-      <w:r>
-        <w:rPr>
-          <w:rFonts w:ascii="Times New Roman" w:hAnsi="Times New Roman" w:cs="Times New Roman"/>
-          <w:sz w:val="28"/>
-          <w:szCs w:val="28"/>
-        </w:rPr>
-        <w:t xml:space="preserve">. </w:t>
+        <w:t xml:space="preserve"> LoRa offers a perfect balance between sensitivity and data rate while operating in a fixed-bandwidth channel. </w:t>
       </w:r>
       <w:r>
         <w:rPr>
@@ -1791,47 +1727,7 @@
           <w:sz w:val="28"/>
           <w:szCs w:val="28"/>
         </w:rPr>
-        <w:t xml:space="preserve"> it can be reasonably concluded that</w:t>
-      </w:r>
-      <w:r>
-        <w:rPr>
-          <w:rFonts w:ascii="Times New Roman" w:hAnsi="Times New Roman" w:cs="Times New Roman"/>
-          <w:sz w:val="28"/>
-          <w:szCs w:val="28"/>
-        </w:rPr>
-        <w:t xml:space="preserve">, considering the specific requirements and constraints of the rover’s mission such as range, power consumption, data transmission rate, and the need for connectivity in challenging environments, LoRa module is the better choice for </w:t>
-      </w:r>
-      <w:r>
-        <w:rPr>
-          <w:rFonts w:ascii="Times New Roman" w:hAnsi="Times New Roman" w:cs="Times New Roman"/>
-          <w:sz w:val="28"/>
-          <w:szCs w:val="28"/>
-        </w:rPr>
-        <w:t xml:space="preserve">the </w:t>
-      </w:r>
-      <w:r>
-        <w:rPr>
-          <w:rFonts w:ascii="Times New Roman" w:hAnsi="Times New Roman" w:cs="Times New Roman"/>
-          <w:sz w:val="28"/>
-          <w:szCs w:val="28"/>
-        </w:rPr>
-        <w:t xml:space="preserve">communication </w:t>
-      </w:r>
-      <w:r>
-        <w:rPr>
-          <w:rFonts w:ascii="Times New Roman" w:hAnsi="Times New Roman" w:cs="Times New Roman"/>
-          <w:sz w:val="28"/>
-          <w:szCs w:val="28"/>
-        </w:rPr>
-        <w:t>architecture</w:t>
-      </w:r>
-      <w:r>
-        <w:rPr>
-          <w:rFonts w:ascii="Times New Roman" w:hAnsi="Times New Roman" w:cs="Times New Roman"/>
-          <w:sz w:val="28"/>
-          <w:szCs w:val="28"/>
-        </w:rPr>
-        <w:t>.</w:t>
+        <w:t xml:space="preserve"> it can be reasonably concluded that, considering the specific requirements and constraints of the rover’s mission such as range, power consumption, data transmission rate, and the need for connectivity in challenging environments, LoRa module is the better choice for the communication architecture.</w:t>
       </w:r>
     </w:p>
     <w:p>
@@ -1907,7 +1803,7 @@
           <w:szCs w:val="28"/>
         </w:rPr>
       </w:pPr>
-      <w:hyperlink r:id="rId17" w:history="1">
+      <w:hyperlink r:id="rId17" w:anchor=":~:text=Learn%20about%20the%20RF%20transmission,the%20RF%20transmitter%20and%20receiver" w:history="1">
         <w:r>
           <w:rPr>
             <w:rStyle w:val="Hyperlink"/>
@@ -1940,7 +1836,7 @@
           <w:szCs w:val="28"/>
         </w:rPr>
       </w:pPr>
-      <w:hyperlink r:id="rId18" w:history="1">
+      <w:hyperlink r:id="rId18" w:anchor=":~:text=Features%20of%20RF%20Module%3A&amp;text=Receiver%20supply%20current%203.5%20mA,transmitter%20frequency%20range%20433.92MHz" w:history="1">
         <w:r>
           <w:rPr>
             <w:rStyle w:val="Hyperlink"/>
@@ -1965,7 +1861,7 @@
           <w:szCs w:val="28"/>
         </w:rPr>
       </w:pPr>
-      <w:hyperlink r:id="rId19" w:history="1">
+      <w:hyperlink r:id="rId19" w:anchor=":~:text=When%20transmitting%20or%20receiving%20data,output%20power%20of%20%2B22%20dBm" w:history="1">
         <w:r>
           <w:rPr>
             <w:rStyle w:val="Hyperlink"/>
@@ -1973,16 +1869,7 @@
             <w:sz w:val="28"/>
             <w:szCs w:val="28"/>
           </w:rPr>
-          <w:t>https://www.digikey.com/en/articles/how-to-implement-lora-fota-minimal-power</w:t>
-        </w:r>
-        <w:r>
-          <w:rPr>
-            <w:rStyle w:val="Hyperlink"/>
-            <w:rFonts w:ascii="Times New Roman" w:hAnsi="Times New Roman" w:cs="Times New Roman"/>
-            <w:sz w:val="28"/>
-            <w:szCs w:val="28"/>
-          </w:rPr>
-          <w:t>consumption#:~:text=When%20transmitting%20or%20receiving%20data,output%20power%20of%20%2B22%20dBm</w:t>
+          <w:t>https://www.digikey.com/en/articles/how-to-implement-lora-fota-minimal-powerconsumption#:~:text=When%20transmitting%20or%20receiving%20data,output%20power%20of%20%2B22%20dBm</w:t>
         </w:r>
       </w:hyperlink>
       <w:r>
@@ -2118,6 +2005,1490 @@
     </w:p>
     <w:p>
       <w:pPr>
+        <w:rPr>
+          <w:rFonts w:ascii="Times New Roman" w:hAnsi="Times New Roman" w:cs="Times New Roman"/>
+          <w:sz w:val="28"/>
+          <w:szCs w:val="28"/>
+        </w:rPr>
+      </w:pPr>
+      <w:r>
+        <w:rPr>
+          <w:rFonts w:ascii="Times New Roman" w:hAnsi="Times New Roman" w:cs="Times New Roman"/>
+          <w:sz w:val="28"/>
+          <w:szCs w:val="28"/>
+        </w:rPr>
+        <w:t xml:space="preserve">To </w:t>
+      </w:r>
+      <w:r>
+        <w:rPr>
+          <w:rFonts w:ascii="Times New Roman" w:hAnsi="Times New Roman" w:cs="Times New Roman"/>
+          <w:sz w:val="28"/>
+          <w:szCs w:val="28"/>
+        </w:rPr>
+        <w:t>develo</w:t>
+      </w:r>
+      <w:r>
+        <w:rPr>
+          <w:rFonts w:ascii="Times New Roman" w:hAnsi="Times New Roman" w:cs="Times New Roman"/>
+          <w:sz w:val="28"/>
+          <w:szCs w:val="28"/>
+        </w:rPr>
+        <w:t>p</w:t>
+      </w:r>
+      <w:r>
+        <w:rPr>
+          <w:rFonts w:ascii="Times New Roman" w:hAnsi="Times New Roman" w:cs="Times New Roman"/>
+          <w:sz w:val="28"/>
+          <w:szCs w:val="28"/>
+        </w:rPr>
+        <w:t xml:space="preserve"> an autonomous vehicle that</w:t>
+      </w:r>
+      <w:r>
+        <w:rPr>
+          <w:rFonts w:ascii="Times New Roman" w:hAnsi="Times New Roman" w:cs="Times New Roman"/>
+          <w:sz w:val="28"/>
+          <w:szCs w:val="28"/>
+        </w:rPr>
+        <w:t xml:space="preserve"> </w:t>
+      </w:r>
+      <w:r>
+        <w:rPr>
+          <w:rFonts w:ascii="Times New Roman" w:hAnsi="Times New Roman" w:cs="Times New Roman"/>
+          <w:sz w:val="28"/>
+          <w:szCs w:val="28"/>
+        </w:rPr>
+        <w:t>can navigate and map an unknown indoor environment</w:t>
+      </w:r>
+      <w:r>
+        <w:rPr>
+          <w:rFonts w:ascii="Times New Roman" w:hAnsi="Times New Roman" w:cs="Times New Roman"/>
+          <w:sz w:val="28"/>
+          <w:szCs w:val="28"/>
+        </w:rPr>
+        <w:t>,</w:t>
+      </w:r>
+      <w:r>
+        <w:rPr>
+          <w:rFonts w:ascii="Times New Roman" w:hAnsi="Times New Roman" w:cs="Times New Roman"/>
+          <w:sz w:val="28"/>
+          <w:szCs w:val="28"/>
+        </w:rPr>
+        <w:t xml:space="preserve"> </w:t>
+      </w:r>
+      <w:r>
+        <w:rPr>
+          <w:rFonts w:ascii="Times New Roman" w:hAnsi="Times New Roman" w:cs="Times New Roman"/>
+          <w:sz w:val="28"/>
+          <w:szCs w:val="28"/>
+        </w:rPr>
+        <w:t>t</w:t>
+      </w:r>
+      <w:r>
+        <w:rPr>
+          <w:rFonts w:ascii="Times New Roman" w:hAnsi="Times New Roman" w:cs="Times New Roman"/>
+          <w:sz w:val="28"/>
+          <w:szCs w:val="28"/>
+        </w:rPr>
+        <w:t xml:space="preserve">he vehicle </w:t>
+      </w:r>
+      <w:r>
+        <w:rPr>
+          <w:rFonts w:ascii="Times New Roman" w:hAnsi="Times New Roman" w:cs="Times New Roman"/>
+          <w:sz w:val="28"/>
+          <w:szCs w:val="28"/>
+        </w:rPr>
+        <w:t>need</w:t>
+      </w:r>
+      <w:r>
+        <w:rPr>
+          <w:rFonts w:ascii="Times New Roman" w:hAnsi="Times New Roman" w:cs="Times New Roman"/>
+          <w:sz w:val="28"/>
+          <w:szCs w:val="28"/>
+        </w:rPr>
+        <w:t xml:space="preserve">s </w:t>
+      </w:r>
+      <w:r>
+        <w:rPr>
+          <w:rFonts w:ascii="Times New Roman" w:hAnsi="Times New Roman" w:cs="Times New Roman"/>
+          <w:sz w:val="28"/>
+          <w:szCs w:val="28"/>
+        </w:rPr>
+        <w:t xml:space="preserve">to be </w:t>
+      </w:r>
+      <w:r>
+        <w:rPr>
+          <w:rFonts w:ascii="Times New Roman" w:hAnsi="Times New Roman" w:cs="Times New Roman"/>
+          <w:sz w:val="28"/>
+          <w:szCs w:val="28"/>
+        </w:rPr>
+        <w:t>equipped with LIDAR</w:t>
+      </w:r>
+      <w:r>
+        <w:rPr>
+          <w:rFonts w:ascii="Times New Roman" w:hAnsi="Times New Roman" w:cs="Times New Roman"/>
+          <w:sz w:val="28"/>
+          <w:szCs w:val="28"/>
+        </w:rPr>
+        <w:t xml:space="preserve"> </w:t>
+      </w:r>
+      <w:r>
+        <w:rPr>
+          <w:rFonts w:ascii="Times New Roman" w:hAnsi="Times New Roman" w:cs="Times New Roman"/>
+          <w:sz w:val="28"/>
+          <w:szCs w:val="28"/>
+        </w:rPr>
+        <w:t>and odometry sensors to perceive its surroundings and estimate its position and orientation.</w:t>
+      </w:r>
+      <w:r>
+        <w:rPr>
+          <w:rFonts w:ascii="Times New Roman" w:hAnsi="Times New Roman" w:cs="Times New Roman"/>
+          <w:sz w:val="28"/>
+          <w:szCs w:val="28"/>
+        </w:rPr>
+        <w:t xml:space="preserve"> Because, the </w:t>
+      </w:r>
+      <w:r>
+        <w:rPr>
+          <w:rFonts w:ascii="Times New Roman" w:hAnsi="Times New Roman" w:cs="Times New Roman"/>
+          <w:sz w:val="28"/>
+          <w:szCs w:val="28"/>
+        </w:rPr>
+        <w:t>Simultaneous Localization and Mapping (SLAM)</w:t>
+      </w:r>
+      <w:r>
+        <w:rPr>
+          <w:rFonts w:ascii="Times New Roman" w:hAnsi="Times New Roman" w:cs="Times New Roman"/>
+          <w:sz w:val="28"/>
+          <w:szCs w:val="28"/>
+        </w:rPr>
+        <w:t xml:space="preserve"> </w:t>
+      </w:r>
+      <w:r>
+        <w:rPr>
+          <w:rFonts w:ascii="Times New Roman" w:hAnsi="Times New Roman" w:cs="Times New Roman"/>
+          <w:sz w:val="28"/>
+          <w:szCs w:val="28"/>
+        </w:rPr>
+        <w:t>is a technique where any autonomous vehicle constructs a map of its current environment using sensor data while simultaneously estimating its own position and orientation in that given environment</w:t>
+      </w:r>
+      <w:r>
+        <w:rPr>
+          <w:rFonts w:ascii="Times New Roman" w:hAnsi="Times New Roman" w:cs="Times New Roman"/>
+          <w:sz w:val="28"/>
+          <w:szCs w:val="28"/>
+        </w:rPr>
+        <w:t xml:space="preserve">. </w:t>
+      </w:r>
+      <w:r>
+        <w:rPr>
+          <w:rFonts w:ascii="Times New Roman" w:hAnsi="Times New Roman" w:cs="Times New Roman"/>
+          <w:sz w:val="28"/>
+          <w:szCs w:val="28"/>
+        </w:rPr>
+        <w:t>Pose Graph Optimization</w:t>
+      </w:r>
+      <w:r>
+        <w:rPr>
+          <w:rFonts w:ascii="Times New Roman" w:hAnsi="Times New Roman" w:cs="Times New Roman"/>
+          <w:sz w:val="28"/>
+          <w:szCs w:val="28"/>
+        </w:rPr>
+        <w:t xml:space="preserve"> (PGO)</w:t>
+      </w:r>
+      <w:r>
+        <w:rPr>
+          <w:rFonts w:ascii="Times New Roman" w:hAnsi="Times New Roman" w:cs="Times New Roman"/>
+          <w:sz w:val="28"/>
+          <w:szCs w:val="28"/>
+        </w:rPr>
+        <w:t xml:space="preserve"> is a popular framework for solving the Simultaneous Localization and Mapping (SLAM) problem in autonomous navigation</w:t>
+      </w:r>
+      <w:r>
+        <w:rPr>
+          <w:rFonts w:ascii="Times New Roman" w:hAnsi="Times New Roman" w:cs="Times New Roman"/>
+          <w:sz w:val="28"/>
+          <w:szCs w:val="28"/>
+        </w:rPr>
+        <w:t xml:space="preserve">, </w:t>
+      </w:r>
+      <w:r>
+        <w:rPr>
+          <w:rFonts w:ascii="Times New Roman" w:hAnsi="Times New Roman" w:cs="Times New Roman"/>
+          <w:sz w:val="28"/>
+          <w:szCs w:val="28"/>
+        </w:rPr>
+        <w:t>that can operate in</w:t>
+      </w:r>
+      <w:r>
+        <w:rPr>
+          <w:rFonts w:ascii="Times New Roman" w:hAnsi="Times New Roman" w:cs="Times New Roman"/>
+          <w:sz w:val="28"/>
+          <w:szCs w:val="28"/>
+        </w:rPr>
+        <w:t xml:space="preserve"> any</w:t>
+      </w:r>
+      <w:r>
+        <w:rPr>
+          <w:rFonts w:ascii="Times New Roman" w:hAnsi="Times New Roman" w:cs="Times New Roman"/>
+          <w:sz w:val="28"/>
+          <w:szCs w:val="28"/>
+        </w:rPr>
+        <w:t xml:space="preserve"> complex environments</w:t>
+      </w:r>
+      <w:r>
+        <w:rPr>
+          <w:rFonts w:ascii="Times New Roman" w:hAnsi="Times New Roman" w:cs="Times New Roman"/>
+          <w:sz w:val="28"/>
+          <w:szCs w:val="28"/>
+        </w:rPr>
+        <w:t xml:space="preserve"> </w:t>
+      </w:r>
+      <w:r>
+        <w:rPr>
+          <w:rFonts w:ascii="Times New Roman" w:hAnsi="Times New Roman" w:cs="Times New Roman"/>
+          <w:sz w:val="28"/>
+          <w:szCs w:val="28"/>
+        </w:rPr>
+        <w:t>only based on their on-board sensors and without relying</w:t>
+      </w:r>
+      <w:r>
+        <w:rPr>
+          <w:rFonts w:ascii="Times New Roman" w:hAnsi="Times New Roman" w:cs="Times New Roman"/>
+          <w:sz w:val="28"/>
+          <w:szCs w:val="28"/>
+        </w:rPr>
+        <w:t xml:space="preserve"> </w:t>
+      </w:r>
+      <w:r>
+        <w:rPr>
+          <w:rFonts w:ascii="Times New Roman" w:hAnsi="Times New Roman" w:cs="Times New Roman"/>
+          <w:sz w:val="28"/>
+          <w:szCs w:val="28"/>
+        </w:rPr>
+        <w:t>on external GPS</w:t>
+      </w:r>
+      <w:r>
+        <w:rPr>
+          <w:rFonts w:ascii="Times New Roman" w:hAnsi="Times New Roman" w:cs="Times New Roman"/>
+          <w:sz w:val="28"/>
+          <w:szCs w:val="28"/>
+        </w:rPr>
+        <w:t xml:space="preserve"> systems</w:t>
+      </w:r>
+      <w:r>
+        <w:rPr>
+          <w:rFonts w:ascii="Times New Roman" w:hAnsi="Times New Roman" w:cs="Times New Roman"/>
+          <w:sz w:val="28"/>
+          <w:szCs w:val="28"/>
+        </w:rPr>
+        <w:t>.</w:t>
+      </w:r>
+      <w:r>
+        <w:rPr>
+          <w:rFonts w:ascii="Times New Roman" w:hAnsi="Times New Roman" w:cs="Times New Roman"/>
+          <w:sz w:val="28"/>
+          <w:szCs w:val="28"/>
+        </w:rPr>
+        <w:t xml:space="preserve"> </w:t>
+      </w:r>
+      <w:r>
+        <w:rPr>
+          <w:rFonts w:ascii="Times New Roman" w:hAnsi="Times New Roman" w:cs="Times New Roman"/>
+          <w:sz w:val="28"/>
+          <w:szCs w:val="28"/>
+        </w:rPr>
+        <w:t>A pose graph contains nodes connected by edges</w:t>
+      </w:r>
+      <w:r>
+        <w:rPr>
+          <w:rFonts w:ascii="Times New Roman" w:hAnsi="Times New Roman" w:cs="Times New Roman"/>
+          <w:sz w:val="28"/>
+          <w:szCs w:val="28"/>
+        </w:rPr>
+        <w:t xml:space="preserve"> where e</w:t>
+      </w:r>
+      <w:r>
+        <w:rPr>
+          <w:rFonts w:ascii="Times New Roman" w:hAnsi="Times New Roman" w:cs="Times New Roman"/>
+          <w:sz w:val="28"/>
+          <w:szCs w:val="28"/>
+        </w:rPr>
+        <w:t>ach node estimate is connected to the graph by constraints that define the relative pose between nodes and the uncertainty on that measurement.</w:t>
+      </w:r>
+      <w:r>
+        <w:rPr>
+          <w:rFonts w:ascii="Times New Roman" w:hAnsi="Times New Roman" w:cs="Times New Roman"/>
+          <w:sz w:val="28"/>
+          <w:szCs w:val="28"/>
+        </w:rPr>
+        <w:t xml:space="preserve"> Here pose refers to both position and orientation of the autonomous vehicle</w:t>
+      </w:r>
+      <w:r>
+        <w:rPr>
+          <w:rFonts w:ascii="Times New Roman" w:hAnsi="Times New Roman" w:cs="Times New Roman"/>
+          <w:sz w:val="28"/>
+          <w:szCs w:val="28"/>
+        </w:rPr>
+        <w:t xml:space="preserve">. </w:t>
+      </w:r>
+      <w:r>
+        <w:rPr>
+          <w:rFonts w:ascii="Times New Roman" w:hAnsi="Times New Roman" w:cs="Times New Roman"/>
+          <w:sz w:val="28"/>
+          <w:szCs w:val="28"/>
+        </w:rPr>
+        <w:t>PGO is the fundamental technique that is used to optimize and reduces error of the constructed</w:t>
+      </w:r>
+      <w:r>
+        <w:rPr>
+          <w:rFonts w:ascii="Times New Roman" w:hAnsi="Times New Roman" w:cs="Times New Roman"/>
+          <w:sz w:val="28"/>
+          <w:szCs w:val="28"/>
+        </w:rPr>
+        <w:t xml:space="preserve"> map/graph</w:t>
+      </w:r>
+      <w:r>
+        <w:rPr>
+          <w:rFonts w:ascii="Times New Roman" w:hAnsi="Times New Roman" w:cs="Times New Roman"/>
+          <w:sz w:val="28"/>
+          <w:szCs w:val="28"/>
+        </w:rPr>
+        <w:t xml:space="preserve"> by iterating over the previously visited positions of the vehicle on the map. </w:t>
+      </w:r>
+    </w:p>
+    <w:p>
+      <w:pPr>
+        <w:rPr>
+          <w:rFonts w:ascii="Times New Roman" w:hAnsi="Times New Roman" w:cs="Times New Roman"/>
+          <w:sz w:val="28"/>
+          <w:szCs w:val="28"/>
+        </w:rPr>
+      </w:pPr>
+    </w:p>
+    <w:p>
+      <w:pPr>
+        <w:rPr>
+          <w:rFonts w:ascii="Times New Roman" w:hAnsi="Times New Roman" w:cs="Times New Roman"/>
+          <w:sz w:val="28"/>
+          <w:szCs w:val="28"/>
+        </w:rPr>
+      </w:pPr>
+      <w:r>
+        <w:rPr>
+          <w:rFonts w:ascii="Times New Roman" w:hAnsi="Times New Roman" w:cs="Times New Roman"/>
+          <w:sz w:val="28"/>
+          <w:szCs w:val="28"/>
+        </w:rPr>
+        <w:t>The key concepts involved in the Pose Graph Optimization process:</w:t>
+      </w:r>
+    </w:p>
+    <w:p>
+      <w:pPr>
+        <w:pStyle w:val="ListParagraph"/>
+        <w:numPr>
+          <w:ilvl w:val="0"/>
+          <w:numId w:val="4"/>
+        </w:numPr>
+        <w:rPr>
+          <w:rFonts w:ascii="Times New Roman" w:hAnsi="Times New Roman" w:cs="Times New Roman"/>
+          <w:sz w:val="28"/>
+          <w:szCs w:val="28"/>
+        </w:rPr>
+      </w:pPr>
+      <w:r>
+        <w:rPr>
+          <w:rFonts w:ascii="Times New Roman" w:hAnsi="Times New Roman" w:cs="Times New Roman"/>
+          <w:sz w:val="28"/>
+          <w:szCs w:val="28"/>
+        </w:rPr>
+        <w:t>Initial Estimat</w:t>
+      </w:r>
+      <w:r>
+        <w:rPr>
+          <w:rFonts w:ascii="Times New Roman" w:hAnsi="Times New Roman" w:cs="Times New Roman"/>
+          <w:sz w:val="28"/>
+          <w:szCs w:val="28"/>
+        </w:rPr>
+        <w:t>ion</w:t>
+      </w:r>
+    </w:p>
+    <w:p>
+      <w:pPr>
+        <w:pStyle w:val="ListParagraph"/>
+        <w:numPr>
+          <w:ilvl w:val="0"/>
+          <w:numId w:val="4"/>
+        </w:numPr>
+        <w:rPr>
+          <w:rFonts w:ascii="Times New Roman" w:hAnsi="Times New Roman" w:cs="Times New Roman"/>
+          <w:sz w:val="28"/>
+          <w:szCs w:val="28"/>
+        </w:rPr>
+      </w:pPr>
+      <w:r>
+        <w:rPr>
+          <w:rFonts w:ascii="Times New Roman" w:hAnsi="Times New Roman" w:cs="Times New Roman"/>
+          <w:sz w:val="28"/>
+          <w:szCs w:val="28"/>
+        </w:rPr>
+        <w:t xml:space="preserve">Pose </w:t>
+      </w:r>
+      <w:r>
+        <w:rPr>
+          <w:rFonts w:ascii="Times New Roman" w:hAnsi="Times New Roman" w:cs="Times New Roman"/>
+          <w:sz w:val="28"/>
+          <w:szCs w:val="28"/>
+        </w:rPr>
+        <w:t>Graph</w:t>
+      </w:r>
+      <w:r>
+        <w:rPr>
+          <w:rFonts w:ascii="Times New Roman" w:hAnsi="Times New Roman" w:cs="Times New Roman"/>
+          <w:sz w:val="28"/>
+          <w:szCs w:val="28"/>
+        </w:rPr>
+        <w:t xml:space="preserve"> </w:t>
+      </w:r>
+      <w:r>
+        <w:rPr>
+          <w:rFonts w:ascii="Times New Roman" w:hAnsi="Times New Roman" w:cs="Times New Roman"/>
+          <w:sz w:val="28"/>
+          <w:szCs w:val="28"/>
+        </w:rPr>
+        <w:t>Generation</w:t>
+      </w:r>
+    </w:p>
+    <w:p>
+      <w:pPr>
+        <w:pStyle w:val="ListParagraph"/>
+        <w:numPr>
+          <w:ilvl w:val="0"/>
+          <w:numId w:val="4"/>
+        </w:numPr>
+        <w:rPr>
+          <w:rFonts w:ascii="Times New Roman" w:hAnsi="Times New Roman" w:cs="Times New Roman"/>
+          <w:sz w:val="28"/>
+          <w:szCs w:val="28"/>
+        </w:rPr>
+      </w:pPr>
+      <w:r>
+        <w:rPr>
+          <w:rFonts w:ascii="Times New Roman" w:hAnsi="Times New Roman" w:cs="Times New Roman"/>
+          <w:sz w:val="28"/>
+          <w:szCs w:val="28"/>
+        </w:rPr>
+        <w:t>Constraints</w:t>
+      </w:r>
+    </w:p>
+    <w:p>
+      <w:pPr>
+        <w:pStyle w:val="ListParagraph"/>
+        <w:numPr>
+          <w:ilvl w:val="0"/>
+          <w:numId w:val="4"/>
+        </w:numPr>
+        <w:rPr>
+          <w:rFonts w:ascii="Times New Roman" w:hAnsi="Times New Roman" w:cs="Times New Roman"/>
+          <w:sz w:val="28"/>
+          <w:szCs w:val="28"/>
+        </w:rPr>
+      </w:pPr>
+      <w:r>
+        <w:rPr>
+          <w:rFonts w:ascii="Times New Roman" w:hAnsi="Times New Roman" w:cs="Times New Roman"/>
+          <w:sz w:val="28"/>
+          <w:szCs w:val="28"/>
+        </w:rPr>
+        <w:t>Optimization</w:t>
+      </w:r>
+    </w:p>
+    <w:p>
+      <w:pPr>
+        <w:pStyle w:val="ListParagraph"/>
+        <w:numPr>
+          <w:ilvl w:val="0"/>
+          <w:numId w:val="4"/>
+        </w:numPr>
+        <w:rPr>
+          <w:rFonts w:ascii="Times New Roman" w:hAnsi="Times New Roman" w:cs="Times New Roman"/>
+          <w:sz w:val="28"/>
+          <w:szCs w:val="28"/>
+        </w:rPr>
+      </w:pPr>
+      <w:r>
+        <w:rPr>
+          <w:rFonts w:ascii="Times New Roman" w:hAnsi="Times New Roman" w:cs="Times New Roman"/>
+          <w:sz w:val="28"/>
+          <w:szCs w:val="28"/>
+        </w:rPr>
+        <w:t>Loop Closure</w:t>
+      </w:r>
+    </w:p>
+    <w:p>
+      <w:pPr>
+        <w:rPr>
+          <w:rFonts w:ascii="Times New Roman" w:hAnsi="Times New Roman" w:cs="Times New Roman"/>
+          <w:sz w:val="28"/>
+          <w:szCs w:val="28"/>
+        </w:rPr>
+      </w:pPr>
+    </w:p>
+    <w:p>
+      <w:pPr>
+        <w:rPr>
+          <w:rFonts w:ascii="Times New Roman" w:hAnsi="Times New Roman" w:cs="Times New Roman"/>
+          <w:sz w:val="28"/>
+          <w:szCs w:val="28"/>
+        </w:rPr>
+      </w:pPr>
+      <w:r>
+        <w:rPr>
+          <w:rFonts w:ascii="Times New Roman" w:hAnsi="Times New Roman" w:cs="Times New Roman"/>
+          <w:sz w:val="28"/>
+          <w:szCs w:val="28"/>
+        </w:rPr>
+        <w:t>Explanation:</w:t>
+      </w:r>
+    </w:p>
+    <w:p>
+      <w:pPr>
+        <w:rPr>
+          <w:rFonts w:ascii="Times New Roman" w:hAnsi="Times New Roman" w:cs="Times New Roman"/>
+          <w:sz w:val="28"/>
+          <w:szCs w:val="28"/>
+        </w:rPr>
+      </w:pPr>
+      <w:r>
+        <w:rPr>
+          <w:rFonts w:ascii="Times New Roman" w:hAnsi="Times New Roman" w:cs="Times New Roman"/>
+          <w:sz w:val="28"/>
+          <w:szCs w:val="28"/>
+          <w:u w:val="single"/>
+        </w:rPr>
+        <w:t>Initial Estimation</w:t>
+      </w:r>
+      <w:r>
+        <w:rPr>
+          <w:rFonts w:ascii="Times New Roman" w:hAnsi="Times New Roman" w:cs="Times New Roman"/>
+          <w:sz w:val="28"/>
+          <w:szCs w:val="28"/>
+          <w:u w:val="single"/>
+        </w:rPr>
+        <w:t xml:space="preserve">: </w:t>
+      </w:r>
+      <w:r>
+        <w:rPr>
+          <w:rFonts w:ascii="Times New Roman" w:hAnsi="Times New Roman" w:cs="Times New Roman"/>
+          <w:sz w:val="28"/>
+          <w:szCs w:val="28"/>
+        </w:rPr>
+        <w:t>The initial key of building a map using the Pose Graph Optimization Process is the Initial Estimation. The vehicle first reads its surroundings with the sensor data and estimates it position and orientation on the given environment relative to its real position and orientation. Initially, the estimated pose lies right above the real pose of the vehicle. Then the PGO process refines the accuracy of its initial estimation.</w:t>
+      </w:r>
+    </w:p>
+    <w:p>
+      <w:pPr>
+        <w:rPr>
+          <w:rFonts w:ascii="Times New Roman" w:hAnsi="Times New Roman" w:cs="Times New Roman"/>
+          <w:sz w:val="28"/>
+          <w:szCs w:val="28"/>
+        </w:rPr>
+      </w:pPr>
+    </w:p>
+    <w:p>
+      <w:pPr>
+        <w:rPr>
+          <w:rFonts w:ascii="Times New Roman" w:hAnsi="Times New Roman" w:cs="Times New Roman"/>
+          <w:sz w:val="28"/>
+          <w:szCs w:val="28"/>
+        </w:rPr>
+      </w:pPr>
+      <w:r>
+        <w:rPr>
+          <w:rFonts w:ascii="Times New Roman" w:hAnsi="Times New Roman" w:cs="Times New Roman"/>
+          <w:sz w:val="28"/>
+          <w:szCs w:val="28"/>
+          <w:u w:val="single"/>
+        </w:rPr>
+        <w:t xml:space="preserve">Pose </w:t>
+      </w:r>
+      <w:r>
+        <w:rPr>
+          <w:rFonts w:ascii="Times New Roman" w:hAnsi="Times New Roman" w:cs="Times New Roman"/>
+          <w:sz w:val="28"/>
+          <w:szCs w:val="28"/>
+          <w:u w:val="single"/>
+        </w:rPr>
+        <w:t>Graph</w:t>
+      </w:r>
+      <w:r>
+        <w:rPr>
+          <w:rFonts w:ascii="Times New Roman" w:hAnsi="Times New Roman" w:cs="Times New Roman"/>
+          <w:sz w:val="28"/>
+          <w:szCs w:val="28"/>
+          <w:u w:val="single"/>
+        </w:rPr>
+        <w:t xml:space="preserve"> </w:t>
+      </w:r>
+      <w:r>
+        <w:rPr>
+          <w:rFonts w:ascii="Times New Roman" w:hAnsi="Times New Roman" w:cs="Times New Roman"/>
+          <w:sz w:val="28"/>
+          <w:szCs w:val="28"/>
+          <w:u w:val="single"/>
+        </w:rPr>
+        <w:t>Generation</w:t>
+      </w:r>
+      <w:r>
+        <w:rPr>
+          <w:rFonts w:ascii="Times New Roman" w:hAnsi="Times New Roman" w:cs="Times New Roman"/>
+          <w:sz w:val="28"/>
+          <w:szCs w:val="28"/>
+          <w:u w:val="single"/>
+        </w:rPr>
+        <w:t>:</w:t>
+      </w:r>
+      <w:r>
+        <w:rPr>
+          <w:rFonts w:ascii="Times New Roman" w:hAnsi="Times New Roman" w:cs="Times New Roman"/>
+          <w:sz w:val="28"/>
+          <w:szCs w:val="28"/>
+          <w:u w:val="single"/>
+        </w:rPr>
+        <w:t xml:space="preserve"> </w:t>
+      </w:r>
+      <w:r>
+        <w:rPr>
+          <w:rFonts w:ascii="Times New Roman" w:hAnsi="Times New Roman" w:cs="Times New Roman"/>
+          <w:sz w:val="28"/>
+          <w:szCs w:val="28"/>
+        </w:rPr>
+        <w:t>A map or graph is constructed which represents the vehicle’s environment of its trajectory. This graph consists of node and an edge between two adjacent nodes. The node is basically the poses of the vehicle</w:t>
+      </w:r>
+      <w:r>
+        <w:rPr>
+          <w:rFonts w:ascii="Times New Roman" w:hAnsi="Times New Roman" w:cs="Times New Roman"/>
+          <w:sz w:val="28"/>
+          <w:szCs w:val="28"/>
+        </w:rPr>
+        <w:t xml:space="preserve"> at different points in time and the edges are the constraints between these poses. The constraints are generated from sensor data collected from the mounted sensors like, the LIDAR and odometry sensors. LIDAR sensors measure distance by emitting laser pulses and measuring the total time it takes to ricochet after hitting any obstacle in its path. And the Odometry sensor estimates the position of the vehicle by measuring the changes in motor rotations. </w:t>
+      </w:r>
+      <w:proofErr w:type="gramStart"/>
+      <w:r>
+        <w:rPr>
+          <w:rFonts w:ascii="Times New Roman" w:hAnsi="Times New Roman" w:cs="Times New Roman"/>
+          <w:sz w:val="28"/>
+          <w:szCs w:val="28"/>
+        </w:rPr>
+        <w:t>Thus</w:t>
+      </w:r>
+      <w:proofErr w:type="gramEnd"/>
+      <w:r>
+        <w:rPr>
+          <w:rFonts w:ascii="Times New Roman" w:hAnsi="Times New Roman" w:cs="Times New Roman"/>
+          <w:sz w:val="28"/>
+          <w:szCs w:val="28"/>
+        </w:rPr>
+        <w:t xml:space="preserve"> combining these two sensor data with sensor fusion, the vehicle gets the necessary information about its surroundings in any environment, be it indoor or outdoor. </w:t>
+      </w:r>
+    </w:p>
+    <w:p>
+      <w:pPr>
+        <w:rPr>
+          <w:rFonts w:ascii="Times New Roman" w:hAnsi="Times New Roman" w:cs="Times New Roman"/>
+          <w:sz w:val="28"/>
+          <w:szCs w:val="28"/>
+        </w:rPr>
+      </w:pPr>
+    </w:p>
+    <w:p>
+      <w:pPr>
+        <w:rPr>
+          <w:rFonts w:ascii="Times New Roman" w:hAnsi="Times New Roman" w:cs="Times New Roman"/>
+          <w:sz w:val="28"/>
+          <w:szCs w:val="28"/>
+        </w:rPr>
+      </w:pPr>
+      <w:r>
+        <w:rPr>
+          <w:rFonts w:ascii="Times New Roman" w:hAnsi="Times New Roman" w:cs="Times New Roman"/>
+          <w:sz w:val="28"/>
+          <w:szCs w:val="28"/>
+          <w:u w:val="single"/>
+        </w:rPr>
+        <w:t>Constraints</w:t>
+      </w:r>
+      <w:r>
+        <w:rPr>
+          <w:rFonts w:ascii="Times New Roman" w:hAnsi="Times New Roman" w:cs="Times New Roman"/>
+          <w:sz w:val="28"/>
+          <w:szCs w:val="28"/>
+          <w:u w:val="single"/>
+        </w:rPr>
+        <w:t>:</w:t>
+      </w:r>
+      <w:r>
+        <w:rPr>
+          <w:rFonts w:ascii="Times New Roman" w:hAnsi="Times New Roman" w:cs="Times New Roman"/>
+          <w:sz w:val="28"/>
+          <w:szCs w:val="28"/>
+          <w:u w:val="single"/>
+        </w:rPr>
+        <w:t xml:space="preserve"> </w:t>
+      </w:r>
+      <w:r>
+        <w:rPr>
+          <w:rFonts w:ascii="Times New Roman" w:hAnsi="Times New Roman" w:cs="Times New Roman"/>
+          <w:sz w:val="28"/>
+          <w:szCs w:val="28"/>
+        </w:rPr>
+        <w:t xml:space="preserve">This is one of the key concepts in PGO of any SLAM. It provides important information in the pose graph. The odometry constraints between two consecutive poses provide relative distance between these two poses. Basically, the edge constraints </w:t>
+      </w:r>
+      <w:proofErr w:type="gramStart"/>
+      <w:r>
+        <w:rPr>
+          <w:rFonts w:ascii="Times New Roman" w:hAnsi="Times New Roman" w:cs="Times New Roman"/>
+          <w:sz w:val="28"/>
+          <w:szCs w:val="28"/>
+        </w:rPr>
+        <w:t>estimates</w:t>
+      </w:r>
+      <w:proofErr w:type="gramEnd"/>
+      <w:r>
+        <w:rPr>
+          <w:rFonts w:ascii="Times New Roman" w:hAnsi="Times New Roman" w:cs="Times New Roman"/>
+          <w:sz w:val="28"/>
+          <w:szCs w:val="28"/>
+        </w:rPr>
+        <w:t xml:space="preserve"> a set of poses (positions and orientations) from relative pose measurements, </w:t>
+      </w:r>
+      <w:r>
+        <w:rPr>
+          <w:rFonts w:ascii="Times New Roman" w:hAnsi="Times New Roman" w:cs="Times New Roman"/>
+          <w:sz w:val="28"/>
+          <w:szCs w:val="28"/>
+        </w:rPr>
+        <w:t xml:space="preserve">and each constraints provide a loop relative to the prior vehicle trajectory. </w:t>
+      </w:r>
+    </w:p>
+    <w:p>
+      <w:pPr>
+        <w:rPr>
+          <w:rFonts w:ascii="Times New Roman" w:hAnsi="Times New Roman" w:cs="Times New Roman"/>
+          <w:sz w:val="28"/>
+          <w:szCs w:val="28"/>
+        </w:rPr>
+      </w:pPr>
+    </w:p>
+    <w:p>
+      <w:pPr>
+        <w:rPr>
+          <w:rFonts w:ascii="Times New Roman" w:hAnsi="Times New Roman" w:cs="Times New Roman"/>
+          <w:sz w:val="28"/>
+          <w:szCs w:val="28"/>
+        </w:rPr>
+      </w:pPr>
+      <w:r>
+        <w:rPr>
+          <w:rFonts w:ascii="Times New Roman" w:hAnsi="Times New Roman" w:cs="Times New Roman"/>
+          <w:sz w:val="28"/>
+          <w:szCs w:val="28"/>
+          <w:u w:val="single"/>
+        </w:rPr>
+        <w:t>Optimization</w:t>
+      </w:r>
+      <w:r>
+        <w:rPr>
+          <w:rFonts w:ascii="Times New Roman" w:hAnsi="Times New Roman" w:cs="Times New Roman"/>
+          <w:sz w:val="28"/>
+          <w:szCs w:val="28"/>
+        </w:rPr>
+        <w:t xml:space="preserve">:  </w:t>
+      </w:r>
+      <w:r>
+        <w:rPr>
+          <w:rFonts w:ascii="Times New Roman" w:hAnsi="Times New Roman" w:cs="Times New Roman"/>
+          <w:sz w:val="28"/>
+          <w:szCs w:val="28"/>
+        </w:rPr>
+        <w:t xml:space="preserve">Optimization in the constructed graph refines the </w:t>
+      </w:r>
+      <w:r>
+        <w:rPr>
+          <w:rFonts w:ascii="Times New Roman" w:hAnsi="Times New Roman" w:cs="Times New Roman"/>
+          <w:sz w:val="28"/>
+          <w:szCs w:val="28"/>
+        </w:rPr>
+        <w:t>adjust</w:t>
+      </w:r>
+      <w:r>
+        <w:rPr>
+          <w:rFonts w:ascii="Times New Roman" w:hAnsi="Times New Roman" w:cs="Times New Roman"/>
+          <w:sz w:val="28"/>
+          <w:szCs w:val="28"/>
+        </w:rPr>
+        <w:t>ment of</w:t>
+      </w:r>
+      <w:r>
+        <w:rPr>
+          <w:rFonts w:ascii="Times New Roman" w:hAnsi="Times New Roman" w:cs="Times New Roman"/>
+          <w:sz w:val="28"/>
+          <w:szCs w:val="28"/>
+        </w:rPr>
+        <w:t xml:space="preserve"> the poses (positions and orientations) of an autonomous vehicle </w:t>
+      </w:r>
+      <w:r>
+        <w:rPr>
+          <w:rFonts w:ascii="Times New Roman" w:hAnsi="Times New Roman" w:cs="Times New Roman"/>
+          <w:sz w:val="28"/>
+          <w:szCs w:val="28"/>
+        </w:rPr>
+        <w:t>by</w:t>
+      </w:r>
+      <w:r>
+        <w:rPr>
+          <w:rFonts w:ascii="Times New Roman" w:hAnsi="Times New Roman" w:cs="Times New Roman"/>
+          <w:sz w:val="28"/>
+          <w:szCs w:val="28"/>
+        </w:rPr>
+        <w:t xml:space="preserve"> minimiz</w:t>
+      </w:r>
+      <w:r>
+        <w:rPr>
+          <w:rFonts w:ascii="Times New Roman" w:hAnsi="Times New Roman" w:cs="Times New Roman"/>
+          <w:sz w:val="28"/>
+          <w:szCs w:val="28"/>
+        </w:rPr>
+        <w:t>ing</w:t>
+      </w:r>
+      <w:r>
+        <w:rPr>
+          <w:rFonts w:ascii="Times New Roman" w:hAnsi="Times New Roman" w:cs="Times New Roman"/>
+          <w:sz w:val="28"/>
+          <w:szCs w:val="28"/>
+        </w:rPr>
+        <w:t xml:space="preserve"> the error</w:t>
+      </w:r>
+      <w:r>
+        <w:rPr>
+          <w:rFonts w:ascii="Times New Roman" w:hAnsi="Times New Roman" w:cs="Times New Roman"/>
+          <w:sz w:val="28"/>
+          <w:szCs w:val="28"/>
+        </w:rPr>
+        <w:t xml:space="preserve"> factor</w:t>
+      </w:r>
+      <w:r>
+        <w:rPr>
+          <w:rFonts w:ascii="Times New Roman" w:hAnsi="Times New Roman" w:cs="Times New Roman"/>
+          <w:sz w:val="28"/>
+          <w:szCs w:val="28"/>
+        </w:rPr>
+        <w:t xml:space="preserve"> between the </w:t>
+      </w:r>
+      <w:r>
+        <w:rPr>
+          <w:rFonts w:ascii="Times New Roman" w:hAnsi="Times New Roman" w:cs="Times New Roman"/>
+          <w:sz w:val="28"/>
+          <w:szCs w:val="28"/>
+        </w:rPr>
+        <w:t>real</w:t>
+      </w:r>
+      <w:r>
+        <w:rPr>
+          <w:rFonts w:ascii="Times New Roman" w:hAnsi="Times New Roman" w:cs="Times New Roman"/>
+          <w:sz w:val="28"/>
+          <w:szCs w:val="28"/>
+        </w:rPr>
+        <w:t xml:space="preserve"> sensor measurements and the </w:t>
+      </w:r>
+      <w:r>
+        <w:rPr>
+          <w:rFonts w:ascii="Times New Roman" w:hAnsi="Times New Roman" w:cs="Times New Roman"/>
+          <w:sz w:val="28"/>
+          <w:szCs w:val="28"/>
+        </w:rPr>
+        <w:t>estimated</w:t>
+      </w:r>
+      <w:r>
+        <w:rPr>
+          <w:rFonts w:ascii="Times New Roman" w:hAnsi="Times New Roman" w:cs="Times New Roman"/>
+          <w:sz w:val="28"/>
+          <w:szCs w:val="28"/>
+        </w:rPr>
+        <w:t xml:space="preserve"> poses.</w:t>
+      </w:r>
+      <w:r>
+        <w:rPr>
+          <w:rFonts w:ascii="Times New Roman" w:hAnsi="Times New Roman" w:cs="Times New Roman"/>
+          <w:sz w:val="28"/>
+          <w:szCs w:val="28"/>
+        </w:rPr>
+        <w:t xml:space="preserve"> This</w:t>
+      </w:r>
+      <w:r>
+        <w:rPr>
+          <w:rFonts w:ascii="Times New Roman" w:hAnsi="Times New Roman" w:cs="Times New Roman"/>
+          <w:sz w:val="28"/>
+          <w:szCs w:val="28"/>
+        </w:rPr>
+        <w:t xml:space="preserve"> process iteratively adjusts the poses to minimize the error</w:t>
+      </w:r>
+      <w:r>
+        <w:rPr>
+          <w:rFonts w:ascii="Times New Roman" w:hAnsi="Times New Roman" w:cs="Times New Roman"/>
+          <w:sz w:val="28"/>
+          <w:szCs w:val="28"/>
+        </w:rPr>
+        <w:t xml:space="preserve">, which </w:t>
+      </w:r>
+      <w:r>
+        <w:rPr>
+          <w:rFonts w:ascii="Times New Roman" w:hAnsi="Times New Roman" w:cs="Times New Roman"/>
+          <w:sz w:val="28"/>
+          <w:szCs w:val="28"/>
+        </w:rPr>
+        <w:t>is typically computed as the difference between the expected sensor measurements based on the estimated poses and the actual sensor measurements.</w:t>
+      </w:r>
+      <w:r>
+        <w:rPr>
+          <w:rFonts w:ascii="Times New Roman" w:hAnsi="Times New Roman" w:cs="Times New Roman"/>
+          <w:sz w:val="28"/>
+          <w:szCs w:val="28"/>
+        </w:rPr>
+        <w:t xml:space="preserve"> </w:t>
+      </w:r>
+      <w:r>
+        <w:rPr>
+          <w:rFonts w:ascii="Times New Roman" w:hAnsi="Times New Roman" w:cs="Times New Roman"/>
+          <w:sz w:val="28"/>
+          <w:szCs w:val="28"/>
+        </w:rPr>
+        <w:t xml:space="preserve">With the help of different key constraints, </w:t>
+      </w:r>
+      <w:r>
+        <w:rPr>
+          <w:rFonts w:ascii="Times New Roman" w:hAnsi="Times New Roman" w:cs="Times New Roman"/>
+          <w:sz w:val="28"/>
+          <w:szCs w:val="28"/>
+        </w:rPr>
+        <w:t>t</w:t>
+      </w:r>
+      <w:r>
+        <w:rPr>
+          <w:rFonts w:ascii="Times New Roman" w:hAnsi="Times New Roman" w:cs="Times New Roman"/>
+          <w:sz w:val="28"/>
+          <w:szCs w:val="28"/>
+        </w:rPr>
+        <w:t>h</w:t>
+      </w:r>
+      <w:r>
+        <w:rPr>
+          <w:rFonts w:ascii="Times New Roman" w:hAnsi="Times New Roman" w:cs="Times New Roman"/>
+          <w:sz w:val="28"/>
+          <w:szCs w:val="28"/>
+        </w:rPr>
+        <w:t>is optimization yields the m</w:t>
+      </w:r>
+      <w:r>
+        <w:rPr>
+          <w:rFonts w:ascii="Times New Roman" w:hAnsi="Times New Roman" w:cs="Times New Roman"/>
+          <w:sz w:val="28"/>
+          <w:szCs w:val="28"/>
+        </w:rPr>
+        <w:t>ost consistent set of poses that best represent</w:t>
+      </w:r>
+      <w:r>
+        <w:rPr>
+          <w:rFonts w:ascii="Times New Roman" w:hAnsi="Times New Roman" w:cs="Times New Roman"/>
+          <w:sz w:val="28"/>
+          <w:szCs w:val="28"/>
+        </w:rPr>
+        <w:t>s</w:t>
+      </w:r>
+      <w:r>
+        <w:rPr>
+          <w:rFonts w:ascii="Times New Roman" w:hAnsi="Times New Roman" w:cs="Times New Roman"/>
+          <w:sz w:val="28"/>
+          <w:szCs w:val="28"/>
+        </w:rPr>
+        <w:t xml:space="preserve"> the vehicle's trajectory </w:t>
+      </w:r>
+      <w:r>
+        <w:rPr>
+          <w:rFonts w:ascii="Times New Roman" w:hAnsi="Times New Roman" w:cs="Times New Roman"/>
+          <w:sz w:val="28"/>
+          <w:szCs w:val="28"/>
+        </w:rPr>
+        <w:t>in</w:t>
+      </w:r>
+      <w:r>
+        <w:rPr>
+          <w:rFonts w:ascii="Times New Roman" w:hAnsi="Times New Roman" w:cs="Times New Roman"/>
+          <w:sz w:val="28"/>
+          <w:szCs w:val="28"/>
+        </w:rPr>
+        <w:t xml:space="preserve"> the environment</w:t>
+      </w:r>
+      <w:r>
+        <w:rPr>
+          <w:rFonts w:ascii="Times New Roman" w:hAnsi="Times New Roman" w:cs="Times New Roman"/>
+          <w:sz w:val="28"/>
+          <w:szCs w:val="28"/>
+        </w:rPr>
+        <w:t xml:space="preserve">. There are various commonly used optimization algorithms, and the Gauss-Newton’s technique is the most popular ones. By </w:t>
+      </w:r>
+      <w:r>
+        <w:rPr>
+          <w:rFonts w:ascii="Times New Roman" w:hAnsi="Times New Roman" w:cs="Times New Roman"/>
+          <w:sz w:val="28"/>
+          <w:szCs w:val="28"/>
+        </w:rPr>
+        <w:t xml:space="preserve">refining the initial estimates based </w:t>
+      </w:r>
+      <w:r>
+        <w:rPr>
+          <w:rFonts w:ascii="Times New Roman" w:hAnsi="Times New Roman" w:cs="Times New Roman"/>
+          <w:sz w:val="28"/>
+          <w:szCs w:val="28"/>
+        </w:rPr>
+        <w:t xml:space="preserve">while </w:t>
+      </w:r>
+      <w:r>
+        <w:rPr>
+          <w:rFonts w:ascii="Times New Roman" w:hAnsi="Times New Roman" w:cs="Times New Roman"/>
+          <w:sz w:val="28"/>
+          <w:szCs w:val="28"/>
+        </w:rPr>
+        <w:t>incorporating</w:t>
+      </w:r>
+      <w:r>
+        <w:rPr>
+          <w:rFonts w:ascii="Times New Roman" w:hAnsi="Times New Roman" w:cs="Times New Roman"/>
+          <w:sz w:val="28"/>
+          <w:szCs w:val="28"/>
+        </w:rPr>
+        <w:t xml:space="preserve"> various </w:t>
+      </w:r>
+      <w:proofErr w:type="gramStart"/>
+      <w:r>
+        <w:rPr>
+          <w:rFonts w:ascii="Times New Roman" w:hAnsi="Times New Roman" w:cs="Times New Roman"/>
+          <w:sz w:val="28"/>
+          <w:szCs w:val="28"/>
+        </w:rPr>
+        <w:t xml:space="preserve">key </w:t>
+      </w:r>
+      <w:r>
+        <w:rPr>
+          <w:rFonts w:ascii="Times New Roman" w:hAnsi="Times New Roman" w:cs="Times New Roman"/>
+          <w:sz w:val="28"/>
+          <w:szCs w:val="28"/>
+        </w:rPr>
+        <w:t xml:space="preserve"> constraints</w:t>
+      </w:r>
+      <w:proofErr w:type="gramEnd"/>
+      <w:r>
+        <w:rPr>
+          <w:rFonts w:ascii="Times New Roman" w:hAnsi="Times New Roman" w:cs="Times New Roman"/>
+          <w:sz w:val="28"/>
+          <w:szCs w:val="28"/>
+        </w:rPr>
+        <w:t xml:space="preserve"> from odometry, loop closures, and other sensor measurements, </w:t>
+      </w:r>
+      <w:r>
+        <w:rPr>
+          <w:rFonts w:ascii="Times New Roman" w:hAnsi="Times New Roman" w:cs="Times New Roman"/>
+          <w:sz w:val="28"/>
+          <w:szCs w:val="28"/>
+        </w:rPr>
+        <w:t xml:space="preserve">this optimization process helps </w:t>
+      </w:r>
+      <w:r>
+        <w:rPr>
+          <w:rFonts w:ascii="Times New Roman" w:hAnsi="Times New Roman" w:cs="Times New Roman"/>
+          <w:sz w:val="28"/>
+          <w:szCs w:val="28"/>
+        </w:rPr>
+        <w:t xml:space="preserve">the autonomous vehicle </w:t>
+      </w:r>
+      <w:r>
+        <w:rPr>
+          <w:rFonts w:ascii="Times New Roman" w:hAnsi="Times New Roman" w:cs="Times New Roman"/>
+          <w:sz w:val="28"/>
+          <w:szCs w:val="28"/>
+        </w:rPr>
+        <w:t>to</w:t>
+      </w:r>
+      <w:r>
+        <w:rPr>
+          <w:rFonts w:ascii="Times New Roman" w:hAnsi="Times New Roman" w:cs="Times New Roman"/>
+          <w:sz w:val="28"/>
+          <w:szCs w:val="28"/>
+        </w:rPr>
+        <w:t xml:space="preserve"> accurately navigate through the environment </w:t>
+      </w:r>
+      <w:r>
+        <w:rPr>
+          <w:rFonts w:ascii="Times New Roman" w:hAnsi="Times New Roman" w:cs="Times New Roman"/>
+          <w:sz w:val="28"/>
+          <w:szCs w:val="28"/>
+        </w:rPr>
+        <w:t>with the help of the reliable constructed map.</w:t>
+      </w:r>
+      <w:r>
+        <w:rPr>
+          <w:rFonts w:ascii="Times New Roman" w:hAnsi="Times New Roman" w:cs="Times New Roman"/>
+          <w:sz w:val="28"/>
+          <w:szCs w:val="28"/>
+        </w:rPr>
+        <w:t xml:space="preserve"> </w:t>
+      </w:r>
+    </w:p>
+    <w:p>
+      <w:pPr>
+        <w:rPr>
+          <w:rFonts w:ascii="Times New Roman" w:hAnsi="Times New Roman" w:cs="Times New Roman"/>
+          <w:sz w:val="28"/>
+          <w:szCs w:val="28"/>
+        </w:rPr>
+      </w:pPr>
+    </w:p>
+    <w:p>
+      <w:pPr>
+        <w:rPr>
+          <w:rFonts w:ascii="Times New Roman" w:hAnsi="Times New Roman" w:cs="Times New Roman"/>
+          <w:sz w:val="28"/>
+          <w:szCs w:val="28"/>
+        </w:rPr>
+      </w:pPr>
+      <w:r>
+        <w:rPr>
+          <w:rFonts w:ascii="Times New Roman" w:hAnsi="Times New Roman" w:cs="Times New Roman"/>
+          <w:sz w:val="28"/>
+          <w:szCs w:val="28"/>
+          <w:u w:val="single"/>
+        </w:rPr>
+        <w:lastRenderedPageBreak/>
+        <w:t>Loop Closure</w:t>
+      </w:r>
+      <w:r>
+        <w:rPr>
+          <w:rFonts w:ascii="Times New Roman" w:hAnsi="Times New Roman" w:cs="Times New Roman"/>
+          <w:sz w:val="28"/>
+          <w:szCs w:val="28"/>
+        </w:rPr>
+        <w:t xml:space="preserve">: </w:t>
+      </w:r>
+      <w:r>
+        <w:rPr>
+          <w:rFonts w:ascii="Times New Roman" w:hAnsi="Times New Roman" w:cs="Times New Roman"/>
+          <w:sz w:val="28"/>
+          <w:szCs w:val="28"/>
+        </w:rPr>
+        <w:t>Loop closure</w:t>
+      </w:r>
+      <w:r>
+        <w:rPr>
+          <w:rFonts w:ascii="Times New Roman" w:hAnsi="Times New Roman" w:cs="Times New Roman"/>
+          <w:sz w:val="28"/>
+          <w:szCs w:val="28"/>
+        </w:rPr>
+        <w:t xml:space="preserve"> is detected when the vehicle visits its already visited location,</w:t>
+      </w:r>
+      <w:r>
+        <w:rPr>
+          <w:rFonts w:ascii="Times New Roman" w:hAnsi="Times New Roman" w:cs="Times New Roman"/>
+          <w:sz w:val="28"/>
+          <w:szCs w:val="28"/>
+        </w:rPr>
+        <w:t xml:space="preserve"> </w:t>
+      </w:r>
+      <w:r>
+        <w:rPr>
+          <w:rFonts w:ascii="Times New Roman" w:hAnsi="Times New Roman" w:cs="Times New Roman"/>
+          <w:sz w:val="28"/>
+          <w:szCs w:val="28"/>
+        </w:rPr>
+        <w:t>and thus</w:t>
+      </w:r>
+      <w:r>
+        <w:rPr>
+          <w:rFonts w:ascii="Times New Roman" w:hAnsi="Times New Roman" w:cs="Times New Roman"/>
+          <w:sz w:val="28"/>
+          <w:szCs w:val="28"/>
+        </w:rPr>
+        <w:t xml:space="preserve"> incorporating these constraints into the Pose Graph </w:t>
+      </w:r>
+      <w:r>
+        <w:rPr>
+          <w:rFonts w:ascii="Times New Roman" w:hAnsi="Times New Roman" w:cs="Times New Roman"/>
+          <w:sz w:val="28"/>
+          <w:szCs w:val="28"/>
+        </w:rPr>
+        <w:t>enabling the scope to</w:t>
+      </w:r>
+      <w:r>
+        <w:rPr>
+          <w:rFonts w:ascii="Times New Roman" w:hAnsi="Times New Roman" w:cs="Times New Roman"/>
+          <w:sz w:val="28"/>
+          <w:szCs w:val="28"/>
+        </w:rPr>
+        <w:t xml:space="preserve"> correct</w:t>
+      </w:r>
+      <w:r>
+        <w:rPr>
+          <w:rFonts w:ascii="Times New Roman" w:hAnsi="Times New Roman" w:cs="Times New Roman"/>
+          <w:sz w:val="28"/>
+          <w:szCs w:val="28"/>
+        </w:rPr>
+        <w:t xml:space="preserve"> the</w:t>
+      </w:r>
+      <w:r>
+        <w:rPr>
+          <w:rFonts w:ascii="Times New Roman" w:hAnsi="Times New Roman" w:cs="Times New Roman"/>
+          <w:sz w:val="28"/>
+          <w:szCs w:val="28"/>
+        </w:rPr>
+        <w:t xml:space="preserve"> </w:t>
+      </w:r>
+      <w:r>
+        <w:rPr>
+          <w:rFonts w:ascii="Times New Roman" w:hAnsi="Times New Roman" w:cs="Times New Roman"/>
+          <w:sz w:val="28"/>
+          <w:szCs w:val="28"/>
+        </w:rPr>
+        <w:t>surmounting</w:t>
+      </w:r>
+      <w:r>
+        <w:rPr>
+          <w:rFonts w:ascii="Times New Roman" w:hAnsi="Times New Roman" w:cs="Times New Roman"/>
+          <w:sz w:val="28"/>
+          <w:szCs w:val="28"/>
+        </w:rPr>
+        <w:t xml:space="preserve"> errors over time</w:t>
+      </w:r>
+      <w:r>
+        <w:rPr>
+          <w:rFonts w:ascii="Times New Roman" w:hAnsi="Times New Roman" w:cs="Times New Roman"/>
+          <w:sz w:val="28"/>
+          <w:szCs w:val="28"/>
+        </w:rPr>
+        <w:t>. With loop closure, the most optimized and consistent map is achieved.</w:t>
+      </w:r>
+      <w:r>
+        <w:rPr>
+          <w:rFonts w:ascii="Times New Roman" w:hAnsi="Times New Roman" w:cs="Times New Roman"/>
+          <w:sz w:val="28"/>
+          <w:szCs w:val="28"/>
+        </w:rPr>
+        <w:t xml:space="preserve"> </w:t>
+      </w:r>
+    </w:p>
+    <w:p>
+      <w:pPr>
+        <w:rPr>
+          <w:rFonts w:ascii="Times New Roman" w:hAnsi="Times New Roman" w:cs="Times New Roman"/>
+          <w:sz w:val="28"/>
+          <w:szCs w:val="28"/>
+        </w:rPr>
+      </w:pPr>
+    </w:p>
+    <w:p>
+      <w:pPr>
+        <w:rPr>
+          <w:rFonts w:ascii="Times New Roman" w:hAnsi="Times New Roman" w:cs="Times New Roman"/>
+          <w:sz w:val="28"/>
+          <w:szCs w:val="28"/>
+        </w:rPr>
+      </w:pPr>
+      <w:r>
+        <w:rPr>
+          <w:rFonts w:ascii="Times New Roman" w:hAnsi="Times New Roman" w:cs="Times New Roman"/>
+          <w:sz w:val="28"/>
+          <w:szCs w:val="28"/>
+        </w:rPr>
+        <w:t xml:space="preserve">By following these aforementioned key concepts, Pose Graph Optimization helps the autonomous vehicle to achieve simultaneous localization and mapping in an unknown indoor environment.  </w:t>
+      </w:r>
+    </w:p>
+    <w:p>
+      <w:pPr>
+        <w:rPr>
+          <w:rFonts w:ascii="Times New Roman" w:hAnsi="Times New Roman" w:cs="Times New Roman"/>
+          <w:sz w:val="28"/>
+          <w:szCs w:val="28"/>
+        </w:rPr>
+      </w:pPr>
+    </w:p>
+    <w:p>
+      <w:pPr>
+        <w:rPr>
+          <w:rFonts w:ascii="Times New Roman" w:hAnsi="Times New Roman" w:cs="Times New Roman"/>
+          <w:sz w:val="28"/>
+          <w:szCs w:val="28"/>
+        </w:rPr>
+      </w:pPr>
+    </w:p>
+    <w:p>
+      <w:pPr>
+        <w:rPr>
+          <w:rFonts w:ascii="Times New Roman" w:hAnsi="Times New Roman" w:cs="Times New Roman"/>
+          <w:sz w:val="28"/>
+          <w:szCs w:val="28"/>
+        </w:rPr>
+      </w:pPr>
+    </w:p>
+    <w:p>
+      <w:pPr>
+        <w:rPr>
+          <w:rFonts w:ascii="Times New Roman" w:hAnsi="Times New Roman" w:cs="Times New Roman"/>
+          <w:sz w:val="28"/>
+          <w:szCs w:val="28"/>
+        </w:rPr>
+      </w:pPr>
+      <w:r>
+        <w:rPr>
+          <w:rFonts w:ascii="Times New Roman" w:hAnsi="Times New Roman" w:cs="Times New Roman"/>
+          <w:sz w:val="28"/>
+          <w:szCs w:val="28"/>
+        </w:rPr>
+        <w:t>References:</w:t>
+      </w:r>
+    </w:p>
+    <w:p>
+      <w:pPr>
+        <w:pStyle w:val="ListParagraph"/>
+        <w:numPr>
+          <w:ilvl w:val="0"/>
+          <w:numId w:val="3"/>
+        </w:numPr>
+        <w:rPr>
+          <w:rFonts w:ascii="Times New Roman" w:hAnsi="Times New Roman" w:cs="Times New Roman"/>
+          <w:sz w:val="28"/>
+          <w:szCs w:val="28"/>
+        </w:rPr>
+      </w:pPr>
+      <w:hyperlink r:id="rId22" w:history="1">
+        <w:r>
+          <w:rPr>
+            <w:rStyle w:val="Hyperlink"/>
+            <w:rFonts w:ascii="Times New Roman" w:hAnsi="Times New Roman" w:cs="Times New Roman"/>
+            <w:sz w:val="28"/>
+            <w:szCs w:val="28"/>
+          </w:rPr>
+          <w:t>https://www.researchgate.net/figure/A-pose-graph-representation-of-a-SLAM-process-Every-node-in-the-graph-corresponds-to-a_fig2_292377670</w:t>
+        </w:r>
+      </w:hyperlink>
+    </w:p>
+    <w:p>
+      <w:pPr>
+        <w:pStyle w:val="ListParagraph"/>
+        <w:numPr>
+          <w:ilvl w:val="0"/>
+          <w:numId w:val="3"/>
+        </w:numPr>
+        <w:rPr>
+          <w:rFonts w:ascii="Times New Roman" w:hAnsi="Times New Roman" w:cs="Times New Roman"/>
+          <w:sz w:val="28"/>
+          <w:szCs w:val="28"/>
+        </w:rPr>
+      </w:pPr>
+      <w:hyperlink r:id="rId23" w:history="1">
+        <w:r>
+          <w:rPr>
+            <w:rStyle w:val="Hyperlink"/>
+            <w:rFonts w:ascii="Times New Roman" w:hAnsi="Times New Roman" w:cs="Times New Roman"/>
+            <w:sz w:val="28"/>
+            <w:szCs w:val="28"/>
+          </w:rPr>
+          <w:t>https://ieeexplore.ieee.org/document/9596721/</w:t>
+        </w:r>
+      </w:hyperlink>
+    </w:p>
+    <w:p>
+      <w:pPr>
+        <w:pStyle w:val="ListParagraph"/>
+        <w:numPr>
+          <w:ilvl w:val="0"/>
+          <w:numId w:val="3"/>
+        </w:numPr>
+        <w:rPr>
+          <w:rFonts w:ascii="Times New Roman" w:hAnsi="Times New Roman" w:cs="Times New Roman"/>
+          <w:sz w:val="28"/>
+          <w:szCs w:val="28"/>
+        </w:rPr>
+      </w:pPr>
+      <w:hyperlink r:id="rId24" w:history="1">
+        <w:r>
+          <w:rPr>
+            <w:rStyle w:val="Hyperlink"/>
+            <w:rFonts w:ascii="Times New Roman" w:hAnsi="Times New Roman" w:cs="Times New Roman"/>
+            <w:sz w:val="28"/>
+            <w:szCs w:val="28"/>
+          </w:rPr>
+          <w:t>https://www.mathworks.com/help/nav/ref/posegraph.html</w:t>
+        </w:r>
+      </w:hyperlink>
+    </w:p>
+    <w:p>
+      <w:pPr>
+        <w:pStyle w:val="ListParagraph"/>
+        <w:numPr>
+          <w:ilvl w:val="0"/>
+          <w:numId w:val="3"/>
+        </w:numPr>
+        <w:rPr>
+          <w:rFonts w:ascii="Times New Roman" w:hAnsi="Times New Roman" w:cs="Times New Roman"/>
+          <w:sz w:val="28"/>
+          <w:szCs w:val="28"/>
+        </w:rPr>
+      </w:pPr>
+      <w:hyperlink r:id="rId25" w:history="1">
+        <w:r>
+          <w:rPr>
+            <w:rStyle w:val="Hyperlink"/>
+            <w:rFonts w:ascii="Times New Roman" w:hAnsi="Times New Roman" w:cs="Times New Roman"/>
+            <w:sz w:val="28"/>
+            <w:szCs w:val="28"/>
+          </w:rPr>
+          <w:t>http://rvsn.csail.mit.edu/graphoptim/#:~:text=In%20short%2C%20constraints%20in%20the,is%20distributed%20around%20the%20loop</w:t>
+        </w:r>
+      </w:hyperlink>
+      <w:r>
+        <w:rPr>
+          <w:rFonts w:ascii="Times New Roman" w:hAnsi="Times New Roman" w:cs="Times New Roman"/>
+          <w:sz w:val="28"/>
+          <w:szCs w:val="28"/>
+        </w:rPr>
+        <w:t>.</w:t>
+      </w:r>
+    </w:p>
+    <w:p>
+      <w:pPr>
+        <w:pStyle w:val="ListParagraph"/>
+        <w:numPr>
+          <w:ilvl w:val="0"/>
+          <w:numId w:val="3"/>
+        </w:numPr>
+        <w:rPr>
+          <w:rFonts w:ascii="Times New Roman" w:hAnsi="Times New Roman" w:cs="Times New Roman"/>
+          <w:sz w:val="28"/>
+          <w:szCs w:val="28"/>
+        </w:rPr>
+      </w:pPr>
+      <w:hyperlink r:id="rId26" w:history="1">
+        <w:r>
+          <w:rPr>
+            <w:rStyle w:val="Hyperlink"/>
+            <w:rFonts w:ascii="Times New Roman" w:hAnsi="Times New Roman" w:cs="Times New Roman"/>
+            <w:sz w:val="28"/>
+            <w:szCs w:val="28"/>
+          </w:rPr>
+          <w:t>https://april.eecs.umich.edu/media/pdfs/wang2014icra.pdf</w:t>
+        </w:r>
+      </w:hyperlink>
+    </w:p>
+    <w:p>
+      <w:pPr>
+        <w:pStyle w:val="ListParagraph"/>
         <w:rPr>
           <w:rFonts w:ascii="Times New Roman" w:hAnsi="Times New Roman" w:cs="Times New Roman"/>
           <w:sz w:val="28"/>
@@ -2227,9 +3598,9 @@
     </w:lvl>
   </w:abstractNum>
   <w:abstractNum w:abstractNumId="1" w15:restartNumberingAfterBreak="0">
-    <w:nsid w:val="300617C5"/>
+    <w:nsid w:val="22722037"/>
     <w:multiLevelType w:val="hybridMultilevel"/>
-    <w:tmpl w:val="EB5CD4A4"/>
+    <w:tmpl w:val="FAEA9F22"/>
     <w:lvl w:ilvl="0" w:tplc="0409000F">
       <w:start w:val="1"/>
       <w:numFmt w:val="decimal"/>
@@ -2315,11 +3686,219 @@
       </w:pPr>
     </w:lvl>
   </w:abstractNum>
+  <w:abstractNum w:abstractNumId="2" w15:restartNumberingAfterBreak="0">
+    <w:nsid w:val="300617C5"/>
+    <w:multiLevelType w:val="hybridMultilevel"/>
+    <w:tmpl w:val="EB5CD4A4"/>
+    <w:lvl w:ilvl="0" w:tplc="0409000F">
+      <w:start w:val="1"/>
+      <w:numFmt w:val="decimal"/>
+      <w:lvlText w:val="%1."/>
+      <w:lvlJc w:val="left"/>
+      <w:pPr>
+        <w:ind w:left="720" w:hanging="360"/>
+      </w:pPr>
+      <w:rPr>
+        <w:rFonts w:hint="default"/>
+      </w:rPr>
+    </w:lvl>
+    <w:lvl w:ilvl="1" w:tplc="04090019" w:tentative="1">
+      <w:start w:val="1"/>
+      <w:numFmt w:val="lowerLetter"/>
+      <w:lvlText w:val="%2."/>
+      <w:lvlJc w:val="left"/>
+      <w:pPr>
+        <w:ind w:left="1440" w:hanging="360"/>
+      </w:pPr>
+    </w:lvl>
+    <w:lvl w:ilvl="2" w:tplc="0409001B" w:tentative="1">
+      <w:start w:val="1"/>
+      <w:numFmt w:val="lowerRoman"/>
+      <w:lvlText w:val="%3."/>
+      <w:lvlJc w:val="right"/>
+      <w:pPr>
+        <w:ind w:left="2160" w:hanging="180"/>
+      </w:pPr>
+    </w:lvl>
+    <w:lvl w:ilvl="3" w:tplc="0409000F" w:tentative="1">
+      <w:start w:val="1"/>
+      <w:numFmt w:val="decimal"/>
+      <w:lvlText w:val="%4."/>
+      <w:lvlJc w:val="left"/>
+      <w:pPr>
+        <w:ind w:left="2880" w:hanging="360"/>
+      </w:pPr>
+    </w:lvl>
+    <w:lvl w:ilvl="4" w:tplc="04090019" w:tentative="1">
+      <w:start w:val="1"/>
+      <w:numFmt w:val="lowerLetter"/>
+      <w:lvlText w:val="%5."/>
+      <w:lvlJc w:val="left"/>
+      <w:pPr>
+        <w:ind w:left="3600" w:hanging="360"/>
+      </w:pPr>
+    </w:lvl>
+    <w:lvl w:ilvl="5" w:tplc="0409001B" w:tentative="1">
+      <w:start w:val="1"/>
+      <w:numFmt w:val="lowerRoman"/>
+      <w:lvlText w:val="%6."/>
+      <w:lvlJc w:val="right"/>
+      <w:pPr>
+        <w:ind w:left="4320" w:hanging="180"/>
+      </w:pPr>
+    </w:lvl>
+    <w:lvl w:ilvl="6" w:tplc="0409000F" w:tentative="1">
+      <w:start w:val="1"/>
+      <w:numFmt w:val="decimal"/>
+      <w:lvlText w:val="%7."/>
+      <w:lvlJc w:val="left"/>
+      <w:pPr>
+        <w:ind w:left="5040" w:hanging="360"/>
+      </w:pPr>
+    </w:lvl>
+    <w:lvl w:ilvl="7" w:tplc="04090019" w:tentative="1">
+      <w:start w:val="1"/>
+      <w:numFmt w:val="lowerLetter"/>
+      <w:lvlText w:val="%8."/>
+      <w:lvlJc w:val="left"/>
+      <w:pPr>
+        <w:ind w:left="5760" w:hanging="360"/>
+      </w:pPr>
+    </w:lvl>
+    <w:lvl w:ilvl="8" w:tplc="0409001B" w:tentative="1">
+      <w:start w:val="1"/>
+      <w:numFmt w:val="lowerRoman"/>
+      <w:lvlText w:val="%9."/>
+      <w:lvlJc w:val="right"/>
+      <w:pPr>
+        <w:ind w:left="6480" w:hanging="180"/>
+      </w:pPr>
+    </w:lvl>
+  </w:abstractNum>
+  <w:abstractNum w:abstractNumId="3" w15:restartNumberingAfterBreak="0">
+    <w:nsid w:val="5B6A39C2"/>
+    <w:multiLevelType w:val="hybridMultilevel"/>
+    <w:tmpl w:val="0FA8E4EC"/>
+    <w:lvl w:ilvl="0" w:tplc="04090001">
+      <w:start w:val="1"/>
+      <w:numFmt w:val="bullet"/>
+      <w:lvlText w:val=""/>
+      <w:lvlJc w:val="left"/>
+      <w:pPr>
+        <w:ind w:left="720" w:hanging="360"/>
+      </w:pPr>
+      <w:rPr>
+        <w:rFonts w:ascii="Symbol" w:hAnsi="Symbol" w:hint="default"/>
+      </w:rPr>
+    </w:lvl>
+    <w:lvl w:ilvl="1" w:tplc="04090003" w:tentative="1">
+      <w:start w:val="1"/>
+      <w:numFmt w:val="bullet"/>
+      <w:lvlText w:val="o"/>
+      <w:lvlJc w:val="left"/>
+      <w:pPr>
+        <w:ind w:left="1440" w:hanging="360"/>
+      </w:pPr>
+      <w:rPr>
+        <w:rFonts w:ascii="Courier New" w:hAnsi="Courier New" w:cs="Courier New" w:hint="default"/>
+      </w:rPr>
+    </w:lvl>
+    <w:lvl w:ilvl="2" w:tplc="04090005" w:tentative="1">
+      <w:start w:val="1"/>
+      <w:numFmt w:val="bullet"/>
+      <w:lvlText w:val=""/>
+      <w:lvlJc w:val="left"/>
+      <w:pPr>
+        <w:ind w:left="2160" w:hanging="360"/>
+      </w:pPr>
+      <w:rPr>
+        <w:rFonts w:ascii="Wingdings" w:hAnsi="Wingdings" w:hint="default"/>
+      </w:rPr>
+    </w:lvl>
+    <w:lvl w:ilvl="3" w:tplc="04090001" w:tentative="1">
+      <w:start w:val="1"/>
+      <w:numFmt w:val="bullet"/>
+      <w:lvlText w:val=""/>
+      <w:lvlJc w:val="left"/>
+      <w:pPr>
+        <w:ind w:left="2880" w:hanging="360"/>
+      </w:pPr>
+      <w:rPr>
+        <w:rFonts w:ascii="Symbol" w:hAnsi="Symbol" w:hint="default"/>
+      </w:rPr>
+    </w:lvl>
+    <w:lvl w:ilvl="4" w:tplc="04090003" w:tentative="1">
+      <w:start w:val="1"/>
+      <w:numFmt w:val="bullet"/>
+      <w:lvlText w:val="o"/>
+      <w:lvlJc w:val="left"/>
+      <w:pPr>
+        <w:ind w:left="3600" w:hanging="360"/>
+      </w:pPr>
+      <w:rPr>
+        <w:rFonts w:ascii="Courier New" w:hAnsi="Courier New" w:cs="Courier New" w:hint="default"/>
+      </w:rPr>
+    </w:lvl>
+    <w:lvl w:ilvl="5" w:tplc="04090005" w:tentative="1">
+      <w:start w:val="1"/>
+      <w:numFmt w:val="bullet"/>
+      <w:lvlText w:val=""/>
+      <w:lvlJc w:val="left"/>
+      <w:pPr>
+        <w:ind w:left="4320" w:hanging="360"/>
+      </w:pPr>
+      <w:rPr>
+        <w:rFonts w:ascii="Wingdings" w:hAnsi="Wingdings" w:hint="default"/>
+      </w:rPr>
+    </w:lvl>
+    <w:lvl w:ilvl="6" w:tplc="04090001" w:tentative="1">
+      <w:start w:val="1"/>
+      <w:numFmt w:val="bullet"/>
+      <w:lvlText w:val=""/>
+      <w:lvlJc w:val="left"/>
+      <w:pPr>
+        <w:ind w:left="5040" w:hanging="360"/>
+      </w:pPr>
+      <w:rPr>
+        <w:rFonts w:ascii="Symbol" w:hAnsi="Symbol" w:hint="default"/>
+      </w:rPr>
+    </w:lvl>
+    <w:lvl w:ilvl="7" w:tplc="04090003" w:tentative="1">
+      <w:start w:val="1"/>
+      <w:numFmt w:val="bullet"/>
+      <w:lvlText w:val="o"/>
+      <w:lvlJc w:val="left"/>
+      <w:pPr>
+        <w:ind w:left="5760" w:hanging="360"/>
+      </w:pPr>
+      <w:rPr>
+        <w:rFonts w:ascii="Courier New" w:hAnsi="Courier New" w:cs="Courier New" w:hint="default"/>
+      </w:rPr>
+    </w:lvl>
+    <w:lvl w:ilvl="8" w:tplc="04090005" w:tentative="1">
+      <w:start w:val="1"/>
+      <w:numFmt w:val="bullet"/>
+      <w:lvlText w:val=""/>
+      <w:lvlJc w:val="left"/>
+      <w:pPr>
+        <w:ind w:left="6480" w:hanging="360"/>
+      </w:pPr>
+      <w:rPr>
+        <w:rFonts w:ascii="Wingdings" w:hAnsi="Wingdings" w:hint="default"/>
+      </w:rPr>
+    </w:lvl>
+  </w:abstractNum>
   <w:num w:numId="1" w16cid:durableId="1722560627">
-    <w:abstractNumId w:val="1"/>
+    <w:abstractNumId w:val="2"/>
   </w:num>
   <w:num w:numId="2" w16cid:durableId="148985753">
     <w:abstractNumId w:val="0"/>
+  </w:num>
+  <w:num w:numId="3" w16cid:durableId="2091153846">
+    <w:abstractNumId w:val="1"/>
+  </w:num>
+  <w:num w:numId="4" w16cid:durableId="716125202">
+    <w:abstractNumId w:val="3"/>
   </w:num>
 </w:numbering>
 </file>

--- a/210041131_Rumman Adib_Week 2.docx
+++ b/210041131_Rumman Adib_Week 2.docx
@@ -437,118 +437,700 @@
     </w:p>
     <w:p>
       <w:pPr>
-        <w:rPr>
-          <w:rFonts w:ascii="Times New Roman" w:hAnsi="Times New Roman" w:cs="Times New Roman"/>
-          <w:sz w:val="28"/>
-          <w:szCs w:val="28"/>
-        </w:rPr>
-      </w:pPr>
-    </w:p>
-    <w:p>
-      <w:pPr>
-        <w:rPr>
-          <w:rFonts w:ascii="Times New Roman" w:hAnsi="Times New Roman" w:cs="Times New Roman"/>
-          <w:sz w:val="28"/>
-          <w:szCs w:val="28"/>
-        </w:rPr>
-      </w:pPr>
-    </w:p>
-    <w:p>
-      <w:pPr>
-        <w:rPr>
-          <w:rFonts w:ascii="Times New Roman" w:hAnsi="Times New Roman" w:cs="Times New Roman"/>
-          <w:sz w:val="28"/>
-          <w:szCs w:val="28"/>
-        </w:rPr>
-      </w:pPr>
-    </w:p>
-    <w:p>
-      <w:pPr>
-        <w:rPr>
-          <w:rFonts w:ascii="Times New Roman" w:hAnsi="Times New Roman" w:cs="Times New Roman"/>
-          <w:sz w:val="28"/>
-          <w:szCs w:val="28"/>
-        </w:rPr>
-      </w:pPr>
-    </w:p>
-    <w:p>
-      <w:pPr>
-        <w:rPr>
-          <w:rFonts w:ascii="Times New Roman" w:hAnsi="Times New Roman" w:cs="Times New Roman"/>
-          <w:sz w:val="28"/>
-          <w:szCs w:val="28"/>
-        </w:rPr>
-      </w:pPr>
-    </w:p>
-    <w:p>
-      <w:pPr>
-        <w:rPr>
-          <w:rFonts w:ascii="Times New Roman" w:hAnsi="Times New Roman" w:cs="Times New Roman"/>
-          <w:sz w:val="28"/>
-          <w:szCs w:val="28"/>
-        </w:rPr>
-      </w:pPr>
-    </w:p>
-    <w:p>
-      <w:pPr>
-        <w:rPr>
-          <w:rFonts w:ascii="Times New Roman" w:hAnsi="Times New Roman" w:cs="Times New Roman"/>
-          <w:sz w:val="28"/>
-          <w:szCs w:val="28"/>
-        </w:rPr>
-      </w:pPr>
-    </w:p>
-    <w:p>
-      <w:pPr>
-        <w:rPr>
-          <w:rFonts w:ascii="Times New Roman" w:hAnsi="Times New Roman" w:cs="Times New Roman"/>
-          <w:sz w:val="28"/>
-          <w:szCs w:val="28"/>
-        </w:rPr>
-      </w:pPr>
-    </w:p>
-    <w:p>
-      <w:pPr>
-        <w:rPr>
-          <w:rFonts w:ascii="Times New Roman" w:hAnsi="Times New Roman" w:cs="Times New Roman"/>
-          <w:sz w:val="28"/>
-          <w:szCs w:val="28"/>
-        </w:rPr>
-      </w:pPr>
-    </w:p>
-    <w:p>
-      <w:pPr>
-        <w:rPr>
-          <w:rFonts w:ascii="Times New Roman" w:hAnsi="Times New Roman" w:cs="Times New Roman"/>
-          <w:sz w:val="28"/>
-          <w:szCs w:val="28"/>
-        </w:rPr>
-      </w:pPr>
-    </w:p>
-    <w:p>
-      <w:pPr>
-        <w:rPr>
-          <w:rFonts w:ascii="Times New Roman" w:hAnsi="Times New Roman" w:cs="Times New Roman"/>
-          <w:sz w:val="28"/>
-          <w:szCs w:val="28"/>
-        </w:rPr>
-      </w:pPr>
-    </w:p>
-    <w:p>
-      <w:pPr>
-        <w:rPr>
-          <w:rFonts w:ascii="Times New Roman" w:hAnsi="Times New Roman" w:cs="Times New Roman"/>
-          <w:sz w:val="28"/>
-          <w:szCs w:val="28"/>
-        </w:rPr>
-      </w:pPr>
-      <w:r>
-        <w:rPr>
-          <w:rFonts w:ascii="Times New Roman" w:hAnsi="Times New Roman" w:cs="Times New Roman"/>
-          <w:sz w:val="28"/>
-          <w:szCs w:val="28"/>
-        </w:rPr>
-        <w:t>Open CV reference:</w:t>
+        <w:jc w:val="center"/>
+        <w:rPr>
+          <w:rFonts w:ascii="Times New Roman" w:hAnsi="Times New Roman" w:cs="Times New Roman"/>
+          <w:b/>
+          <w:bCs/>
+          <w:color w:val="2F5496" w:themeColor="accent1" w:themeShade="BF"/>
+          <w:sz w:val="40"/>
+          <w:szCs w:val="40"/>
+        </w:rPr>
+      </w:pPr>
+      <w:r>
+        <w:rPr>
+          <w:rFonts w:ascii="Times New Roman" w:hAnsi="Times New Roman" w:cs="Times New Roman"/>
+          <w:b/>
+          <w:bCs/>
+          <w:color w:val="2F5496" w:themeColor="accent1" w:themeShade="BF"/>
+          <w:sz w:val="40"/>
+          <w:szCs w:val="40"/>
+        </w:rPr>
+        <w:lastRenderedPageBreak/>
+        <w:t>PYTHON PROGRAMMING AND OPENCV</w:t>
+      </w:r>
+    </w:p>
+    <w:p>
+      <w:pPr>
+        <w:jc w:val="center"/>
+        <w:rPr>
+          <w:rFonts w:ascii="Times New Roman" w:hAnsi="Times New Roman" w:cs="Times New Roman"/>
+          <w:sz w:val="40"/>
+          <w:szCs w:val="40"/>
+        </w:rPr>
+      </w:pPr>
+      <w:r>
+        <w:rPr>
+          <w:rFonts w:ascii="Times New Roman" w:hAnsi="Times New Roman" w:cs="Times New Roman"/>
+          <w:sz w:val="40"/>
+          <w:szCs w:val="40"/>
+        </w:rPr>
+        <w:t>Part 1: Python Programming</w:t>
+      </w:r>
+    </w:p>
+    <w:p>
+      <w:pPr>
+        <w:jc w:val="center"/>
+        <w:rPr>
+          <w:rFonts w:ascii="Times New Roman" w:hAnsi="Times New Roman" w:cs="Times New Roman"/>
+          <w:sz w:val="40"/>
+          <w:szCs w:val="40"/>
+        </w:rPr>
+      </w:pPr>
+      <w:r>
+        <w:rPr>
+          <w:rFonts w:ascii="Times New Roman" w:hAnsi="Times New Roman" w:cs="Times New Roman"/>
+          <w:sz w:val="40"/>
+          <w:szCs w:val="40"/>
+        </w:rPr>
+        <w:t xml:space="preserve">Task </w:t>
+      </w:r>
+      <w:r>
+        <w:rPr>
+          <w:rFonts w:ascii="Times New Roman" w:hAnsi="Times New Roman" w:cs="Times New Roman"/>
+          <w:sz w:val="40"/>
+          <w:szCs w:val="40"/>
+        </w:rPr>
+        <w:t>1</w:t>
+      </w:r>
+    </w:p>
+    <w:p>
+      <w:pPr>
+        <w:rPr>
+          <w:rFonts w:ascii="Times New Roman" w:hAnsi="Times New Roman" w:cs="Times New Roman"/>
+          <w:sz w:val="28"/>
+          <w:szCs w:val="28"/>
+        </w:rPr>
+      </w:pPr>
+    </w:p>
+    <w:p>
+      <w:pPr>
+        <w:rPr>
+          <w:rFonts w:ascii="Times New Roman" w:hAnsi="Times New Roman" w:cs="Times New Roman"/>
+          <w:sz w:val="28"/>
+          <w:szCs w:val="28"/>
+        </w:rPr>
+      </w:pPr>
+      <w:r>
+        <w:rPr>
+          <w:rFonts w:ascii="Times New Roman" w:hAnsi="Times New Roman" w:cs="Times New Roman"/>
+          <w:sz w:val="28"/>
+          <w:szCs w:val="28"/>
+        </w:rPr>
+        <w:t xml:space="preserve">Code: </w:t>
+      </w:r>
+      <w:hyperlink r:id="rId7" w:history="1">
+        <w:r>
+          <w:rPr>
+            <w:rStyle w:val="Hyperlink"/>
+            <w:rFonts w:ascii="Times New Roman" w:hAnsi="Times New Roman" w:cs="Times New Roman"/>
+            <w:sz w:val="28"/>
+            <w:szCs w:val="28"/>
+          </w:rPr>
+          <w:t>https://github.com/Rumman023/Project-Altair-Recruitment/blob/main/210041131_Rumman%20Adib_Week%202_Task%201.py</w:t>
+        </w:r>
+      </w:hyperlink>
+    </w:p>
+    <w:p>
+      <w:pPr>
+        <w:rPr>
+          <w:rFonts w:ascii="Times New Roman" w:hAnsi="Times New Roman" w:cs="Times New Roman"/>
+          <w:sz w:val="28"/>
+          <w:szCs w:val="28"/>
+        </w:rPr>
+      </w:pPr>
+    </w:p>
+    <w:p>
+      <w:pPr>
+        <w:rPr>
+          <w:rFonts w:ascii="Times New Roman" w:hAnsi="Times New Roman" w:cs="Times New Roman"/>
+          <w:sz w:val="28"/>
+          <w:szCs w:val="28"/>
+        </w:rPr>
+      </w:pPr>
+      <w:r>
+        <w:rPr>
+          <w:rFonts w:ascii="Times New Roman" w:hAnsi="Times New Roman" w:cs="Times New Roman"/>
+          <w:sz w:val="28"/>
+          <w:szCs w:val="28"/>
+          <w:u w:val="single"/>
+        </w:rPr>
+        <w:t>Solution Approach:</w:t>
+      </w:r>
+      <w:r>
+        <w:rPr>
+          <w:rFonts w:ascii="Times New Roman" w:hAnsi="Times New Roman" w:cs="Times New Roman"/>
+          <w:sz w:val="28"/>
+          <w:szCs w:val="28"/>
+          <w:u w:val="single"/>
+        </w:rPr>
+        <w:t xml:space="preserve"> </w:t>
+      </w:r>
+      <w:r>
+        <w:rPr>
+          <w:rFonts w:ascii="Times New Roman" w:hAnsi="Times New Roman" w:cs="Times New Roman"/>
+          <w:sz w:val="28"/>
+          <w:szCs w:val="28"/>
+        </w:rPr>
+        <w:t>The solution approach first begins by taking input from the users. The first line is the instruction which is stored in a string named ‘instruction’ and the second line takes two integer values which are the grid sizes in rows and columns which is later stored in the ‘</w:t>
+      </w:r>
+      <w:proofErr w:type="spellStart"/>
+      <w:r>
+        <w:rPr>
+          <w:rFonts w:ascii="Times New Roman" w:hAnsi="Times New Roman" w:cs="Times New Roman"/>
+          <w:sz w:val="28"/>
+          <w:szCs w:val="28"/>
+        </w:rPr>
+        <w:t>grid_size</w:t>
+      </w:r>
+      <w:proofErr w:type="spellEnd"/>
+      <w:r>
+        <w:rPr>
+          <w:rFonts w:ascii="Times New Roman" w:hAnsi="Times New Roman" w:cs="Times New Roman"/>
+          <w:sz w:val="28"/>
+          <w:szCs w:val="28"/>
+        </w:rPr>
+        <w:t>’ tuple. The these two stored variables are passed in the ‘</w:t>
+      </w:r>
+      <w:proofErr w:type="spellStart"/>
+      <w:r>
+        <w:rPr>
+          <w:rFonts w:ascii="Times New Roman" w:hAnsi="Times New Roman" w:cs="Times New Roman"/>
+          <w:sz w:val="28"/>
+          <w:szCs w:val="28"/>
+        </w:rPr>
+        <w:t>process_</w:t>
+      </w:r>
+      <w:proofErr w:type="gramStart"/>
+      <w:r>
+        <w:rPr>
+          <w:rFonts w:ascii="Times New Roman" w:hAnsi="Times New Roman" w:cs="Times New Roman"/>
+          <w:sz w:val="28"/>
+          <w:szCs w:val="28"/>
+        </w:rPr>
+        <w:t>instructions</w:t>
+      </w:r>
+      <w:proofErr w:type="spellEnd"/>
+      <w:r>
+        <w:rPr>
+          <w:rFonts w:ascii="Times New Roman" w:hAnsi="Times New Roman" w:cs="Times New Roman"/>
+          <w:sz w:val="28"/>
+          <w:szCs w:val="28"/>
+        </w:rPr>
+        <w:t>(</w:t>
+      </w:r>
+      <w:proofErr w:type="gramEnd"/>
+      <w:r>
+        <w:rPr>
+          <w:rFonts w:ascii="Times New Roman" w:hAnsi="Times New Roman" w:cs="Times New Roman"/>
+          <w:sz w:val="28"/>
+          <w:szCs w:val="28"/>
+        </w:rPr>
+        <w:t xml:space="preserve">)’ function which ultimately calculates the final result. </w:t>
+      </w:r>
+    </w:p>
+    <w:p>
+      <w:pPr>
+        <w:rPr>
+          <w:rFonts w:ascii="Times New Roman" w:hAnsi="Times New Roman" w:cs="Times New Roman"/>
+          <w:sz w:val="28"/>
+          <w:szCs w:val="28"/>
+        </w:rPr>
+      </w:pPr>
+    </w:p>
+    <w:p>
+      <w:pPr>
+        <w:rPr>
+          <w:rFonts w:ascii="Times New Roman" w:hAnsi="Times New Roman" w:cs="Times New Roman"/>
+          <w:sz w:val="28"/>
+          <w:szCs w:val="28"/>
+        </w:rPr>
+      </w:pPr>
+      <w:r>
+        <w:rPr>
+          <w:rFonts w:ascii="Times New Roman" w:hAnsi="Times New Roman" w:cs="Times New Roman"/>
+          <w:sz w:val="28"/>
+          <w:szCs w:val="28"/>
+        </w:rPr>
+        <w:t xml:space="preserve">In this function, the solution is initialized by taking rover’s actual position 0 and direction also as 0 (indicating North direction). With each turn to right, the direction is incremented by 1 and with each turn to left it decrements by 1. Then the final direction is calculated by modulo arithmetic, </w:t>
+      </w:r>
+      <w:proofErr w:type="gramStart"/>
+      <w:r>
+        <w:rPr>
+          <w:rFonts w:ascii="Times New Roman" w:hAnsi="Times New Roman" w:cs="Times New Roman"/>
+          <w:sz w:val="28"/>
+          <w:szCs w:val="28"/>
+        </w:rPr>
+        <w:t>where</w:t>
+      </w:r>
+      <w:proofErr w:type="gramEnd"/>
+      <w:r>
+        <w:rPr>
+          <w:rFonts w:ascii="Times New Roman" w:hAnsi="Times New Roman" w:cs="Times New Roman"/>
+          <w:sz w:val="28"/>
+          <w:szCs w:val="28"/>
+        </w:rPr>
+        <w:t>,</w:t>
+      </w:r>
+    </w:p>
+    <w:p>
+      <w:pPr>
+        <w:rPr>
+          <w:rFonts w:ascii="Times New Roman" w:hAnsi="Times New Roman" w:cs="Times New Roman"/>
+          <w:sz w:val="28"/>
+          <w:szCs w:val="28"/>
+        </w:rPr>
+      </w:pPr>
+      <w:r>
+        <w:rPr>
+          <w:rFonts w:ascii="Times New Roman" w:hAnsi="Times New Roman" w:cs="Times New Roman"/>
+          <w:sz w:val="28"/>
+          <w:szCs w:val="28"/>
+        </w:rPr>
+        <w:t xml:space="preserve">                     </w:t>
+      </w:r>
+      <w:r>
+        <w:rPr>
+          <w:rFonts w:ascii="Times New Roman" w:hAnsi="Times New Roman" w:cs="Times New Roman"/>
+          <w:sz w:val="28"/>
+          <w:szCs w:val="28"/>
+        </w:rPr>
+        <w:t xml:space="preserve">if direction modulo 4 </w:t>
+      </w:r>
+      <w:r>
+        <w:rPr>
+          <w:rFonts w:ascii="Times New Roman" w:hAnsi="Times New Roman" w:cs="Times New Roman"/>
+          <w:sz w:val="28"/>
+          <w:szCs w:val="28"/>
+        </w:rPr>
+        <w:t>is equals to</w:t>
+      </w:r>
+      <w:r>
+        <w:rPr>
+          <w:rFonts w:ascii="Times New Roman" w:hAnsi="Times New Roman" w:cs="Times New Roman"/>
+          <w:sz w:val="28"/>
+          <w:szCs w:val="28"/>
+        </w:rPr>
+        <w:t xml:space="preserve"> 0</w:t>
+      </w:r>
+      <w:r>
+        <w:rPr>
+          <w:rFonts w:ascii="Times New Roman" w:hAnsi="Times New Roman" w:cs="Times New Roman"/>
+          <w:sz w:val="28"/>
+          <w:szCs w:val="28"/>
+        </w:rPr>
+        <w:t>, the direction is</w:t>
+      </w:r>
+      <w:r>
+        <w:rPr>
+          <w:rFonts w:ascii="Times New Roman" w:hAnsi="Times New Roman" w:cs="Times New Roman"/>
+          <w:sz w:val="28"/>
+          <w:szCs w:val="28"/>
+        </w:rPr>
+        <w:t xml:space="preserve"> North</w:t>
+      </w:r>
+    </w:p>
+    <w:p>
+      <w:pPr>
+        <w:rPr>
+          <w:rFonts w:ascii="Times New Roman" w:hAnsi="Times New Roman" w:cs="Times New Roman"/>
+          <w:sz w:val="28"/>
+          <w:szCs w:val="28"/>
+        </w:rPr>
+      </w:pPr>
+      <w:r>
+        <w:rPr>
+          <w:rFonts w:ascii="Times New Roman" w:hAnsi="Times New Roman" w:cs="Times New Roman"/>
+          <w:sz w:val="28"/>
+          <w:szCs w:val="28"/>
+        </w:rPr>
+        <w:t xml:space="preserve">                     </w:t>
+      </w:r>
+      <w:r>
+        <w:rPr>
+          <w:rFonts w:ascii="Times New Roman" w:hAnsi="Times New Roman" w:cs="Times New Roman"/>
+          <w:sz w:val="28"/>
+          <w:szCs w:val="28"/>
+        </w:rPr>
+        <w:t xml:space="preserve">if direction modulo 4 </w:t>
+      </w:r>
+      <w:r>
+        <w:rPr>
+          <w:rFonts w:ascii="Times New Roman" w:hAnsi="Times New Roman" w:cs="Times New Roman"/>
+          <w:sz w:val="28"/>
+          <w:szCs w:val="28"/>
+        </w:rPr>
+        <w:t>is equals to</w:t>
+      </w:r>
+      <w:r>
+        <w:rPr>
+          <w:rFonts w:ascii="Times New Roman" w:hAnsi="Times New Roman" w:cs="Times New Roman"/>
+          <w:sz w:val="28"/>
+          <w:szCs w:val="28"/>
+        </w:rPr>
+        <w:t xml:space="preserve"> </w:t>
+      </w:r>
+      <w:r>
+        <w:rPr>
+          <w:rFonts w:ascii="Times New Roman" w:hAnsi="Times New Roman" w:cs="Times New Roman"/>
+          <w:sz w:val="28"/>
+          <w:szCs w:val="28"/>
+        </w:rPr>
+        <w:t>1 or -3</w:t>
+      </w:r>
+      <w:r>
+        <w:rPr>
+          <w:rFonts w:ascii="Times New Roman" w:hAnsi="Times New Roman" w:cs="Times New Roman"/>
+          <w:sz w:val="28"/>
+          <w:szCs w:val="28"/>
+        </w:rPr>
+        <w:t>, the direction is</w:t>
+      </w:r>
+      <w:r>
+        <w:rPr>
+          <w:rFonts w:ascii="Times New Roman" w:hAnsi="Times New Roman" w:cs="Times New Roman"/>
+          <w:sz w:val="28"/>
+          <w:szCs w:val="28"/>
+        </w:rPr>
+        <w:t xml:space="preserve"> East</w:t>
+      </w:r>
+    </w:p>
+    <w:p>
+      <w:pPr>
+        <w:rPr>
+          <w:rFonts w:ascii="Times New Roman" w:hAnsi="Times New Roman" w:cs="Times New Roman"/>
+          <w:sz w:val="28"/>
+          <w:szCs w:val="28"/>
+        </w:rPr>
+      </w:pPr>
+      <w:r>
+        <w:rPr>
+          <w:rFonts w:ascii="Times New Roman" w:hAnsi="Times New Roman" w:cs="Times New Roman"/>
+          <w:sz w:val="28"/>
+          <w:szCs w:val="28"/>
+        </w:rPr>
+        <w:t xml:space="preserve">                     </w:t>
+      </w:r>
+      <w:r>
+        <w:rPr>
+          <w:rFonts w:ascii="Times New Roman" w:hAnsi="Times New Roman" w:cs="Times New Roman"/>
+          <w:sz w:val="28"/>
+          <w:szCs w:val="28"/>
+        </w:rPr>
+        <w:t xml:space="preserve">if direction modulo 4 </w:t>
+      </w:r>
+      <w:r>
+        <w:rPr>
+          <w:rFonts w:ascii="Times New Roman" w:hAnsi="Times New Roman" w:cs="Times New Roman"/>
+          <w:sz w:val="28"/>
+          <w:szCs w:val="28"/>
+        </w:rPr>
+        <w:t>is equals to</w:t>
+      </w:r>
+      <w:r>
+        <w:rPr>
+          <w:rFonts w:ascii="Times New Roman" w:hAnsi="Times New Roman" w:cs="Times New Roman"/>
+          <w:sz w:val="28"/>
+          <w:szCs w:val="28"/>
+        </w:rPr>
+        <w:t xml:space="preserve"> </w:t>
+      </w:r>
+      <w:r>
+        <w:rPr>
+          <w:rFonts w:ascii="Times New Roman" w:hAnsi="Times New Roman" w:cs="Times New Roman"/>
+          <w:sz w:val="28"/>
+          <w:szCs w:val="28"/>
+        </w:rPr>
+        <w:t>2 or -2</w:t>
+      </w:r>
+      <w:r>
+        <w:rPr>
+          <w:rFonts w:ascii="Times New Roman" w:hAnsi="Times New Roman" w:cs="Times New Roman"/>
+          <w:sz w:val="28"/>
+          <w:szCs w:val="28"/>
+        </w:rPr>
+        <w:t>, the direction is</w:t>
+      </w:r>
+      <w:r>
+        <w:rPr>
+          <w:rFonts w:ascii="Times New Roman" w:hAnsi="Times New Roman" w:cs="Times New Roman"/>
+          <w:sz w:val="28"/>
+          <w:szCs w:val="28"/>
+        </w:rPr>
+        <w:t xml:space="preserve"> </w:t>
+      </w:r>
+      <w:r>
+        <w:rPr>
+          <w:rFonts w:ascii="Times New Roman" w:hAnsi="Times New Roman" w:cs="Times New Roman"/>
+          <w:sz w:val="28"/>
+          <w:szCs w:val="28"/>
+        </w:rPr>
+        <w:t>Sou</w:t>
+      </w:r>
+      <w:r>
+        <w:rPr>
+          <w:rFonts w:ascii="Times New Roman" w:hAnsi="Times New Roman" w:cs="Times New Roman"/>
+          <w:sz w:val="28"/>
+          <w:szCs w:val="28"/>
+        </w:rPr>
+        <w:t>th</w:t>
+      </w:r>
+    </w:p>
+    <w:p>
+      <w:pPr>
+        <w:rPr>
+          <w:rFonts w:ascii="Times New Roman" w:hAnsi="Times New Roman" w:cs="Times New Roman"/>
+          <w:sz w:val="28"/>
+          <w:szCs w:val="28"/>
+        </w:rPr>
+      </w:pPr>
+      <w:r>
+        <w:rPr>
+          <w:rFonts w:ascii="Times New Roman" w:hAnsi="Times New Roman" w:cs="Times New Roman"/>
+          <w:sz w:val="28"/>
+          <w:szCs w:val="28"/>
+        </w:rPr>
+        <w:t xml:space="preserve">                     </w:t>
+      </w:r>
+      <w:r>
+        <w:rPr>
+          <w:rFonts w:ascii="Times New Roman" w:hAnsi="Times New Roman" w:cs="Times New Roman"/>
+          <w:sz w:val="28"/>
+          <w:szCs w:val="28"/>
+        </w:rPr>
+        <w:t xml:space="preserve">if direction modulo 4 </w:t>
+      </w:r>
+      <w:r>
+        <w:rPr>
+          <w:rFonts w:ascii="Times New Roman" w:hAnsi="Times New Roman" w:cs="Times New Roman"/>
+          <w:sz w:val="28"/>
+          <w:szCs w:val="28"/>
+        </w:rPr>
+        <w:t>is equals to</w:t>
+      </w:r>
+      <w:r>
+        <w:rPr>
+          <w:rFonts w:ascii="Times New Roman" w:hAnsi="Times New Roman" w:cs="Times New Roman"/>
+          <w:sz w:val="28"/>
+          <w:szCs w:val="28"/>
+        </w:rPr>
+        <w:t xml:space="preserve"> </w:t>
+      </w:r>
+      <w:r>
+        <w:rPr>
+          <w:rFonts w:ascii="Times New Roman" w:hAnsi="Times New Roman" w:cs="Times New Roman"/>
+          <w:sz w:val="28"/>
+          <w:szCs w:val="28"/>
+        </w:rPr>
+        <w:t>3 or -1</w:t>
+      </w:r>
+      <w:r>
+        <w:rPr>
+          <w:rFonts w:ascii="Times New Roman" w:hAnsi="Times New Roman" w:cs="Times New Roman"/>
+          <w:sz w:val="28"/>
+          <w:szCs w:val="28"/>
+        </w:rPr>
+        <w:t>, the direction is</w:t>
+      </w:r>
+      <w:r>
+        <w:rPr>
+          <w:rFonts w:ascii="Times New Roman" w:hAnsi="Times New Roman" w:cs="Times New Roman"/>
+          <w:sz w:val="28"/>
+          <w:szCs w:val="28"/>
+        </w:rPr>
+        <w:t xml:space="preserve"> </w:t>
+      </w:r>
+      <w:r>
+        <w:rPr>
+          <w:rFonts w:ascii="Times New Roman" w:hAnsi="Times New Roman" w:cs="Times New Roman"/>
+          <w:sz w:val="28"/>
+          <w:szCs w:val="28"/>
+        </w:rPr>
+        <w:t>West</w:t>
+      </w:r>
+    </w:p>
+    <w:p>
+      <w:pPr>
+        <w:rPr>
+          <w:rFonts w:ascii="Times New Roman" w:hAnsi="Times New Roman" w:cs="Times New Roman"/>
+          <w:sz w:val="28"/>
+          <w:szCs w:val="28"/>
+        </w:rPr>
+      </w:pPr>
+      <w:r>
+        <w:rPr>
+          <w:rFonts w:ascii="Times New Roman" w:hAnsi="Times New Roman" w:cs="Times New Roman"/>
+          <w:sz w:val="28"/>
+          <w:szCs w:val="28"/>
+        </w:rPr>
+        <w:t xml:space="preserve">Again, the function initializes temporary variables along with x and y axis of the grid. The temporary coordinates are used to check if the rover will move within the boundaries of the grid, if it does so, the rover’s actual x and y coordinates are updated according to the temporary x, y variables. </w:t>
+      </w:r>
+      <w:proofErr w:type="gramStart"/>
+      <w:r>
+        <w:rPr>
+          <w:rFonts w:ascii="Times New Roman" w:hAnsi="Times New Roman" w:cs="Times New Roman"/>
+          <w:sz w:val="28"/>
+          <w:szCs w:val="28"/>
+        </w:rPr>
+        <w:t>Finally</w:t>
+      </w:r>
+      <w:proofErr w:type="gramEnd"/>
+      <w:r>
+        <w:rPr>
+          <w:rFonts w:ascii="Times New Roman" w:hAnsi="Times New Roman" w:cs="Times New Roman"/>
+          <w:sz w:val="28"/>
+          <w:szCs w:val="28"/>
+        </w:rPr>
+        <w:t xml:space="preserve"> the function returns the coordinates and directions in a tuple which is later stored in the ‘</w:t>
+      </w:r>
+      <w:proofErr w:type="spellStart"/>
+      <w:r>
+        <w:rPr>
+          <w:rFonts w:ascii="Times New Roman" w:hAnsi="Times New Roman" w:cs="Times New Roman"/>
+          <w:sz w:val="28"/>
+          <w:szCs w:val="28"/>
+        </w:rPr>
+        <w:t>ans</w:t>
+      </w:r>
+      <w:proofErr w:type="spellEnd"/>
+      <w:r>
+        <w:rPr>
+          <w:rFonts w:ascii="Times New Roman" w:hAnsi="Times New Roman" w:cs="Times New Roman"/>
+          <w:sz w:val="28"/>
+          <w:szCs w:val="28"/>
+        </w:rPr>
+        <w:t xml:space="preserve">’ variable for better formatted output style. </w:t>
+      </w:r>
+    </w:p>
+    <w:p>
+      <w:pPr>
+        <w:rPr>
+          <w:rFonts w:ascii="Times New Roman" w:hAnsi="Times New Roman" w:cs="Times New Roman"/>
+          <w:sz w:val="28"/>
+          <w:szCs w:val="28"/>
+        </w:rPr>
+      </w:pPr>
+    </w:p>
+    <w:p>
+      <w:pPr>
+        <w:rPr>
+          <w:rFonts w:ascii="Times New Roman" w:hAnsi="Times New Roman" w:cs="Times New Roman"/>
+          <w:sz w:val="28"/>
+          <w:szCs w:val="28"/>
+        </w:rPr>
+      </w:pPr>
+    </w:p>
+    <w:p>
+      <w:pPr>
+        <w:rPr>
+          <w:rFonts w:ascii="Times New Roman" w:hAnsi="Times New Roman" w:cs="Times New Roman"/>
+          <w:sz w:val="40"/>
+          <w:szCs w:val="40"/>
+        </w:rPr>
+      </w:pPr>
+      <w:r>
+        <w:rPr>
+          <w:rFonts w:ascii="Times New Roman" w:hAnsi="Times New Roman" w:cs="Times New Roman"/>
+          <w:sz w:val="28"/>
+          <w:szCs w:val="28"/>
+        </w:rPr>
+        <w:t xml:space="preserve">                                                </w:t>
+      </w:r>
+      <w:r>
+        <w:rPr>
+          <w:rFonts w:ascii="Times New Roman" w:hAnsi="Times New Roman" w:cs="Times New Roman"/>
+          <w:sz w:val="40"/>
+          <w:szCs w:val="40"/>
+        </w:rPr>
+        <w:t>Part 2: OpenCV</w:t>
+      </w:r>
+    </w:p>
+    <w:p>
+      <w:pPr>
+        <w:jc w:val="center"/>
+        <w:rPr>
+          <w:rFonts w:ascii="Times New Roman" w:hAnsi="Times New Roman" w:cs="Times New Roman"/>
+          <w:sz w:val="40"/>
+          <w:szCs w:val="40"/>
+        </w:rPr>
+      </w:pPr>
+      <w:r>
+        <w:rPr>
+          <w:rFonts w:ascii="Times New Roman" w:hAnsi="Times New Roman" w:cs="Times New Roman"/>
+          <w:sz w:val="40"/>
+          <w:szCs w:val="40"/>
+        </w:rPr>
+        <w:t>Task 2</w:t>
+      </w:r>
+    </w:p>
+    <w:p>
+      <w:pPr>
+        <w:rPr>
+          <w:rFonts w:ascii="Times New Roman" w:hAnsi="Times New Roman" w:cs="Times New Roman"/>
+          <w:sz w:val="28"/>
+          <w:szCs w:val="28"/>
+        </w:rPr>
+      </w:pPr>
+    </w:p>
+    <w:p>
+      <w:pPr>
+        <w:rPr>
+          <w:rFonts w:ascii="Times New Roman" w:hAnsi="Times New Roman" w:cs="Times New Roman"/>
+          <w:sz w:val="28"/>
+          <w:szCs w:val="28"/>
+        </w:rPr>
+      </w:pPr>
+      <w:r>
+        <w:rPr>
+          <w:rFonts w:ascii="Times New Roman" w:hAnsi="Times New Roman" w:cs="Times New Roman"/>
+          <w:sz w:val="28"/>
+          <w:szCs w:val="28"/>
+        </w:rPr>
+        <w:t xml:space="preserve">Code: </w:t>
+      </w:r>
+    </w:p>
+    <w:p>
+      <w:pPr>
+        <w:rPr>
+          <w:rFonts w:ascii="Times New Roman" w:hAnsi="Times New Roman" w:cs="Times New Roman"/>
+          <w:sz w:val="28"/>
+          <w:szCs w:val="28"/>
+        </w:rPr>
+      </w:pPr>
+    </w:p>
+    <w:p>
+      <w:pPr>
+        <w:rPr>
+          <w:rFonts w:ascii="Times New Roman" w:hAnsi="Times New Roman" w:cs="Times New Roman"/>
+          <w:sz w:val="28"/>
+          <w:szCs w:val="28"/>
+        </w:rPr>
+      </w:pPr>
+      <w:r>
+        <w:rPr>
+          <w:rFonts w:ascii="Times New Roman" w:hAnsi="Times New Roman" w:cs="Times New Roman"/>
+          <w:sz w:val="28"/>
+          <w:szCs w:val="28"/>
+        </w:rPr>
+        <w:t>R</w:t>
+      </w:r>
+      <w:r>
+        <w:rPr>
+          <w:rFonts w:ascii="Times New Roman" w:hAnsi="Times New Roman" w:cs="Times New Roman"/>
+          <w:sz w:val="28"/>
+          <w:szCs w:val="28"/>
+        </w:rPr>
+        <w:t>eference:</w:t>
       </w:r>
     </w:p>
     <w:p>
@@ -564,7 +1146,7 @@
           <w:szCs w:val="28"/>
         </w:rPr>
       </w:pPr>
-      <w:hyperlink r:id="rId7" w:history="1">
+      <w:hyperlink r:id="rId8" w:history="1">
         <w:r>
           <w:rPr>
             <w:rStyle w:val="Hyperlink"/>
@@ -589,7 +1171,7 @@
           <w:szCs w:val="28"/>
         </w:rPr>
       </w:pPr>
-      <w:hyperlink r:id="rId8" w:history="1">
+      <w:hyperlink r:id="rId9" w:history="1">
         <w:r>
           <w:rPr>
             <w:rStyle w:val="Hyperlink"/>
@@ -614,7 +1196,7 @@
           <w:szCs w:val="28"/>
         </w:rPr>
       </w:pPr>
-      <w:hyperlink r:id="rId9" w:history="1">
+      <w:hyperlink r:id="rId10" w:history="1">
         <w:r>
           <w:rPr>
             <w:rStyle w:val="Hyperlink"/>
@@ -639,7 +1221,7 @@
           <w:szCs w:val="28"/>
         </w:rPr>
       </w:pPr>
-      <w:hyperlink r:id="rId10" w:history="1">
+      <w:hyperlink r:id="rId11" w:history="1">
         <w:r>
           <w:rPr>
             <w:rStyle w:val="Hyperlink"/>
@@ -664,7 +1246,7 @@
           <w:szCs w:val="28"/>
         </w:rPr>
       </w:pPr>
-      <w:hyperlink r:id="rId11" w:anchor=":~:text=The%20HSV%20values%20for%20true,10%20and%20160%20to%20180" w:history="1">
+      <w:hyperlink r:id="rId12" w:anchor=":~:text=The%20HSV%20values%20for%20true,10%20and%20160%20to%20180" w:history="1">
         <w:r>
           <w:rPr>
             <w:rStyle w:val="Hyperlink"/>
@@ -705,7 +1287,7 @@
           <w:szCs w:val="28"/>
         </w:rPr>
       </w:pPr>
-      <w:hyperlink r:id="rId12" w:anchor=":~:text=We%20can%20do%20this%20by,179%2C%2062%2C%20255" w:history="1">
+      <w:hyperlink r:id="rId13" w:anchor=":~:text=We%20can%20do%20this%20by,179%2C%2062%2C%20255" w:history="1">
         <w:r>
           <w:rPr>
             <w:rStyle w:val="Hyperlink"/>
@@ -746,7 +1328,7 @@
           <w:szCs w:val="28"/>
         </w:rPr>
       </w:pPr>
-      <w:hyperlink r:id="rId13" w:history="1">
+      <w:hyperlink r:id="rId14" w:history="1">
         <w:r>
           <w:rPr>
             <w:rStyle w:val="Hyperlink"/>
@@ -771,7 +1353,7 @@
           <w:szCs w:val="28"/>
         </w:rPr>
       </w:pPr>
-      <w:hyperlink r:id="rId14" w:history="1">
+      <w:hyperlink r:id="rId15" w:history="1">
         <w:r>
           <w:rPr>
             <w:rStyle w:val="Hyperlink"/>
@@ -796,7 +1378,7 @@
           <w:szCs w:val="28"/>
         </w:rPr>
       </w:pPr>
-      <w:hyperlink r:id="rId15" w:anchor=":~:text=NumPy%20count_nonzero()%20function%20in,arr%20%2C%20axis%20%2C%20and%20keepdims%20" w:history="1">
+      <w:hyperlink r:id="rId16" w:anchor=":~:text=NumPy%20count_nonzero()%20function%20in,arr%20%2C%20axis%20%2C%20and%20keepdims%20" w:history="1">
         <w:r>
           <w:rPr>
             <w:rStyle w:val="Hyperlink"/>
@@ -819,10 +1401,6 @@
     <w:p>
       <w:pPr>
         <w:pStyle w:val="ListParagraph"/>
-        <w:numPr>
-          <w:ilvl w:val="0"/>
-          <w:numId w:val="1"/>
-        </w:numPr>
         <w:rPr>
           <w:rFonts w:ascii="Times New Roman" w:hAnsi="Times New Roman" w:cs="Times New Roman"/>
           <w:sz w:val="28"/>
@@ -1048,7 +1626,10 @@
           <w:szCs w:val="40"/>
         </w:rPr>
       </w:pPr>
-      <w:r>
+    </w:p>
+    <w:p>
+      <w:pPr>
+        <w:jc w:val="center"/>
         <w:rPr>
           <w:rFonts w:ascii="Times New Roman" w:hAnsi="Times New Roman" w:cs="Times New Roman"/>
           <w:b/>
@@ -1056,8 +1637,7 @@
           <w:sz w:val="40"/>
           <w:szCs w:val="40"/>
         </w:rPr>
-        <w:t>THEORETICAL PART</w:t>
-      </w:r>
+      </w:pPr>
     </w:p>
     <w:p>
       <w:pPr>
@@ -1073,6 +1653,54 @@
     </w:p>
     <w:p>
       <w:pPr>
+        <w:jc w:val="center"/>
+        <w:rPr>
+          <w:rFonts w:ascii="Times New Roman" w:hAnsi="Times New Roman" w:cs="Times New Roman"/>
+          <w:b/>
+          <w:bCs/>
+          <w:sz w:val="40"/>
+          <w:szCs w:val="40"/>
+        </w:rPr>
+      </w:pPr>
+    </w:p>
+    <w:p>
+      <w:pPr>
+        <w:jc w:val="center"/>
+        <w:rPr>
+          <w:rFonts w:ascii="Times New Roman" w:hAnsi="Times New Roman" w:cs="Times New Roman"/>
+          <w:b/>
+          <w:bCs/>
+          <w:color w:val="2F5496" w:themeColor="accent1" w:themeShade="BF"/>
+          <w:sz w:val="40"/>
+          <w:szCs w:val="40"/>
+        </w:rPr>
+      </w:pPr>
+      <w:r>
+        <w:rPr>
+          <w:rFonts w:ascii="Times New Roman" w:hAnsi="Times New Roman" w:cs="Times New Roman"/>
+          <w:b/>
+          <w:bCs/>
+          <w:color w:val="2F5496" w:themeColor="accent1" w:themeShade="BF"/>
+          <w:sz w:val="40"/>
+          <w:szCs w:val="40"/>
+        </w:rPr>
+        <w:t>THEORETICAL PART</w:t>
+      </w:r>
+    </w:p>
+    <w:p>
+      <w:pPr>
+        <w:jc w:val="center"/>
+        <w:rPr>
+          <w:rFonts w:ascii="Times New Roman" w:hAnsi="Times New Roman" w:cs="Times New Roman"/>
+          <w:b/>
+          <w:bCs/>
+          <w:sz w:val="40"/>
+          <w:szCs w:val="40"/>
+        </w:rPr>
+      </w:pPr>
+    </w:p>
+    <w:p>
+      <w:pPr>
         <w:rPr>
           <w:rFonts w:ascii="Times New Roman" w:hAnsi="Times New Roman" w:cs="Times New Roman"/>
           <w:sz w:val="28"/>
@@ -1496,7 +2124,16 @@
           <w:sz w:val="28"/>
           <w:szCs w:val="28"/>
         </w:rPr>
-        <w:t xml:space="preserve"> bit fragile architecture in terms of connectivity in challenging terrains. </w:t>
+        <w:t xml:space="preserve"> bit fragile architecture in terms of </w:t>
+      </w:r>
+      <w:r>
+        <w:rPr>
+          <w:rFonts w:ascii="Times New Roman" w:hAnsi="Times New Roman" w:cs="Times New Roman"/>
+          <w:sz w:val="28"/>
+          <w:szCs w:val="28"/>
+        </w:rPr>
+        <w:lastRenderedPageBreak/>
+        <w:t xml:space="preserve">connectivity in challenging terrains. </w:t>
       </w:r>
       <w:r>
         <w:rPr>
@@ -1520,16 +2157,7 @@
           <w:sz w:val="28"/>
           <w:szCs w:val="28"/>
         </w:rPr>
-        <w:t xml:space="preserve"> is designed </w:t>
-      </w:r>
-      <w:r>
-        <w:rPr>
-          <w:rFonts w:ascii="Times New Roman" w:hAnsi="Times New Roman" w:cs="Times New Roman"/>
-          <w:sz w:val="28"/>
-          <w:szCs w:val="28"/>
-        </w:rPr>
-        <w:lastRenderedPageBreak/>
-        <w:t xml:space="preserve">to provide reliable connectivity </w:t>
+        <w:t xml:space="preserve"> is designed to provide reliable connectivity </w:t>
       </w:r>
       <w:r>
         <w:rPr>
@@ -1778,7 +2406,7 @@
           <w:szCs w:val="28"/>
         </w:rPr>
       </w:pPr>
-      <w:hyperlink r:id="rId16" w:history="1">
+      <w:hyperlink r:id="rId17" w:history="1">
         <w:r>
           <w:rPr>
             <w:rStyle w:val="Hyperlink"/>
@@ -1803,7 +2431,7 @@
           <w:szCs w:val="28"/>
         </w:rPr>
       </w:pPr>
-      <w:hyperlink r:id="rId17" w:anchor=":~:text=Learn%20about%20the%20RF%20transmission,the%20RF%20transmitter%20and%20receiver" w:history="1">
+      <w:hyperlink r:id="rId18" w:anchor=":~:text=Learn%20about%20the%20RF%20transmission,the%20RF%20transmitter%20and%20receiver" w:history="1">
         <w:r>
           <w:rPr>
             <w:rStyle w:val="Hyperlink"/>
@@ -1836,7 +2464,7 @@
           <w:szCs w:val="28"/>
         </w:rPr>
       </w:pPr>
-      <w:hyperlink r:id="rId18" w:anchor=":~:text=Features%20of%20RF%20Module%3A&amp;text=Receiver%20supply%20current%203.5%20mA,transmitter%20frequency%20range%20433.92MHz" w:history="1">
+      <w:hyperlink r:id="rId19" w:anchor=":~:text=Features%20of%20RF%20Module%3A&amp;text=Receiver%20supply%20current%203.5%20mA,transmitter%20frequency%20range%20433.92MHz" w:history="1">
         <w:r>
           <w:rPr>
             <w:rStyle w:val="Hyperlink"/>
@@ -1861,7 +2489,7 @@
           <w:szCs w:val="28"/>
         </w:rPr>
       </w:pPr>
-      <w:hyperlink r:id="rId19" w:anchor=":~:text=When%20transmitting%20or%20receiving%20data,output%20power%20of%20%2B22%20dBm" w:history="1">
+      <w:hyperlink r:id="rId20" w:anchor=":~:text=When%20transmitting%20or%20receiving%20data,output%20power%20of%20%2B22%20dBm" w:history="1">
         <w:r>
           <w:rPr>
             <w:rStyle w:val="Hyperlink"/>
@@ -1894,7 +2522,7 @@
           <w:szCs w:val="28"/>
         </w:rPr>
       </w:pPr>
-      <w:hyperlink r:id="rId20" w:history="1">
+      <w:hyperlink r:id="rId21" w:history="1">
         <w:r>
           <w:rPr>
             <w:rStyle w:val="Hyperlink"/>
@@ -1919,7 +2547,7 @@
           <w:szCs w:val="28"/>
         </w:rPr>
       </w:pPr>
-      <w:hyperlink r:id="rId21" w:history="1">
+      <w:hyperlink r:id="rId22" w:history="1">
         <w:r>
           <w:rPr>
             <w:rStyle w:val="Hyperlink"/>
@@ -2161,23 +2789,7 @@
           <w:sz w:val="28"/>
           <w:szCs w:val="28"/>
         </w:rPr>
-        <w:t xml:space="preserve"> </w:t>
-      </w:r>
-      <w:r>
-        <w:rPr>
-          <w:rFonts w:ascii="Times New Roman" w:hAnsi="Times New Roman" w:cs="Times New Roman"/>
-          <w:sz w:val="28"/>
-          <w:szCs w:val="28"/>
-        </w:rPr>
-        <w:t>is a technique where any autonomous vehicle constructs a map of its current environment using sensor data while simultaneously estimating its own position and orientation in that given environment</w:t>
-      </w:r>
-      <w:r>
-        <w:rPr>
-          <w:rFonts w:ascii="Times New Roman" w:hAnsi="Times New Roman" w:cs="Times New Roman"/>
-          <w:sz w:val="28"/>
-          <w:szCs w:val="28"/>
-        </w:rPr>
-        <w:t xml:space="preserve">. </w:t>
+        <w:t xml:space="preserve"> is a technique where any autonomous vehicle constructs a map of its current environment using sensor data while simultaneously estimating its own position and orientation in that given environment. </w:t>
       </w:r>
       <w:r>
         <w:rPr>
@@ -2401,15 +3013,7 @@
           <w:sz w:val="28"/>
           <w:szCs w:val="28"/>
         </w:rPr>
-        <w:t>Initial Estimat</w:t>
-      </w:r>
-      <w:r>
-        <w:rPr>
-          <w:rFonts w:ascii="Times New Roman" w:hAnsi="Times New Roman" w:cs="Times New Roman"/>
-          <w:sz w:val="28"/>
-          <w:szCs w:val="28"/>
-        </w:rPr>
-        <w:t>ion</w:t>
+        <w:t>Initial Estimation</w:t>
       </w:r>
     </w:p>
     <w:p>
@@ -2582,7 +3186,16 @@
           <w:sz w:val="28"/>
           <w:szCs w:val="28"/>
         </w:rPr>
-        <w:t>The initial key of building a map using the Pose Graph Optimization Process is the Initial Estimation. The vehicle first reads its surroundings with the sensor data and estimates it position and orientation on the given environment relative to its real position and orientation. Initially, the estimated pose lies right above the real pose of the vehicle. Then the PGO process refines the accuracy of its initial estimation.</w:t>
+        <w:t xml:space="preserve">The initial key of building a map using the Pose Graph Optimization Process is the Initial Estimation. The vehicle first reads its surroundings with the sensor data and estimates it position and orientation on the given environment relative to its real position and orientation. Initially, the </w:t>
+      </w:r>
+      <w:r>
+        <w:rPr>
+          <w:rFonts w:ascii="Times New Roman" w:hAnsi="Times New Roman" w:cs="Times New Roman"/>
+          <w:sz w:val="28"/>
+          <w:szCs w:val="28"/>
+        </w:rPr>
+        <w:lastRenderedPageBreak/>
+        <w:t>estimated pose lies right above the real pose of the vehicle. Then the PGO process refines the accuracy of its initial estimation.</w:t>
       </w:r>
     </w:p>
     <w:p>
@@ -2715,7 +3328,7 @@
           <w:szCs w:val="28"/>
           <w:u w:val="single"/>
         </w:rPr>
-        <w:t>Constraints</w:t>
+        <w:t>Constraints:</w:t>
       </w:r>
       <w:r>
         <w:rPr>
@@ -2724,8 +3337,60 @@
           <w:szCs w:val="28"/>
           <w:u w:val="single"/>
         </w:rPr>
-        <w:t>:</w:t>
-      </w:r>
+        <w:t xml:space="preserve"> </w:t>
+      </w:r>
+      <w:r>
+        <w:rPr>
+          <w:rFonts w:ascii="Times New Roman" w:hAnsi="Times New Roman" w:cs="Times New Roman"/>
+          <w:sz w:val="28"/>
+          <w:szCs w:val="28"/>
+        </w:rPr>
+        <w:t xml:space="preserve">This is one of the key concepts in PGO of any SLAM. It provides important information in the pose graph. The odometry constraints between two consecutive poses provide relative distance between these two poses. Basically, the edge constraints </w:t>
+      </w:r>
+      <w:proofErr w:type="gramStart"/>
+      <w:r>
+        <w:rPr>
+          <w:rFonts w:ascii="Times New Roman" w:hAnsi="Times New Roman" w:cs="Times New Roman"/>
+          <w:sz w:val="28"/>
+          <w:szCs w:val="28"/>
+        </w:rPr>
+        <w:t>estimates</w:t>
+      </w:r>
+      <w:proofErr w:type="gramEnd"/>
+      <w:r>
+        <w:rPr>
+          <w:rFonts w:ascii="Times New Roman" w:hAnsi="Times New Roman" w:cs="Times New Roman"/>
+          <w:sz w:val="28"/>
+          <w:szCs w:val="28"/>
+        </w:rPr>
+        <w:t xml:space="preserve"> a set of poses (positions and orientations) from relative pose measurements, </w:t>
+      </w:r>
+      <w:r>
+        <w:rPr>
+          <w:rFonts w:ascii="Times New Roman" w:hAnsi="Times New Roman" w:cs="Times New Roman"/>
+          <w:sz w:val="28"/>
+          <w:szCs w:val="28"/>
+        </w:rPr>
+        <w:t xml:space="preserve">and each constraints provide a loop relative to the prior vehicle trajectory. </w:t>
+      </w:r>
+    </w:p>
+    <w:p>
+      <w:pPr>
+        <w:rPr>
+          <w:rFonts w:ascii="Times New Roman" w:hAnsi="Times New Roman" w:cs="Times New Roman"/>
+          <w:sz w:val="28"/>
+          <w:szCs w:val="28"/>
+        </w:rPr>
+      </w:pPr>
+    </w:p>
+    <w:p>
+      <w:pPr>
+        <w:rPr>
+          <w:rFonts w:ascii="Times New Roman" w:hAnsi="Times New Roman" w:cs="Times New Roman"/>
+          <w:sz w:val="28"/>
+          <w:szCs w:val="28"/>
+        </w:rPr>
+      </w:pPr>
       <w:r>
         <w:rPr>
           <w:rFonts w:ascii="Times New Roman" w:hAnsi="Times New Roman" w:cs="Times New Roman"/>
@@ -2733,42 +3398,347 @@
           <w:szCs w:val="28"/>
           <w:u w:val="single"/>
         </w:rPr>
+        <w:t>Optimization</w:t>
+      </w:r>
+      <w:r>
+        <w:rPr>
+          <w:rFonts w:ascii="Times New Roman" w:hAnsi="Times New Roman" w:cs="Times New Roman"/>
+          <w:sz w:val="28"/>
+          <w:szCs w:val="28"/>
+        </w:rPr>
+        <w:t xml:space="preserve">:  </w:t>
+      </w:r>
+      <w:r>
+        <w:rPr>
+          <w:rFonts w:ascii="Times New Roman" w:hAnsi="Times New Roman" w:cs="Times New Roman"/>
+          <w:sz w:val="28"/>
+          <w:szCs w:val="28"/>
+        </w:rPr>
+        <w:t xml:space="preserve">Optimization in the constructed graph refines the </w:t>
+      </w:r>
+      <w:r>
+        <w:rPr>
+          <w:rFonts w:ascii="Times New Roman" w:hAnsi="Times New Roman" w:cs="Times New Roman"/>
+          <w:sz w:val="28"/>
+          <w:szCs w:val="28"/>
+        </w:rPr>
+        <w:t>adjust</w:t>
+      </w:r>
+      <w:r>
+        <w:rPr>
+          <w:rFonts w:ascii="Times New Roman" w:hAnsi="Times New Roman" w:cs="Times New Roman"/>
+          <w:sz w:val="28"/>
+          <w:szCs w:val="28"/>
+        </w:rPr>
+        <w:t>ment of</w:t>
+      </w:r>
+      <w:r>
+        <w:rPr>
+          <w:rFonts w:ascii="Times New Roman" w:hAnsi="Times New Roman" w:cs="Times New Roman"/>
+          <w:sz w:val="28"/>
+          <w:szCs w:val="28"/>
+        </w:rPr>
+        <w:t xml:space="preserve"> the poses (positions and orientations) of an autonomous vehicle </w:t>
+      </w:r>
+      <w:r>
+        <w:rPr>
+          <w:rFonts w:ascii="Times New Roman" w:hAnsi="Times New Roman" w:cs="Times New Roman"/>
+          <w:sz w:val="28"/>
+          <w:szCs w:val="28"/>
+        </w:rPr>
+        <w:t>by</w:t>
+      </w:r>
+      <w:r>
+        <w:rPr>
+          <w:rFonts w:ascii="Times New Roman" w:hAnsi="Times New Roman" w:cs="Times New Roman"/>
+          <w:sz w:val="28"/>
+          <w:szCs w:val="28"/>
+        </w:rPr>
+        <w:t xml:space="preserve"> minimiz</w:t>
+      </w:r>
+      <w:r>
+        <w:rPr>
+          <w:rFonts w:ascii="Times New Roman" w:hAnsi="Times New Roman" w:cs="Times New Roman"/>
+          <w:sz w:val="28"/>
+          <w:szCs w:val="28"/>
+        </w:rPr>
+        <w:t>ing</w:t>
+      </w:r>
+      <w:r>
+        <w:rPr>
+          <w:rFonts w:ascii="Times New Roman" w:hAnsi="Times New Roman" w:cs="Times New Roman"/>
+          <w:sz w:val="28"/>
+          <w:szCs w:val="28"/>
+        </w:rPr>
+        <w:t xml:space="preserve"> the error</w:t>
+      </w:r>
+      <w:r>
+        <w:rPr>
+          <w:rFonts w:ascii="Times New Roman" w:hAnsi="Times New Roman" w:cs="Times New Roman"/>
+          <w:sz w:val="28"/>
+          <w:szCs w:val="28"/>
+        </w:rPr>
+        <w:t xml:space="preserve"> factor</w:t>
+      </w:r>
+      <w:r>
+        <w:rPr>
+          <w:rFonts w:ascii="Times New Roman" w:hAnsi="Times New Roman" w:cs="Times New Roman"/>
+          <w:sz w:val="28"/>
+          <w:szCs w:val="28"/>
+        </w:rPr>
+        <w:t xml:space="preserve"> between the </w:t>
+      </w:r>
+      <w:r>
+        <w:rPr>
+          <w:rFonts w:ascii="Times New Roman" w:hAnsi="Times New Roman" w:cs="Times New Roman"/>
+          <w:sz w:val="28"/>
+          <w:szCs w:val="28"/>
+        </w:rPr>
+        <w:t>real</w:t>
+      </w:r>
+      <w:r>
+        <w:rPr>
+          <w:rFonts w:ascii="Times New Roman" w:hAnsi="Times New Roman" w:cs="Times New Roman"/>
+          <w:sz w:val="28"/>
+          <w:szCs w:val="28"/>
+        </w:rPr>
+        <w:t xml:space="preserve"> sensor measurements and the </w:t>
+      </w:r>
+      <w:r>
+        <w:rPr>
+          <w:rFonts w:ascii="Times New Roman" w:hAnsi="Times New Roman" w:cs="Times New Roman"/>
+          <w:sz w:val="28"/>
+          <w:szCs w:val="28"/>
+        </w:rPr>
+        <w:t>estimated</w:t>
+      </w:r>
+      <w:r>
+        <w:rPr>
+          <w:rFonts w:ascii="Times New Roman" w:hAnsi="Times New Roman" w:cs="Times New Roman"/>
+          <w:sz w:val="28"/>
+          <w:szCs w:val="28"/>
+        </w:rPr>
+        <w:t xml:space="preserve"> poses.</w:t>
+      </w:r>
+      <w:r>
+        <w:rPr>
+          <w:rFonts w:ascii="Times New Roman" w:hAnsi="Times New Roman" w:cs="Times New Roman"/>
+          <w:sz w:val="28"/>
+          <w:szCs w:val="28"/>
+        </w:rPr>
+        <w:t xml:space="preserve"> This</w:t>
+      </w:r>
+      <w:r>
+        <w:rPr>
+          <w:rFonts w:ascii="Times New Roman" w:hAnsi="Times New Roman" w:cs="Times New Roman"/>
+          <w:sz w:val="28"/>
+          <w:szCs w:val="28"/>
+        </w:rPr>
+        <w:t xml:space="preserve"> process iteratively adjusts the poses to minimize the error</w:t>
+      </w:r>
+      <w:r>
+        <w:rPr>
+          <w:rFonts w:ascii="Times New Roman" w:hAnsi="Times New Roman" w:cs="Times New Roman"/>
+          <w:sz w:val="28"/>
+          <w:szCs w:val="28"/>
+        </w:rPr>
+        <w:t xml:space="preserve">, which </w:t>
+      </w:r>
+      <w:r>
+        <w:rPr>
+          <w:rFonts w:ascii="Times New Roman" w:hAnsi="Times New Roman" w:cs="Times New Roman"/>
+          <w:sz w:val="28"/>
+          <w:szCs w:val="28"/>
+        </w:rPr>
+        <w:t>is typically computed as the difference between the expected sensor measurements based on the estimated poses and the actual sensor measurements.</w:t>
+      </w:r>
+      <w:r>
+        <w:rPr>
+          <w:rFonts w:ascii="Times New Roman" w:hAnsi="Times New Roman" w:cs="Times New Roman"/>
+          <w:sz w:val="28"/>
+          <w:szCs w:val="28"/>
+        </w:rPr>
+        <w:t xml:space="preserve"> With the help of different key constraints, t</w:t>
+      </w:r>
+      <w:r>
+        <w:rPr>
+          <w:rFonts w:ascii="Times New Roman" w:hAnsi="Times New Roman" w:cs="Times New Roman"/>
+          <w:sz w:val="28"/>
+          <w:szCs w:val="28"/>
+        </w:rPr>
+        <w:t>h</w:t>
+      </w:r>
+      <w:r>
+        <w:rPr>
+          <w:rFonts w:ascii="Times New Roman" w:hAnsi="Times New Roman" w:cs="Times New Roman"/>
+          <w:sz w:val="28"/>
+          <w:szCs w:val="28"/>
+        </w:rPr>
+        <w:t>is optimization yields the m</w:t>
+      </w:r>
+      <w:r>
+        <w:rPr>
+          <w:rFonts w:ascii="Times New Roman" w:hAnsi="Times New Roman" w:cs="Times New Roman"/>
+          <w:sz w:val="28"/>
+          <w:szCs w:val="28"/>
+        </w:rPr>
+        <w:t>ost consistent set of poses that best represent</w:t>
+      </w:r>
+      <w:r>
+        <w:rPr>
+          <w:rFonts w:ascii="Times New Roman" w:hAnsi="Times New Roman" w:cs="Times New Roman"/>
+          <w:sz w:val="28"/>
+          <w:szCs w:val="28"/>
+        </w:rPr>
+        <w:t>s</w:t>
+      </w:r>
+      <w:r>
+        <w:rPr>
+          <w:rFonts w:ascii="Times New Roman" w:hAnsi="Times New Roman" w:cs="Times New Roman"/>
+          <w:sz w:val="28"/>
+          <w:szCs w:val="28"/>
+        </w:rPr>
+        <w:t xml:space="preserve"> the vehicle's trajectory </w:t>
+      </w:r>
+      <w:r>
+        <w:rPr>
+          <w:rFonts w:ascii="Times New Roman" w:hAnsi="Times New Roman" w:cs="Times New Roman"/>
+          <w:sz w:val="28"/>
+          <w:szCs w:val="28"/>
+        </w:rPr>
+        <w:t>in</w:t>
+      </w:r>
+      <w:r>
+        <w:rPr>
+          <w:rFonts w:ascii="Times New Roman" w:hAnsi="Times New Roman" w:cs="Times New Roman"/>
+          <w:sz w:val="28"/>
+          <w:szCs w:val="28"/>
+        </w:rPr>
+        <w:t xml:space="preserve"> the environment</w:t>
+      </w:r>
+      <w:r>
+        <w:rPr>
+          <w:rFonts w:ascii="Times New Roman" w:hAnsi="Times New Roman" w:cs="Times New Roman"/>
+          <w:sz w:val="28"/>
+          <w:szCs w:val="28"/>
+        </w:rPr>
+        <w:t xml:space="preserve">. There are various commonly used optimization algorithms, and the Gauss-Newton’s technique is the most popular ones. By </w:t>
+      </w:r>
+      <w:r>
+        <w:rPr>
+          <w:rFonts w:ascii="Times New Roman" w:hAnsi="Times New Roman" w:cs="Times New Roman"/>
+          <w:sz w:val="28"/>
+          <w:szCs w:val="28"/>
+        </w:rPr>
+        <w:t xml:space="preserve">refining the initial estimates based </w:t>
+      </w:r>
+      <w:r>
+        <w:rPr>
+          <w:rFonts w:ascii="Times New Roman" w:hAnsi="Times New Roman" w:cs="Times New Roman"/>
+          <w:sz w:val="28"/>
+          <w:szCs w:val="28"/>
+        </w:rPr>
+        <w:t xml:space="preserve">while </w:t>
+      </w:r>
+      <w:r>
+        <w:rPr>
+          <w:rFonts w:ascii="Times New Roman" w:hAnsi="Times New Roman" w:cs="Times New Roman"/>
+          <w:sz w:val="28"/>
+          <w:szCs w:val="28"/>
+        </w:rPr>
+        <w:t>incorporating</w:t>
+      </w:r>
+      <w:r>
+        <w:rPr>
+          <w:rFonts w:ascii="Times New Roman" w:hAnsi="Times New Roman" w:cs="Times New Roman"/>
+          <w:sz w:val="28"/>
+          <w:szCs w:val="28"/>
+        </w:rPr>
+        <w:t xml:space="preserve"> various </w:t>
+      </w:r>
+      <w:proofErr w:type="gramStart"/>
+      <w:r>
+        <w:rPr>
+          <w:rFonts w:ascii="Times New Roman" w:hAnsi="Times New Roman" w:cs="Times New Roman"/>
+          <w:sz w:val="28"/>
+          <w:szCs w:val="28"/>
+        </w:rPr>
+        <w:t xml:space="preserve">key </w:t>
+      </w:r>
+      <w:r>
+        <w:rPr>
+          <w:rFonts w:ascii="Times New Roman" w:hAnsi="Times New Roman" w:cs="Times New Roman"/>
+          <w:sz w:val="28"/>
+          <w:szCs w:val="28"/>
+        </w:rPr>
+        <w:t xml:space="preserve"> constraints</w:t>
+      </w:r>
+      <w:proofErr w:type="gramEnd"/>
+      <w:r>
+        <w:rPr>
+          <w:rFonts w:ascii="Times New Roman" w:hAnsi="Times New Roman" w:cs="Times New Roman"/>
+          <w:sz w:val="28"/>
+          <w:szCs w:val="28"/>
+        </w:rPr>
+        <w:t xml:space="preserve"> from odometry, loop closures, and other sensor measurements, </w:t>
+      </w:r>
+      <w:r>
+        <w:rPr>
+          <w:rFonts w:ascii="Times New Roman" w:hAnsi="Times New Roman" w:cs="Times New Roman"/>
+          <w:sz w:val="28"/>
+          <w:szCs w:val="28"/>
+        </w:rPr>
+        <w:t xml:space="preserve">this </w:t>
+      </w:r>
+      <w:r>
+        <w:rPr>
+          <w:rFonts w:ascii="Times New Roman" w:hAnsi="Times New Roman" w:cs="Times New Roman"/>
+          <w:sz w:val="28"/>
+          <w:szCs w:val="28"/>
+        </w:rPr>
+        <w:lastRenderedPageBreak/>
+        <w:t xml:space="preserve">optimization process helps </w:t>
+      </w:r>
+      <w:r>
+        <w:rPr>
+          <w:rFonts w:ascii="Times New Roman" w:hAnsi="Times New Roman" w:cs="Times New Roman"/>
+          <w:sz w:val="28"/>
+          <w:szCs w:val="28"/>
+        </w:rPr>
+        <w:t xml:space="preserve">the autonomous vehicle </w:t>
+      </w:r>
+      <w:r>
+        <w:rPr>
+          <w:rFonts w:ascii="Times New Roman" w:hAnsi="Times New Roman" w:cs="Times New Roman"/>
+          <w:sz w:val="28"/>
+          <w:szCs w:val="28"/>
+        </w:rPr>
+        <w:t>to</w:t>
+      </w:r>
+      <w:r>
+        <w:rPr>
+          <w:rFonts w:ascii="Times New Roman" w:hAnsi="Times New Roman" w:cs="Times New Roman"/>
+          <w:sz w:val="28"/>
+          <w:szCs w:val="28"/>
+        </w:rPr>
+        <w:t xml:space="preserve"> accurately navigate through the environment </w:t>
+      </w:r>
+      <w:r>
+        <w:rPr>
+          <w:rFonts w:ascii="Times New Roman" w:hAnsi="Times New Roman" w:cs="Times New Roman"/>
+          <w:sz w:val="28"/>
+          <w:szCs w:val="28"/>
+        </w:rPr>
+        <w:t>with the help of the reliable constructed map.</w:t>
+      </w:r>
+      <w:r>
+        <w:rPr>
+          <w:rFonts w:ascii="Times New Roman" w:hAnsi="Times New Roman" w:cs="Times New Roman"/>
+          <w:sz w:val="28"/>
+          <w:szCs w:val="28"/>
+        </w:rPr>
         <w:t xml:space="preserve"> </w:t>
       </w:r>
-      <w:r>
-        <w:rPr>
-          <w:rFonts w:ascii="Times New Roman" w:hAnsi="Times New Roman" w:cs="Times New Roman"/>
-          <w:sz w:val="28"/>
-          <w:szCs w:val="28"/>
-        </w:rPr>
-        <w:t xml:space="preserve">This is one of the key concepts in PGO of any SLAM. It provides important information in the pose graph. The odometry constraints between two consecutive poses provide relative distance between these two poses. Basically, the edge constraints </w:t>
-      </w:r>
-      <w:proofErr w:type="gramStart"/>
-      <w:r>
-        <w:rPr>
-          <w:rFonts w:ascii="Times New Roman" w:hAnsi="Times New Roman" w:cs="Times New Roman"/>
-          <w:sz w:val="28"/>
-          <w:szCs w:val="28"/>
-        </w:rPr>
-        <w:t>estimates</w:t>
-      </w:r>
-      <w:proofErr w:type="gramEnd"/>
-      <w:r>
-        <w:rPr>
-          <w:rFonts w:ascii="Times New Roman" w:hAnsi="Times New Roman" w:cs="Times New Roman"/>
-          <w:sz w:val="28"/>
-          <w:szCs w:val="28"/>
-        </w:rPr>
-        <w:t xml:space="preserve"> a set of poses (positions and orientations) from relative pose measurements, </w:t>
-      </w:r>
-      <w:r>
-        <w:rPr>
-          <w:rFonts w:ascii="Times New Roman" w:hAnsi="Times New Roman" w:cs="Times New Roman"/>
-          <w:sz w:val="28"/>
-          <w:szCs w:val="28"/>
-        </w:rPr>
-        <w:t xml:space="preserve">and each constraints provide a loop relative to the prior vehicle trajectory. </w:t>
-      </w:r>
     </w:p>
     <w:p>
       <w:pPr>
@@ -2794,380 +3764,6 @@
           <w:szCs w:val="28"/>
           <w:u w:val="single"/>
         </w:rPr>
-        <w:t>Optimization</w:t>
-      </w:r>
-      <w:r>
-        <w:rPr>
-          <w:rFonts w:ascii="Times New Roman" w:hAnsi="Times New Roman" w:cs="Times New Roman"/>
-          <w:sz w:val="28"/>
-          <w:szCs w:val="28"/>
-        </w:rPr>
-        <w:t xml:space="preserve">:  </w:t>
-      </w:r>
-      <w:r>
-        <w:rPr>
-          <w:rFonts w:ascii="Times New Roman" w:hAnsi="Times New Roman" w:cs="Times New Roman"/>
-          <w:sz w:val="28"/>
-          <w:szCs w:val="28"/>
-        </w:rPr>
-        <w:t xml:space="preserve">Optimization in the constructed graph refines the </w:t>
-      </w:r>
-      <w:r>
-        <w:rPr>
-          <w:rFonts w:ascii="Times New Roman" w:hAnsi="Times New Roman" w:cs="Times New Roman"/>
-          <w:sz w:val="28"/>
-          <w:szCs w:val="28"/>
-        </w:rPr>
-        <w:t>adjust</w:t>
-      </w:r>
-      <w:r>
-        <w:rPr>
-          <w:rFonts w:ascii="Times New Roman" w:hAnsi="Times New Roman" w:cs="Times New Roman"/>
-          <w:sz w:val="28"/>
-          <w:szCs w:val="28"/>
-        </w:rPr>
-        <w:t>ment of</w:t>
-      </w:r>
-      <w:r>
-        <w:rPr>
-          <w:rFonts w:ascii="Times New Roman" w:hAnsi="Times New Roman" w:cs="Times New Roman"/>
-          <w:sz w:val="28"/>
-          <w:szCs w:val="28"/>
-        </w:rPr>
-        <w:t xml:space="preserve"> the poses (positions and orientations) of an autonomous vehicle </w:t>
-      </w:r>
-      <w:r>
-        <w:rPr>
-          <w:rFonts w:ascii="Times New Roman" w:hAnsi="Times New Roman" w:cs="Times New Roman"/>
-          <w:sz w:val="28"/>
-          <w:szCs w:val="28"/>
-        </w:rPr>
-        <w:t>by</w:t>
-      </w:r>
-      <w:r>
-        <w:rPr>
-          <w:rFonts w:ascii="Times New Roman" w:hAnsi="Times New Roman" w:cs="Times New Roman"/>
-          <w:sz w:val="28"/>
-          <w:szCs w:val="28"/>
-        </w:rPr>
-        <w:t xml:space="preserve"> minimiz</w:t>
-      </w:r>
-      <w:r>
-        <w:rPr>
-          <w:rFonts w:ascii="Times New Roman" w:hAnsi="Times New Roman" w:cs="Times New Roman"/>
-          <w:sz w:val="28"/>
-          <w:szCs w:val="28"/>
-        </w:rPr>
-        <w:t>ing</w:t>
-      </w:r>
-      <w:r>
-        <w:rPr>
-          <w:rFonts w:ascii="Times New Roman" w:hAnsi="Times New Roman" w:cs="Times New Roman"/>
-          <w:sz w:val="28"/>
-          <w:szCs w:val="28"/>
-        </w:rPr>
-        <w:t xml:space="preserve"> the error</w:t>
-      </w:r>
-      <w:r>
-        <w:rPr>
-          <w:rFonts w:ascii="Times New Roman" w:hAnsi="Times New Roman" w:cs="Times New Roman"/>
-          <w:sz w:val="28"/>
-          <w:szCs w:val="28"/>
-        </w:rPr>
-        <w:t xml:space="preserve"> factor</w:t>
-      </w:r>
-      <w:r>
-        <w:rPr>
-          <w:rFonts w:ascii="Times New Roman" w:hAnsi="Times New Roman" w:cs="Times New Roman"/>
-          <w:sz w:val="28"/>
-          <w:szCs w:val="28"/>
-        </w:rPr>
-        <w:t xml:space="preserve"> between the </w:t>
-      </w:r>
-      <w:r>
-        <w:rPr>
-          <w:rFonts w:ascii="Times New Roman" w:hAnsi="Times New Roman" w:cs="Times New Roman"/>
-          <w:sz w:val="28"/>
-          <w:szCs w:val="28"/>
-        </w:rPr>
-        <w:t>real</w:t>
-      </w:r>
-      <w:r>
-        <w:rPr>
-          <w:rFonts w:ascii="Times New Roman" w:hAnsi="Times New Roman" w:cs="Times New Roman"/>
-          <w:sz w:val="28"/>
-          <w:szCs w:val="28"/>
-        </w:rPr>
-        <w:t xml:space="preserve"> sensor measurements and the </w:t>
-      </w:r>
-      <w:r>
-        <w:rPr>
-          <w:rFonts w:ascii="Times New Roman" w:hAnsi="Times New Roman" w:cs="Times New Roman"/>
-          <w:sz w:val="28"/>
-          <w:szCs w:val="28"/>
-        </w:rPr>
-        <w:t>estimated</w:t>
-      </w:r>
-      <w:r>
-        <w:rPr>
-          <w:rFonts w:ascii="Times New Roman" w:hAnsi="Times New Roman" w:cs="Times New Roman"/>
-          <w:sz w:val="28"/>
-          <w:szCs w:val="28"/>
-        </w:rPr>
-        <w:t xml:space="preserve"> poses.</w:t>
-      </w:r>
-      <w:r>
-        <w:rPr>
-          <w:rFonts w:ascii="Times New Roman" w:hAnsi="Times New Roman" w:cs="Times New Roman"/>
-          <w:sz w:val="28"/>
-          <w:szCs w:val="28"/>
-        </w:rPr>
-        <w:t xml:space="preserve"> This</w:t>
-      </w:r>
-      <w:r>
-        <w:rPr>
-          <w:rFonts w:ascii="Times New Roman" w:hAnsi="Times New Roman" w:cs="Times New Roman"/>
-          <w:sz w:val="28"/>
-          <w:szCs w:val="28"/>
-        </w:rPr>
-        <w:t xml:space="preserve"> process iteratively adjusts the poses to minimize the error</w:t>
-      </w:r>
-      <w:r>
-        <w:rPr>
-          <w:rFonts w:ascii="Times New Roman" w:hAnsi="Times New Roman" w:cs="Times New Roman"/>
-          <w:sz w:val="28"/>
-          <w:szCs w:val="28"/>
-        </w:rPr>
-        <w:t xml:space="preserve">, which </w:t>
-      </w:r>
-      <w:r>
-        <w:rPr>
-          <w:rFonts w:ascii="Times New Roman" w:hAnsi="Times New Roman" w:cs="Times New Roman"/>
-          <w:sz w:val="28"/>
-          <w:szCs w:val="28"/>
-        </w:rPr>
-        <w:t>is typically computed as the difference between the expected sensor measurements based on the estimated poses and the actual sensor measurements.</w:t>
-      </w:r>
-      <w:r>
-        <w:rPr>
-          <w:rFonts w:ascii="Times New Roman" w:hAnsi="Times New Roman" w:cs="Times New Roman"/>
-          <w:sz w:val="28"/>
-          <w:szCs w:val="28"/>
-        </w:rPr>
-        <w:t xml:space="preserve"> </w:t>
-      </w:r>
-      <w:r>
-        <w:rPr>
-          <w:rFonts w:ascii="Times New Roman" w:hAnsi="Times New Roman" w:cs="Times New Roman"/>
-          <w:sz w:val="28"/>
-          <w:szCs w:val="28"/>
-        </w:rPr>
-        <w:t xml:space="preserve">With the help of different key constraints, </w:t>
-      </w:r>
-      <w:r>
-        <w:rPr>
-          <w:rFonts w:ascii="Times New Roman" w:hAnsi="Times New Roman" w:cs="Times New Roman"/>
-          <w:sz w:val="28"/>
-          <w:szCs w:val="28"/>
-        </w:rPr>
-        <w:t>t</w:t>
-      </w:r>
-      <w:r>
-        <w:rPr>
-          <w:rFonts w:ascii="Times New Roman" w:hAnsi="Times New Roman" w:cs="Times New Roman"/>
-          <w:sz w:val="28"/>
-          <w:szCs w:val="28"/>
-        </w:rPr>
-        <w:t>h</w:t>
-      </w:r>
-      <w:r>
-        <w:rPr>
-          <w:rFonts w:ascii="Times New Roman" w:hAnsi="Times New Roman" w:cs="Times New Roman"/>
-          <w:sz w:val="28"/>
-          <w:szCs w:val="28"/>
-        </w:rPr>
-        <w:t>is optimization yields the m</w:t>
-      </w:r>
-      <w:r>
-        <w:rPr>
-          <w:rFonts w:ascii="Times New Roman" w:hAnsi="Times New Roman" w:cs="Times New Roman"/>
-          <w:sz w:val="28"/>
-          <w:szCs w:val="28"/>
-        </w:rPr>
-        <w:t>ost consistent set of poses that best represent</w:t>
-      </w:r>
-      <w:r>
-        <w:rPr>
-          <w:rFonts w:ascii="Times New Roman" w:hAnsi="Times New Roman" w:cs="Times New Roman"/>
-          <w:sz w:val="28"/>
-          <w:szCs w:val="28"/>
-        </w:rPr>
-        <w:t>s</w:t>
-      </w:r>
-      <w:r>
-        <w:rPr>
-          <w:rFonts w:ascii="Times New Roman" w:hAnsi="Times New Roman" w:cs="Times New Roman"/>
-          <w:sz w:val="28"/>
-          <w:szCs w:val="28"/>
-        </w:rPr>
-        <w:t xml:space="preserve"> the vehicle's trajectory </w:t>
-      </w:r>
-      <w:r>
-        <w:rPr>
-          <w:rFonts w:ascii="Times New Roman" w:hAnsi="Times New Roman" w:cs="Times New Roman"/>
-          <w:sz w:val="28"/>
-          <w:szCs w:val="28"/>
-        </w:rPr>
-        <w:t>in</w:t>
-      </w:r>
-      <w:r>
-        <w:rPr>
-          <w:rFonts w:ascii="Times New Roman" w:hAnsi="Times New Roman" w:cs="Times New Roman"/>
-          <w:sz w:val="28"/>
-          <w:szCs w:val="28"/>
-        </w:rPr>
-        <w:t xml:space="preserve"> the environment</w:t>
-      </w:r>
-      <w:r>
-        <w:rPr>
-          <w:rFonts w:ascii="Times New Roman" w:hAnsi="Times New Roman" w:cs="Times New Roman"/>
-          <w:sz w:val="28"/>
-          <w:szCs w:val="28"/>
-        </w:rPr>
-        <w:t xml:space="preserve">. There are various commonly used optimization algorithms, and the Gauss-Newton’s technique is the most popular ones. By </w:t>
-      </w:r>
-      <w:r>
-        <w:rPr>
-          <w:rFonts w:ascii="Times New Roman" w:hAnsi="Times New Roman" w:cs="Times New Roman"/>
-          <w:sz w:val="28"/>
-          <w:szCs w:val="28"/>
-        </w:rPr>
-        <w:t xml:space="preserve">refining the initial estimates based </w:t>
-      </w:r>
-      <w:r>
-        <w:rPr>
-          <w:rFonts w:ascii="Times New Roman" w:hAnsi="Times New Roman" w:cs="Times New Roman"/>
-          <w:sz w:val="28"/>
-          <w:szCs w:val="28"/>
-        </w:rPr>
-        <w:t xml:space="preserve">while </w:t>
-      </w:r>
-      <w:r>
-        <w:rPr>
-          <w:rFonts w:ascii="Times New Roman" w:hAnsi="Times New Roman" w:cs="Times New Roman"/>
-          <w:sz w:val="28"/>
-          <w:szCs w:val="28"/>
-        </w:rPr>
-        <w:t>incorporating</w:t>
-      </w:r>
-      <w:r>
-        <w:rPr>
-          <w:rFonts w:ascii="Times New Roman" w:hAnsi="Times New Roman" w:cs="Times New Roman"/>
-          <w:sz w:val="28"/>
-          <w:szCs w:val="28"/>
-        </w:rPr>
-        <w:t xml:space="preserve"> various </w:t>
-      </w:r>
-      <w:proofErr w:type="gramStart"/>
-      <w:r>
-        <w:rPr>
-          <w:rFonts w:ascii="Times New Roman" w:hAnsi="Times New Roman" w:cs="Times New Roman"/>
-          <w:sz w:val="28"/>
-          <w:szCs w:val="28"/>
-        </w:rPr>
-        <w:t xml:space="preserve">key </w:t>
-      </w:r>
-      <w:r>
-        <w:rPr>
-          <w:rFonts w:ascii="Times New Roman" w:hAnsi="Times New Roman" w:cs="Times New Roman"/>
-          <w:sz w:val="28"/>
-          <w:szCs w:val="28"/>
-        </w:rPr>
-        <w:t xml:space="preserve"> constraints</w:t>
-      </w:r>
-      <w:proofErr w:type="gramEnd"/>
-      <w:r>
-        <w:rPr>
-          <w:rFonts w:ascii="Times New Roman" w:hAnsi="Times New Roman" w:cs="Times New Roman"/>
-          <w:sz w:val="28"/>
-          <w:szCs w:val="28"/>
-        </w:rPr>
-        <w:t xml:space="preserve"> from odometry, loop closures, and other sensor measurements, </w:t>
-      </w:r>
-      <w:r>
-        <w:rPr>
-          <w:rFonts w:ascii="Times New Roman" w:hAnsi="Times New Roman" w:cs="Times New Roman"/>
-          <w:sz w:val="28"/>
-          <w:szCs w:val="28"/>
-        </w:rPr>
-        <w:t xml:space="preserve">this optimization process helps </w:t>
-      </w:r>
-      <w:r>
-        <w:rPr>
-          <w:rFonts w:ascii="Times New Roman" w:hAnsi="Times New Roman" w:cs="Times New Roman"/>
-          <w:sz w:val="28"/>
-          <w:szCs w:val="28"/>
-        </w:rPr>
-        <w:t xml:space="preserve">the autonomous vehicle </w:t>
-      </w:r>
-      <w:r>
-        <w:rPr>
-          <w:rFonts w:ascii="Times New Roman" w:hAnsi="Times New Roman" w:cs="Times New Roman"/>
-          <w:sz w:val="28"/>
-          <w:szCs w:val="28"/>
-        </w:rPr>
-        <w:t>to</w:t>
-      </w:r>
-      <w:r>
-        <w:rPr>
-          <w:rFonts w:ascii="Times New Roman" w:hAnsi="Times New Roman" w:cs="Times New Roman"/>
-          <w:sz w:val="28"/>
-          <w:szCs w:val="28"/>
-        </w:rPr>
-        <w:t xml:space="preserve"> accurately navigate through the environment </w:t>
-      </w:r>
-      <w:r>
-        <w:rPr>
-          <w:rFonts w:ascii="Times New Roman" w:hAnsi="Times New Roman" w:cs="Times New Roman"/>
-          <w:sz w:val="28"/>
-          <w:szCs w:val="28"/>
-        </w:rPr>
-        <w:t>with the help of the reliable constructed map.</w:t>
-      </w:r>
-      <w:r>
-        <w:rPr>
-          <w:rFonts w:ascii="Times New Roman" w:hAnsi="Times New Roman" w:cs="Times New Roman"/>
-          <w:sz w:val="28"/>
-          <w:szCs w:val="28"/>
-        </w:rPr>
-        <w:t xml:space="preserve"> </w:t>
-      </w:r>
-    </w:p>
-    <w:p>
-      <w:pPr>
-        <w:rPr>
-          <w:rFonts w:ascii="Times New Roman" w:hAnsi="Times New Roman" w:cs="Times New Roman"/>
-          <w:sz w:val="28"/>
-          <w:szCs w:val="28"/>
-        </w:rPr>
-      </w:pPr>
-    </w:p>
-    <w:p>
-      <w:pPr>
-        <w:rPr>
-          <w:rFonts w:ascii="Times New Roman" w:hAnsi="Times New Roman" w:cs="Times New Roman"/>
-          <w:sz w:val="28"/>
-          <w:szCs w:val="28"/>
-        </w:rPr>
-      </w:pPr>
-      <w:r>
-        <w:rPr>
-          <w:rFonts w:ascii="Times New Roman" w:hAnsi="Times New Roman" w:cs="Times New Roman"/>
-          <w:sz w:val="28"/>
-          <w:szCs w:val="28"/>
-          <w:u w:val="single"/>
-        </w:rPr>
-        <w:lastRenderedPageBreak/>
         <w:t>Loop Closure</w:t>
       </w:r>
       <w:r>
@@ -3366,7 +3962,7 @@
           <w:szCs w:val="28"/>
         </w:rPr>
       </w:pPr>
-      <w:hyperlink r:id="rId22" w:history="1">
+      <w:hyperlink r:id="rId23" w:history="1">
         <w:r>
           <w:rPr>
             <w:rStyle w:val="Hyperlink"/>
@@ -3391,7 +3987,7 @@
           <w:szCs w:val="28"/>
         </w:rPr>
       </w:pPr>
-      <w:hyperlink r:id="rId23" w:history="1">
+      <w:hyperlink r:id="rId24" w:history="1">
         <w:r>
           <w:rPr>
             <w:rStyle w:val="Hyperlink"/>
@@ -3416,7 +4012,7 @@
           <w:szCs w:val="28"/>
         </w:rPr>
       </w:pPr>
-      <w:hyperlink r:id="rId24" w:history="1">
+      <w:hyperlink r:id="rId25" w:history="1">
         <w:r>
           <w:rPr>
             <w:rStyle w:val="Hyperlink"/>
@@ -3441,7 +4037,7 @@
           <w:szCs w:val="28"/>
         </w:rPr>
       </w:pPr>
-      <w:hyperlink r:id="rId25" w:history="1">
+      <w:hyperlink r:id="rId26" w:anchor=":~:text=In%20short%2C%20constraints%20in%20the,is%20distributed%20around%20the%20loop" w:history="1">
         <w:r>
           <w:rPr>
             <w:rStyle w:val="Hyperlink"/>
@@ -3474,7 +4070,7 @@
           <w:szCs w:val="28"/>
         </w:rPr>
       </w:pPr>
-      <w:hyperlink r:id="rId26" w:history="1">
+      <w:hyperlink r:id="rId27" w:history="1">
         <w:r>
           <w:rPr>
             <w:rStyle w:val="Hyperlink"/>
@@ -3489,6 +4085,511 @@
     <w:p>
       <w:pPr>
         <w:pStyle w:val="ListParagraph"/>
+        <w:rPr>
+          <w:rFonts w:ascii="Times New Roman" w:hAnsi="Times New Roman" w:cs="Times New Roman"/>
+          <w:sz w:val="28"/>
+          <w:szCs w:val="28"/>
+        </w:rPr>
+      </w:pPr>
+    </w:p>
+    <w:p>
+      <w:pPr>
+        <w:pStyle w:val="ListParagraph"/>
+        <w:rPr>
+          <w:rFonts w:ascii="Times New Roman" w:hAnsi="Times New Roman" w:cs="Times New Roman"/>
+          <w:sz w:val="28"/>
+          <w:szCs w:val="28"/>
+        </w:rPr>
+      </w:pPr>
+    </w:p>
+    <w:p>
+      <w:pPr>
+        <w:pStyle w:val="ListParagraph"/>
+        <w:rPr>
+          <w:rFonts w:ascii="Times New Roman" w:hAnsi="Times New Roman" w:cs="Times New Roman"/>
+          <w:sz w:val="28"/>
+          <w:szCs w:val="28"/>
+        </w:rPr>
+      </w:pPr>
+    </w:p>
+    <w:p>
+      <w:pPr>
+        <w:pStyle w:val="ListParagraph"/>
+        <w:rPr>
+          <w:rFonts w:ascii="Times New Roman" w:hAnsi="Times New Roman" w:cs="Times New Roman"/>
+          <w:sz w:val="28"/>
+          <w:szCs w:val="28"/>
+        </w:rPr>
+      </w:pPr>
+    </w:p>
+    <w:p>
+      <w:pPr>
+        <w:pStyle w:val="ListParagraph"/>
+        <w:rPr>
+          <w:rFonts w:ascii="Times New Roman" w:hAnsi="Times New Roman" w:cs="Times New Roman"/>
+          <w:sz w:val="28"/>
+          <w:szCs w:val="28"/>
+        </w:rPr>
+      </w:pPr>
+    </w:p>
+    <w:p>
+      <w:pPr>
+        <w:pStyle w:val="ListParagraph"/>
+        <w:rPr>
+          <w:rFonts w:ascii="Times New Roman" w:hAnsi="Times New Roman" w:cs="Times New Roman"/>
+          <w:sz w:val="28"/>
+          <w:szCs w:val="28"/>
+        </w:rPr>
+      </w:pPr>
+    </w:p>
+    <w:p>
+      <w:pPr>
+        <w:pStyle w:val="ListParagraph"/>
+        <w:rPr>
+          <w:rFonts w:ascii="Times New Roman" w:hAnsi="Times New Roman" w:cs="Times New Roman"/>
+          <w:sz w:val="28"/>
+          <w:szCs w:val="28"/>
+        </w:rPr>
+      </w:pPr>
+    </w:p>
+    <w:p>
+      <w:pPr>
+        <w:pStyle w:val="ListParagraph"/>
+        <w:rPr>
+          <w:rFonts w:ascii="Times New Roman" w:hAnsi="Times New Roman" w:cs="Times New Roman"/>
+          <w:sz w:val="28"/>
+          <w:szCs w:val="28"/>
+        </w:rPr>
+      </w:pPr>
+    </w:p>
+    <w:p>
+      <w:pPr>
+        <w:pStyle w:val="ListParagraph"/>
+        <w:rPr>
+          <w:rFonts w:ascii="Times New Roman" w:hAnsi="Times New Roman" w:cs="Times New Roman"/>
+          <w:sz w:val="28"/>
+          <w:szCs w:val="28"/>
+        </w:rPr>
+      </w:pPr>
+    </w:p>
+    <w:p>
+      <w:pPr>
+        <w:pStyle w:val="ListParagraph"/>
+        <w:rPr>
+          <w:rFonts w:ascii="Times New Roman" w:hAnsi="Times New Roman" w:cs="Times New Roman"/>
+          <w:sz w:val="28"/>
+          <w:szCs w:val="28"/>
+        </w:rPr>
+      </w:pPr>
+    </w:p>
+    <w:p>
+      <w:pPr>
+        <w:pStyle w:val="ListParagraph"/>
+        <w:rPr>
+          <w:rFonts w:ascii="Times New Roman" w:hAnsi="Times New Roman" w:cs="Times New Roman"/>
+          <w:sz w:val="28"/>
+          <w:szCs w:val="28"/>
+        </w:rPr>
+      </w:pPr>
+    </w:p>
+    <w:p>
+      <w:pPr>
+        <w:pStyle w:val="ListParagraph"/>
+        <w:rPr>
+          <w:rFonts w:ascii="Times New Roman" w:hAnsi="Times New Roman" w:cs="Times New Roman"/>
+          <w:sz w:val="28"/>
+          <w:szCs w:val="28"/>
+        </w:rPr>
+      </w:pPr>
+      <w:r>
+        <w:rPr>
+          <w:rFonts w:ascii="Times New Roman" w:hAnsi="Times New Roman" w:cs="Times New Roman"/>
+          <w:sz w:val="28"/>
+          <w:szCs w:val="28"/>
+        </w:rPr>
+        <w:lastRenderedPageBreak/>
+        <w:t>Task 3:</w:t>
+      </w:r>
+    </w:p>
+    <w:p>
+      <w:pPr>
+        <w:pStyle w:val="ListParagraph"/>
+        <w:rPr>
+          <w:rFonts w:ascii="Times New Roman" w:hAnsi="Times New Roman" w:cs="Times New Roman"/>
+          <w:sz w:val="28"/>
+          <w:szCs w:val="28"/>
+        </w:rPr>
+      </w:pPr>
+    </w:p>
+    <w:p>
+      <w:pPr>
+        <w:pStyle w:val="ListParagraph"/>
+        <w:rPr>
+          <w:rFonts w:ascii="Times New Roman" w:hAnsi="Times New Roman" w:cs="Times New Roman"/>
+          <w:sz w:val="28"/>
+          <w:szCs w:val="28"/>
+        </w:rPr>
+      </w:pPr>
+      <w:r>
+        <w:rPr>
+          <w:rFonts w:ascii="Times New Roman" w:hAnsi="Times New Roman" w:cs="Times New Roman"/>
+          <w:sz w:val="28"/>
+          <w:szCs w:val="28"/>
+        </w:rPr>
+        <w:t xml:space="preserve">A systematic plan has to be taken to build a smart autonomous rover using Pixhawk along with other important components. </w:t>
+      </w:r>
+    </w:p>
+    <w:p>
+      <w:pPr>
+        <w:pStyle w:val="ListParagraph"/>
+        <w:rPr>
+          <w:rFonts w:ascii="Times New Roman" w:hAnsi="Times New Roman" w:cs="Times New Roman"/>
+          <w:sz w:val="28"/>
+          <w:szCs w:val="28"/>
+        </w:rPr>
+      </w:pPr>
+    </w:p>
+    <w:p>
+      <w:pPr>
+        <w:pStyle w:val="ListParagraph"/>
+        <w:rPr>
+          <w:rFonts w:ascii="Times New Roman" w:hAnsi="Times New Roman" w:cs="Times New Roman"/>
+          <w:sz w:val="28"/>
+          <w:szCs w:val="28"/>
+        </w:rPr>
+      </w:pPr>
+      <w:r>
+        <w:rPr>
+          <w:rFonts w:ascii="Times New Roman" w:hAnsi="Times New Roman" w:cs="Times New Roman"/>
+          <w:sz w:val="28"/>
+          <w:szCs w:val="28"/>
+        </w:rPr>
+        <w:t xml:space="preserve">For a smart autonomous rover, a conventional steering system has to be sought out. Among some types of conventional steering systems, a crawler frame has to be implemented because of its robust nature and the advantage of drivability on almost any terrain. </w:t>
+      </w:r>
+      <w:r>
+        <w:rPr>
+          <w:rFonts w:ascii="Times New Roman" w:hAnsi="Times New Roman" w:cs="Times New Roman"/>
+          <w:sz w:val="28"/>
+          <w:szCs w:val="28"/>
+        </w:rPr>
+        <w:t xml:space="preserve">Then the drivetrain of the rover has to be planned out. On the drivetrain, 4WD chassis, a single brushed motor, brushed ESC, steering servo, signal system, drive integration, Pixhawk integration must be included. Some additional sensors like LIDAR, </w:t>
+      </w:r>
+      <w:r>
+        <w:rPr>
+          <w:rFonts w:ascii="Times New Roman" w:hAnsi="Times New Roman" w:cs="Times New Roman"/>
+          <w:sz w:val="28"/>
+          <w:szCs w:val="28"/>
+        </w:rPr>
+        <w:t xml:space="preserve">IMU, odometry sensor, GPS, </w:t>
+      </w:r>
+      <w:proofErr w:type="spellStart"/>
+      <w:r>
+        <w:rPr>
+          <w:rFonts w:ascii="Times New Roman" w:hAnsi="Times New Roman" w:cs="Times New Roman"/>
+          <w:sz w:val="28"/>
+          <w:szCs w:val="28"/>
+        </w:rPr>
+        <w:t>etc</w:t>
+      </w:r>
+      <w:proofErr w:type="spellEnd"/>
+      <w:r>
+        <w:rPr>
+          <w:rFonts w:ascii="Times New Roman" w:hAnsi="Times New Roman" w:cs="Times New Roman"/>
+          <w:sz w:val="28"/>
+          <w:szCs w:val="28"/>
+        </w:rPr>
+        <w:t xml:space="preserve"> are to be used. Also most importantly, a suitable Pixhawk flight controller according to the size and conditions of the rover has to be chosen. So, overall, all of these components and their integration has to be overviewed, and the final plan of implementation has to considered with great attention. </w:t>
+      </w:r>
+    </w:p>
+    <w:p>
+      <w:pPr>
+        <w:pStyle w:val="ListParagraph"/>
+        <w:rPr>
+          <w:rFonts w:ascii="Times New Roman" w:hAnsi="Times New Roman" w:cs="Times New Roman"/>
+          <w:sz w:val="28"/>
+          <w:szCs w:val="28"/>
+        </w:rPr>
+      </w:pPr>
+    </w:p>
+    <w:p>
+      <w:pPr>
+        <w:pStyle w:val="ListParagraph"/>
+        <w:rPr>
+          <w:rFonts w:ascii="Times New Roman" w:hAnsi="Times New Roman" w:cs="Times New Roman"/>
+          <w:sz w:val="28"/>
+          <w:szCs w:val="28"/>
+        </w:rPr>
+      </w:pPr>
+      <w:r>
+        <w:rPr>
+          <w:rFonts w:ascii="Times New Roman" w:hAnsi="Times New Roman" w:cs="Times New Roman"/>
+          <w:sz w:val="28"/>
+          <w:szCs w:val="28"/>
+        </w:rPr>
+        <w:t xml:space="preserve">Before building a smart autonomous rover, the overall goal and objectives of the rover has to be planned out. This is the initial and one of the most important </w:t>
+      </w:r>
+      <w:proofErr w:type="gramStart"/>
+      <w:r>
+        <w:rPr>
+          <w:rFonts w:ascii="Times New Roman" w:hAnsi="Times New Roman" w:cs="Times New Roman"/>
+          <w:sz w:val="28"/>
+          <w:szCs w:val="28"/>
+        </w:rPr>
+        <w:t>step</w:t>
+      </w:r>
+      <w:proofErr w:type="gramEnd"/>
+      <w:r>
+        <w:rPr>
+          <w:rFonts w:ascii="Times New Roman" w:hAnsi="Times New Roman" w:cs="Times New Roman"/>
+          <w:sz w:val="28"/>
+          <w:szCs w:val="28"/>
+        </w:rPr>
+        <w:t xml:space="preserve">, as it will later work as the basis for choosing suitable hardware, firmware, software components along with several autonomous algorithm later while building the rover. The most suitable Pixhawk flight controller has to be selected and implemented with the </w:t>
+      </w:r>
+      <w:proofErr w:type="gramStart"/>
+      <w:r>
+        <w:rPr>
+          <w:rFonts w:ascii="Times New Roman" w:hAnsi="Times New Roman" w:cs="Times New Roman"/>
+          <w:sz w:val="28"/>
+          <w:szCs w:val="28"/>
+        </w:rPr>
+        <w:t>flashed out</w:t>
+      </w:r>
+      <w:proofErr w:type="gramEnd"/>
+      <w:r>
+        <w:rPr>
+          <w:rFonts w:ascii="Times New Roman" w:hAnsi="Times New Roman" w:cs="Times New Roman"/>
+          <w:sz w:val="28"/>
+          <w:szCs w:val="28"/>
+        </w:rPr>
+        <w:t xml:space="preserve"> firmware. Otherwise, correct navigation output won’t be received through the mounted accelerometers, gyroscopes, GPS, etc. sensors. Along with this Pixhawk flight controller, a NVIDIA Jetson board has to </w:t>
+      </w:r>
+      <w:proofErr w:type="spellStart"/>
+      <w:r>
+        <w:rPr>
+          <w:rFonts w:ascii="Times New Roman" w:hAnsi="Times New Roman" w:cs="Times New Roman"/>
+          <w:sz w:val="28"/>
+          <w:szCs w:val="28"/>
+        </w:rPr>
+        <w:t>used</w:t>
+      </w:r>
+      <w:proofErr w:type="spellEnd"/>
+      <w:r>
+        <w:rPr>
+          <w:rFonts w:ascii="Times New Roman" w:hAnsi="Times New Roman" w:cs="Times New Roman"/>
+          <w:sz w:val="28"/>
+          <w:szCs w:val="28"/>
+        </w:rPr>
+        <w:t xml:space="preserve"> as a supporting computer for heavy calculation regarding the autonomous algorithms, sensor fusion and several conditional tasks. Then to understand rover its real time location and environment, then selecting its trajectory on its own, SLAM </w:t>
+      </w:r>
+      <w:r>
+        <w:rPr>
+          <w:rFonts w:ascii="Times New Roman" w:hAnsi="Times New Roman" w:cs="Times New Roman"/>
+          <w:sz w:val="28"/>
+          <w:szCs w:val="28"/>
+        </w:rPr>
+        <w:t xml:space="preserve">algorithm with the help of Pose Graph Optimization process has to be implemented. To have a remote monitoring system of the rover, a User Interface will have to implemented to get its real time telemetry data. </w:t>
+      </w:r>
+      <w:proofErr w:type="gramStart"/>
+      <w:r>
+        <w:rPr>
+          <w:rFonts w:ascii="Times New Roman" w:hAnsi="Times New Roman" w:cs="Times New Roman"/>
+          <w:sz w:val="28"/>
+          <w:szCs w:val="28"/>
+        </w:rPr>
+        <w:t>Also</w:t>
+      </w:r>
+      <w:proofErr w:type="gramEnd"/>
+      <w:r>
+        <w:rPr>
+          <w:rFonts w:ascii="Times New Roman" w:hAnsi="Times New Roman" w:cs="Times New Roman"/>
+          <w:sz w:val="28"/>
+          <w:szCs w:val="28"/>
+        </w:rPr>
+        <w:t xml:space="preserve"> to build a reliable communication system between the Pixhawk and the supporting computer, a suitable data communication protocol also has to be implemented. After following this systematic procedure of building an autonomous robot, it has also </w:t>
+      </w:r>
+      <w:proofErr w:type="gramStart"/>
+      <w:r>
+        <w:rPr>
+          <w:rFonts w:ascii="Times New Roman" w:hAnsi="Times New Roman" w:cs="Times New Roman"/>
+          <w:sz w:val="28"/>
+          <w:szCs w:val="28"/>
+        </w:rPr>
+        <w:t>go</w:t>
+      </w:r>
+      <w:proofErr w:type="gramEnd"/>
+      <w:r>
+        <w:rPr>
+          <w:rFonts w:ascii="Times New Roman" w:hAnsi="Times New Roman" w:cs="Times New Roman"/>
+          <w:sz w:val="28"/>
+          <w:szCs w:val="28"/>
+        </w:rPr>
+        <w:t xml:space="preserve"> through some test runs to identify the bug </w:t>
+      </w:r>
+      <w:r>
+        <w:rPr>
+          <w:rFonts w:ascii="Times New Roman" w:hAnsi="Times New Roman" w:cs="Times New Roman"/>
+          <w:sz w:val="28"/>
+          <w:szCs w:val="28"/>
+        </w:rPr>
+        <w:lastRenderedPageBreak/>
+        <w:t xml:space="preserve">and errors it might have. The rover has to be tested in different condition under different environments to truly test its endurance as well as compatibility. Then from these test runs, important data can be scoured through which can be later implemented on the rover to have better performing rover. So, the main goal is to have </w:t>
+      </w:r>
+      <w:proofErr w:type="gramStart"/>
+      <w:r>
+        <w:rPr>
+          <w:rFonts w:ascii="Times New Roman" w:hAnsi="Times New Roman" w:cs="Times New Roman"/>
+          <w:sz w:val="28"/>
+          <w:szCs w:val="28"/>
+        </w:rPr>
+        <w:t>a</w:t>
+      </w:r>
+      <w:proofErr w:type="gramEnd"/>
+      <w:r>
+        <w:rPr>
+          <w:rFonts w:ascii="Times New Roman" w:hAnsi="Times New Roman" w:cs="Times New Roman"/>
+          <w:sz w:val="28"/>
+          <w:szCs w:val="28"/>
+        </w:rPr>
+        <w:t xml:space="preserve"> optimizing test operation, where after each test runs, the rover will be optimized to improve after every optimization process. </w:t>
+      </w:r>
+      <w:proofErr w:type="gramStart"/>
+      <w:r>
+        <w:rPr>
+          <w:rFonts w:ascii="Times New Roman" w:hAnsi="Times New Roman" w:cs="Times New Roman"/>
+          <w:sz w:val="28"/>
+          <w:szCs w:val="28"/>
+        </w:rPr>
+        <w:t>Thus</w:t>
+      </w:r>
+      <w:proofErr w:type="gramEnd"/>
+      <w:r>
+        <w:rPr>
+          <w:rFonts w:ascii="Times New Roman" w:hAnsi="Times New Roman" w:cs="Times New Roman"/>
+          <w:sz w:val="28"/>
+          <w:szCs w:val="28"/>
+        </w:rPr>
+        <w:t xml:space="preserve"> the safety and emergency mechanism will be sharper than ever, to survive critical conditions also. </w:t>
+      </w:r>
+    </w:p>
+    <w:p>
+      <w:pPr>
+        <w:pStyle w:val="ListParagraph"/>
+        <w:rPr>
+          <w:rFonts w:ascii="Times New Roman" w:hAnsi="Times New Roman" w:cs="Times New Roman"/>
+          <w:sz w:val="28"/>
+          <w:szCs w:val="28"/>
+        </w:rPr>
+      </w:pPr>
+    </w:p>
+    <w:p>
+      <w:pPr>
+        <w:pStyle w:val="ListParagraph"/>
+        <w:rPr>
+          <w:rFonts w:ascii="Times New Roman" w:hAnsi="Times New Roman" w:cs="Times New Roman"/>
+          <w:sz w:val="28"/>
+          <w:szCs w:val="28"/>
+        </w:rPr>
+      </w:pPr>
+      <w:r>
+        <w:rPr>
+          <w:rFonts w:ascii="Times New Roman" w:hAnsi="Times New Roman" w:cs="Times New Roman"/>
+          <w:sz w:val="28"/>
+          <w:szCs w:val="28"/>
+        </w:rPr>
+        <w:t xml:space="preserve">By following the aforementioned plan, I can use Pixhawk along with other components to build a smart autonomous rover which can achieve various tasks in various environments according to the necessities. </w:t>
+      </w:r>
+      <w:r>
+        <w:rPr>
+          <w:rFonts w:ascii="Times New Roman" w:hAnsi="Times New Roman" w:cs="Times New Roman"/>
+          <w:sz w:val="28"/>
+          <w:szCs w:val="28"/>
+        </w:rPr>
+        <w:t xml:space="preserve"> </w:t>
+      </w:r>
+    </w:p>
+    <w:p>
+      <w:pPr>
+        <w:pStyle w:val="ListParagraph"/>
+        <w:rPr>
+          <w:rFonts w:ascii="Times New Roman" w:hAnsi="Times New Roman" w:cs="Times New Roman"/>
+          <w:sz w:val="28"/>
+          <w:szCs w:val="28"/>
+        </w:rPr>
+      </w:pPr>
+    </w:p>
+    <w:p>
+      <w:pPr>
+        <w:pStyle w:val="ListParagraph"/>
+        <w:rPr>
+          <w:rFonts w:ascii="Times New Roman" w:hAnsi="Times New Roman" w:cs="Times New Roman"/>
+          <w:sz w:val="28"/>
+          <w:szCs w:val="28"/>
+        </w:rPr>
+      </w:pPr>
+      <w:r>
+        <w:rPr>
+          <w:rFonts w:ascii="Times New Roman" w:hAnsi="Times New Roman" w:cs="Times New Roman"/>
+          <w:sz w:val="28"/>
+          <w:szCs w:val="28"/>
+        </w:rPr>
+        <w:t>References:</w:t>
+      </w:r>
+    </w:p>
+    <w:p>
+      <w:pPr>
+        <w:pStyle w:val="ListParagraph"/>
+        <w:numPr>
+          <w:ilvl w:val="0"/>
+          <w:numId w:val="5"/>
+        </w:numPr>
+        <w:rPr>
+          <w:rFonts w:ascii="Times New Roman" w:hAnsi="Times New Roman" w:cs="Times New Roman"/>
+          <w:sz w:val="28"/>
+          <w:szCs w:val="28"/>
+        </w:rPr>
+      </w:pPr>
+      <w:hyperlink r:id="rId28" w:history="1">
+        <w:r>
+          <w:rPr>
+            <w:rStyle w:val="Hyperlink"/>
+            <w:rFonts w:ascii="Times New Roman" w:hAnsi="Times New Roman" w:cs="Times New Roman"/>
+            <w:sz w:val="28"/>
+            <w:szCs w:val="28"/>
+          </w:rPr>
+          <w:t>https://ardupilot.org/rover/docs/common-pixhawk-overview.html</w:t>
+        </w:r>
+      </w:hyperlink>
+    </w:p>
+    <w:p>
+      <w:pPr>
+        <w:pStyle w:val="ListParagraph"/>
+        <w:numPr>
+          <w:ilvl w:val="0"/>
+          <w:numId w:val="5"/>
+        </w:numPr>
+        <w:rPr>
+          <w:rFonts w:ascii="Times New Roman" w:hAnsi="Times New Roman" w:cs="Times New Roman"/>
+          <w:sz w:val="28"/>
+          <w:szCs w:val="28"/>
+        </w:rPr>
+      </w:pPr>
+      <w:hyperlink r:id="rId29" w:history="1">
+        <w:r>
+          <w:rPr>
+            <w:rStyle w:val="Hyperlink"/>
+            <w:rFonts w:ascii="Times New Roman" w:hAnsi="Times New Roman" w:cs="Times New Roman"/>
+            <w:sz w:val="28"/>
+            <w:szCs w:val="28"/>
+          </w:rPr>
+          <w:t>https://discuss.px4.io/t/some-newbie-questions-for-an-autonomous-rover/25849</w:t>
+        </w:r>
+      </w:hyperlink>
+    </w:p>
+    <w:p>
+      <w:pPr>
+        <w:pStyle w:val="ListParagraph"/>
+        <w:ind w:left="1080"/>
         <w:rPr>
           <w:rFonts w:ascii="Times New Roman" w:hAnsi="Times New Roman" w:cs="Times New Roman"/>
           <w:sz w:val="28"/>
@@ -3776,6 +4877,95 @@
     </w:lvl>
   </w:abstractNum>
   <w:abstractNum w:abstractNumId="3" w15:restartNumberingAfterBreak="0">
+    <w:nsid w:val="3E5618CB"/>
+    <w:multiLevelType w:val="hybridMultilevel"/>
+    <w:tmpl w:val="B7C45830"/>
+    <w:lvl w:ilvl="0" w:tplc="7212962C">
+      <w:start w:val="1"/>
+      <w:numFmt w:val="decimal"/>
+      <w:lvlText w:val="%1."/>
+      <w:lvlJc w:val="left"/>
+      <w:pPr>
+        <w:ind w:left="1080" w:hanging="360"/>
+      </w:pPr>
+      <w:rPr>
+        <w:rFonts w:hint="default"/>
+      </w:rPr>
+    </w:lvl>
+    <w:lvl w:ilvl="1" w:tplc="04090019" w:tentative="1">
+      <w:start w:val="1"/>
+      <w:numFmt w:val="lowerLetter"/>
+      <w:lvlText w:val="%2."/>
+      <w:lvlJc w:val="left"/>
+      <w:pPr>
+        <w:ind w:left="1800" w:hanging="360"/>
+      </w:pPr>
+    </w:lvl>
+    <w:lvl w:ilvl="2" w:tplc="0409001B" w:tentative="1">
+      <w:start w:val="1"/>
+      <w:numFmt w:val="lowerRoman"/>
+      <w:lvlText w:val="%3."/>
+      <w:lvlJc w:val="right"/>
+      <w:pPr>
+        <w:ind w:left="2520" w:hanging="180"/>
+      </w:pPr>
+    </w:lvl>
+    <w:lvl w:ilvl="3" w:tplc="0409000F" w:tentative="1">
+      <w:start w:val="1"/>
+      <w:numFmt w:val="decimal"/>
+      <w:lvlText w:val="%4."/>
+      <w:lvlJc w:val="left"/>
+      <w:pPr>
+        <w:ind w:left="3240" w:hanging="360"/>
+      </w:pPr>
+    </w:lvl>
+    <w:lvl w:ilvl="4" w:tplc="04090019" w:tentative="1">
+      <w:start w:val="1"/>
+      <w:numFmt w:val="lowerLetter"/>
+      <w:lvlText w:val="%5."/>
+      <w:lvlJc w:val="left"/>
+      <w:pPr>
+        <w:ind w:left="3960" w:hanging="360"/>
+      </w:pPr>
+    </w:lvl>
+    <w:lvl w:ilvl="5" w:tplc="0409001B" w:tentative="1">
+      <w:start w:val="1"/>
+      <w:numFmt w:val="lowerRoman"/>
+      <w:lvlText w:val="%6."/>
+      <w:lvlJc w:val="right"/>
+      <w:pPr>
+        <w:ind w:left="4680" w:hanging="180"/>
+      </w:pPr>
+    </w:lvl>
+    <w:lvl w:ilvl="6" w:tplc="0409000F" w:tentative="1">
+      <w:start w:val="1"/>
+      <w:numFmt w:val="decimal"/>
+      <w:lvlText w:val="%7."/>
+      <w:lvlJc w:val="left"/>
+      <w:pPr>
+        <w:ind w:left="5400" w:hanging="360"/>
+      </w:pPr>
+    </w:lvl>
+    <w:lvl w:ilvl="7" w:tplc="04090019" w:tentative="1">
+      <w:start w:val="1"/>
+      <w:numFmt w:val="lowerLetter"/>
+      <w:lvlText w:val="%8."/>
+      <w:lvlJc w:val="left"/>
+      <w:pPr>
+        <w:ind w:left="6120" w:hanging="360"/>
+      </w:pPr>
+    </w:lvl>
+    <w:lvl w:ilvl="8" w:tplc="0409001B" w:tentative="1">
+      <w:start w:val="1"/>
+      <w:numFmt w:val="lowerRoman"/>
+      <w:lvlText w:val="%9."/>
+      <w:lvlJc w:val="right"/>
+      <w:pPr>
+        <w:ind w:left="6840" w:hanging="180"/>
+      </w:pPr>
+    </w:lvl>
+  </w:abstractNum>
+  <w:abstractNum w:abstractNumId="4" w15:restartNumberingAfterBreak="0">
     <w:nsid w:val="5B6A39C2"/>
     <w:multiLevelType w:val="hybridMultilevel"/>
     <w:tmpl w:val="0FA8E4EC"/>
@@ -3898,6 +5088,9 @@
     <w:abstractNumId w:val="1"/>
   </w:num>
   <w:num w:numId="4" w16cid:durableId="716125202">
+    <w:abstractNumId w:val="4"/>
+  </w:num>
+  <w:num w:numId="5" w16cid:durableId="1065566156">
     <w:abstractNumId w:val="3"/>
   </w:num>
 </w:numbering>

--- a/210041131_Rumman Adib_Week 2.docx
+++ b/210041131_Rumman Adib_Week 2.docx
@@ -392,7 +392,7 @@
         </w:rPr>
         <w:t xml:space="preserve"> Repository: </w:t>
       </w:r>
-      <w:hyperlink r:id="rId6" w:history="1">
+      <w:hyperlink r:id="rId8" w:history="1">
         <w:r>
           <w:rPr>
             <w:rStyle w:val="Hyperlink"/>
@@ -529,7 +529,7 @@
         </w:rPr>
         <w:t xml:space="preserve">Code: </w:t>
       </w:r>
-      <w:hyperlink r:id="rId7" w:history="1">
+      <w:hyperlink r:id="rId9" w:history="1">
         <w:r>
           <w:rPr>
             <w:rStyle w:val="Hyperlink"/>
@@ -786,23 +786,7 @@
           <w:sz w:val="28"/>
           <w:szCs w:val="28"/>
         </w:rPr>
-        <w:t>1 or -3</w:t>
-      </w:r>
-      <w:r>
-        <w:rPr>
-          <w:rFonts w:ascii="Times New Roman" w:hAnsi="Times New Roman" w:cs="Times New Roman"/>
-          <w:sz w:val="28"/>
-          <w:szCs w:val="28"/>
-        </w:rPr>
-        <w:t>, the direction is</w:t>
-      </w:r>
-      <w:r>
-        <w:rPr>
-          <w:rFonts w:ascii="Times New Roman" w:hAnsi="Times New Roman" w:cs="Times New Roman"/>
-          <w:sz w:val="28"/>
-          <w:szCs w:val="28"/>
-        </w:rPr>
-        <w:t xml:space="preserve"> East</w:t>
+        <w:t>1 or -3, the direction is East</w:t>
       </w:r>
     </w:p>
     <w:p>
@@ -851,15 +835,7 @@
           <w:sz w:val="28"/>
           <w:szCs w:val="28"/>
         </w:rPr>
-        <w:t>2 or -2</w:t>
-      </w:r>
-      <w:r>
-        <w:rPr>
-          <w:rFonts w:ascii="Times New Roman" w:hAnsi="Times New Roman" w:cs="Times New Roman"/>
-          <w:sz w:val="28"/>
-          <w:szCs w:val="28"/>
-        </w:rPr>
-        <w:t>, the direction is</w:t>
+        <w:t>2 or -2, the direction is</w:t>
       </w:r>
       <w:r>
         <w:rPr>
@@ -932,15 +908,7 @@
           <w:sz w:val="28"/>
           <w:szCs w:val="28"/>
         </w:rPr>
-        <w:t>3 or -1</w:t>
-      </w:r>
-      <w:r>
-        <w:rPr>
-          <w:rFonts w:ascii="Times New Roman" w:hAnsi="Times New Roman" w:cs="Times New Roman"/>
-          <w:sz w:val="28"/>
-          <w:szCs w:val="28"/>
-        </w:rPr>
-        <w:t>, the direction is</w:t>
+        <w:t>3 or -1, the direction is</w:t>
       </w:r>
       <w:r>
         <w:rPr>
@@ -1098,6 +1066,54 @@
         </w:rPr>
         <w:t xml:space="preserve">Code: </w:t>
       </w:r>
+      <w:hyperlink r:id="rId10" w:history="1">
+        <w:r>
+          <w:rPr>
+            <w:rStyle w:val="Hyperlink"/>
+            <w:rFonts w:ascii="Times New Roman" w:hAnsi="Times New Roman" w:cs="Times New Roman"/>
+            <w:sz w:val="28"/>
+            <w:szCs w:val="28"/>
+          </w:rPr>
+          <w:t>https://github.com/Rumman023/Project-Altair-Recruitment/blob/main/210041131_Rumman%20Adib_Week%202_Task%202.py</w:t>
+        </w:r>
+      </w:hyperlink>
+    </w:p>
+    <w:p>
+      <w:pPr>
+        <w:rPr>
+          <w:rFonts w:ascii="Times New Roman" w:hAnsi="Times New Roman" w:cs="Times New Roman"/>
+          <w:sz w:val="28"/>
+          <w:szCs w:val="28"/>
+        </w:rPr>
+      </w:pPr>
+    </w:p>
+    <w:p>
+      <w:pPr>
+        <w:rPr>
+          <w:rFonts w:ascii="Times New Roman" w:hAnsi="Times New Roman" w:cs="Times New Roman"/>
+          <w:sz w:val="28"/>
+          <w:szCs w:val="28"/>
+        </w:rPr>
+      </w:pPr>
+      <w:r>
+        <w:rPr>
+          <w:rFonts w:ascii="Times New Roman" w:hAnsi="Times New Roman" w:cs="Times New Roman"/>
+          <w:sz w:val="28"/>
+          <w:szCs w:val="28"/>
+        </w:rPr>
+        <w:t xml:space="preserve">Video Link: </w:t>
+      </w:r>
+      <w:hyperlink r:id="rId11" w:history="1">
+        <w:r>
+          <w:rPr>
+            <w:rStyle w:val="Hyperlink"/>
+            <w:rFonts w:ascii="Times New Roman" w:hAnsi="Times New Roman" w:cs="Times New Roman"/>
+            <w:sz w:val="28"/>
+            <w:szCs w:val="28"/>
+          </w:rPr>
+          <w:t>https://www.youtube.com/watch?v=nXIySDzb2xY&amp;t=4s</w:t>
+        </w:r>
+      </w:hyperlink>
     </w:p>
     <w:p>
       <w:pPr>
@@ -1146,7 +1162,7 @@
           <w:szCs w:val="28"/>
         </w:rPr>
       </w:pPr>
-      <w:hyperlink r:id="rId8" w:history="1">
+      <w:hyperlink r:id="rId12" w:history="1">
         <w:r>
           <w:rPr>
             <w:rStyle w:val="Hyperlink"/>
@@ -1171,7 +1187,7 @@
           <w:szCs w:val="28"/>
         </w:rPr>
       </w:pPr>
-      <w:hyperlink r:id="rId9" w:history="1">
+      <w:hyperlink r:id="rId13" w:history="1">
         <w:r>
           <w:rPr>
             <w:rStyle w:val="Hyperlink"/>
@@ -1196,7 +1212,7 @@
           <w:szCs w:val="28"/>
         </w:rPr>
       </w:pPr>
-      <w:hyperlink r:id="rId10" w:history="1">
+      <w:hyperlink r:id="rId14" w:history="1">
         <w:r>
           <w:rPr>
             <w:rStyle w:val="Hyperlink"/>
@@ -1221,7 +1237,7 @@
           <w:szCs w:val="28"/>
         </w:rPr>
       </w:pPr>
-      <w:hyperlink r:id="rId11" w:history="1">
+      <w:hyperlink r:id="rId15" w:history="1">
         <w:r>
           <w:rPr>
             <w:rStyle w:val="Hyperlink"/>
@@ -1246,7 +1262,7 @@
           <w:szCs w:val="28"/>
         </w:rPr>
       </w:pPr>
-      <w:hyperlink r:id="rId12" w:anchor=":~:text=The%20HSV%20values%20for%20true,10%20and%20160%20to%20180" w:history="1">
+      <w:hyperlink r:id="rId16" w:anchor=":~:text=The%20HSV%20values%20for%20true,10%20and%20160%20to%20180" w:history="1">
         <w:r>
           <w:rPr>
             <w:rStyle w:val="Hyperlink"/>
@@ -1287,7 +1303,7 @@
           <w:szCs w:val="28"/>
         </w:rPr>
       </w:pPr>
-      <w:hyperlink r:id="rId13" w:anchor=":~:text=We%20can%20do%20this%20by,179%2C%2062%2C%20255" w:history="1">
+      <w:hyperlink r:id="rId17" w:anchor=":~:text=We%20can%20do%20this%20by,179%2C%2062%2C%20255" w:history="1">
         <w:r>
           <w:rPr>
             <w:rStyle w:val="Hyperlink"/>
@@ -1328,7 +1344,7 @@
           <w:szCs w:val="28"/>
         </w:rPr>
       </w:pPr>
-      <w:hyperlink r:id="rId14" w:history="1">
+      <w:hyperlink r:id="rId18" w:history="1">
         <w:r>
           <w:rPr>
             <w:rStyle w:val="Hyperlink"/>
@@ -1353,7 +1369,7 @@
           <w:szCs w:val="28"/>
         </w:rPr>
       </w:pPr>
-      <w:hyperlink r:id="rId15" w:history="1">
+      <w:hyperlink r:id="rId19" w:history="1">
         <w:r>
           <w:rPr>
             <w:rStyle w:val="Hyperlink"/>
@@ -1378,7 +1394,7 @@
           <w:szCs w:val="28"/>
         </w:rPr>
       </w:pPr>
-      <w:hyperlink r:id="rId16" w:anchor=":~:text=NumPy%20count_nonzero()%20function%20in,arr%20%2C%20axis%20%2C%20and%20keepdims%20" w:history="1">
+      <w:hyperlink r:id="rId20" w:anchor=":~:text=NumPy%20count_nonzero()%20function%20in,arr%20%2C%20axis%20%2C%20and%20keepdims%20" w:history="1">
         <w:r>
           <w:rPr>
             <w:rStyle w:val="Hyperlink"/>
@@ -1410,261 +1426,6 @@
     </w:p>
     <w:p>
       <w:pPr>
-        <w:rPr>
-          <w:rFonts w:ascii="Times New Roman" w:hAnsi="Times New Roman" w:cs="Times New Roman"/>
-          <w:sz w:val="28"/>
-          <w:szCs w:val="28"/>
-        </w:rPr>
-      </w:pPr>
-    </w:p>
-    <w:p>
-      <w:pPr>
-        <w:rPr>
-          <w:rFonts w:ascii="Times New Roman" w:hAnsi="Times New Roman" w:cs="Times New Roman"/>
-          <w:sz w:val="28"/>
-          <w:szCs w:val="28"/>
-        </w:rPr>
-      </w:pPr>
-    </w:p>
-    <w:p>
-      <w:pPr>
-        <w:rPr>
-          <w:rFonts w:ascii="Times New Roman" w:hAnsi="Times New Roman" w:cs="Times New Roman"/>
-          <w:sz w:val="28"/>
-          <w:szCs w:val="28"/>
-        </w:rPr>
-      </w:pPr>
-    </w:p>
-    <w:p>
-      <w:pPr>
-        <w:rPr>
-          <w:rFonts w:ascii="Times New Roman" w:hAnsi="Times New Roman" w:cs="Times New Roman"/>
-          <w:sz w:val="28"/>
-          <w:szCs w:val="28"/>
-        </w:rPr>
-      </w:pPr>
-    </w:p>
-    <w:p>
-      <w:pPr>
-        <w:rPr>
-          <w:rFonts w:ascii="Times New Roman" w:hAnsi="Times New Roman" w:cs="Times New Roman"/>
-          <w:sz w:val="28"/>
-          <w:szCs w:val="28"/>
-        </w:rPr>
-      </w:pPr>
-    </w:p>
-    <w:p>
-      <w:pPr>
-        <w:rPr>
-          <w:rFonts w:ascii="Times New Roman" w:hAnsi="Times New Roman" w:cs="Times New Roman"/>
-          <w:sz w:val="28"/>
-          <w:szCs w:val="28"/>
-        </w:rPr>
-      </w:pPr>
-    </w:p>
-    <w:p>
-      <w:pPr>
-        <w:rPr>
-          <w:rFonts w:ascii="Times New Roman" w:hAnsi="Times New Roman" w:cs="Times New Roman"/>
-          <w:sz w:val="28"/>
-          <w:szCs w:val="28"/>
-        </w:rPr>
-      </w:pPr>
-    </w:p>
-    <w:p>
-      <w:pPr>
-        <w:rPr>
-          <w:rFonts w:ascii="Times New Roman" w:hAnsi="Times New Roman" w:cs="Times New Roman"/>
-          <w:sz w:val="28"/>
-          <w:szCs w:val="28"/>
-        </w:rPr>
-      </w:pPr>
-    </w:p>
-    <w:p>
-      <w:pPr>
-        <w:rPr>
-          <w:rFonts w:ascii="Times New Roman" w:hAnsi="Times New Roman" w:cs="Times New Roman"/>
-          <w:sz w:val="28"/>
-          <w:szCs w:val="28"/>
-        </w:rPr>
-      </w:pPr>
-    </w:p>
-    <w:p>
-      <w:pPr>
-        <w:rPr>
-          <w:rFonts w:ascii="Times New Roman" w:hAnsi="Times New Roman" w:cs="Times New Roman"/>
-          <w:sz w:val="28"/>
-          <w:szCs w:val="28"/>
-        </w:rPr>
-      </w:pPr>
-    </w:p>
-    <w:p>
-      <w:pPr>
-        <w:rPr>
-          <w:rFonts w:ascii="Times New Roman" w:hAnsi="Times New Roman" w:cs="Times New Roman"/>
-          <w:sz w:val="28"/>
-          <w:szCs w:val="28"/>
-        </w:rPr>
-      </w:pPr>
-    </w:p>
-    <w:p>
-      <w:pPr>
-        <w:rPr>
-          <w:rFonts w:ascii="Times New Roman" w:hAnsi="Times New Roman" w:cs="Times New Roman"/>
-          <w:sz w:val="28"/>
-          <w:szCs w:val="28"/>
-        </w:rPr>
-      </w:pPr>
-    </w:p>
-    <w:p>
-      <w:pPr>
-        <w:rPr>
-          <w:rFonts w:ascii="Times New Roman" w:hAnsi="Times New Roman" w:cs="Times New Roman"/>
-          <w:sz w:val="28"/>
-          <w:szCs w:val="28"/>
-        </w:rPr>
-      </w:pPr>
-    </w:p>
-    <w:p>
-      <w:pPr>
-        <w:rPr>
-          <w:rFonts w:ascii="Times New Roman" w:hAnsi="Times New Roman" w:cs="Times New Roman"/>
-          <w:sz w:val="28"/>
-          <w:szCs w:val="28"/>
-        </w:rPr>
-      </w:pPr>
-    </w:p>
-    <w:p>
-      <w:pPr>
-        <w:rPr>
-          <w:rFonts w:ascii="Times New Roman" w:hAnsi="Times New Roman" w:cs="Times New Roman"/>
-          <w:sz w:val="28"/>
-          <w:szCs w:val="28"/>
-        </w:rPr>
-      </w:pPr>
-    </w:p>
-    <w:p>
-      <w:pPr>
-        <w:rPr>
-          <w:rFonts w:ascii="Times New Roman" w:hAnsi="Times New Roman" w:cs="Times New Roman"/>
-          <w:sz w:val="28"/>
-          <w:szCs w:val="28"/>
-        </w:rPr>
-      </w:pPr>
-    </w:p>
-    <w:p>
-      <w:pPr>
-        <w:rPr>
-          <w:rFonts w:ascii="Times New Roman" w:hAnsi="Times New Roman" w:cs="Times New Roman"/>
-          <w:sz w:val="28"/>
-          <w:szCs w:val="28"/>
-        </w:rPr>
-      </w:pPr>
-    </w:p>
-    <w:p>
-      <w:pPr>
-        <w:rPr>
-          <w:rFonts w:ascii="Times New Roman" w:hAnsi="Times New Roman" w:cs="Times New Roman"/>
-          <w:sz w:val="28"/>
-          <w:szCs w:val="28"/>
-        </w:rPr>
-      </w:pPr>
-    </w:p>
-    <w:p>
-      <w:pPr>
-        <w:rPr>
-          <w:rFonts w:ascii="Times New Roman" w:hAnsi="Times New Roman" w:cs="Times New Roman"/>
-          <w:sz w:val="28"/>
-          <w:szCs w:val="28"/>
-        </w:rPr>
-      </w:pPr>
-    </w:p>
-    <w:p>
-      <w:pPr>
-        <w:rPr>
-          <w:rFonts w:ascii="Times New Roman" w:hAnsi="Times New Roman" w:cs="Times New Roman"/>
-          <w:sz w:val="28"/>
-          <w:szCs w:val="28"/>
-        </w:rPr>
-      </w:pPr>
-    </w:p>
-    <w:p>
-      <w:pPr>
-        <w:rPr>
-          <w:rFonts w:ascii="Times New Roman" w:hAnsi="Times New Roman" w:cs="Times New Roman"/>
-          <w:sz w:val="28"/>
-          <w:szCs w:val="28"/>
-        </w:rPr>
-      </w:pPr>
-    </w:p>
-    <w:p>
-      <w:pPr>
-        <w:rPr>
-          <w:rFonts w:ascii="Times New Roman" w:hAnsi="Times New Roman" w:cs="Times New Roman"/>
-          <w:sz w:val="28"/>
-          <w:szCs w:val="28"/>
-        </w:rPr>
-      </w:pPr>
-    </w:p>
-    <w:p>
-      <w:pPr>
-        <w:rPr>
-          <w:rFonts w:ascii="Times New Roman" w:hAnsi="Times New Roman" w:cs="Times New Roman"/>
-          <w:sz w:val="28"/>
-          <w:szCs w:val="28"/>
-        </w:rPr>
-      </w:pPr>
-    </w:p>
-    <w:p>
-      <w:pPr>
-        <w:jc w:val="center"/>
-        <w:rPr>
-          <w:rFonts w:ascii="Times New Roman" w:hAnsi="Times New Roman" w:cs="Times New Roman"/>
-          <w:b/>
-          <w:bCs/>
-          <w:sz w:val="40"/>
-          <w:szCs w:val="40"/>
-        </w:rPr>
-      </w:pPr>
-    </w:p>
-    <w:p>
-      <w:pPr>
-        <w:jc w:val="center"/>
-        <w:rPr>
-          <w:rFonts w:ascii="Times New Roman" w:hAnsi="Times New Roman" w:cs="Times New Roman"/>
-          <w:b/>
-          <w:bCs/>
-          <w:sz w:val="40"/>
-          <w:szCs w:val="40"/>
-        </w:rPr>
-      </w:pPr>
-    </w:p>
-    <w:p>
-      <w:pPr>
-        <w:jc w:val="center"/>
-        <w:rPr>
-          <w:rFonts w:ascii="Times New Roman" w:hAnsi="Times New Roman" w:cs="Times New Roman"/>
-          <w:b/>
-          <w:bCs/>
-          <w:sz w:val="40"/>
-          <w:szCs w:val="40"/>
-        </w:rPr>
-      </w:pPr>
-    </w:p>
-    <w:p>
-      <w:pPr>
-        <w:jc w:val="center"/>
-        <w:rPr>
-          <w:rFonts w:ascii="Times New Roman" w:hAnsi="Times New Roman" w:cs="Times New Roman"/>
-          <w:b/>
-          <w:bCs/>
-          <w:sz w:val="40"/>
-          <w:szCs w:val="40"/>
-        </w:rPr>
-      </w:pPr>
-    </w:p>
-    <w:p>
-      <w:pPr>
         <w:jc w:val="center"/>
         <w:rPr>
           <w:rFonts w:ascii="Times New Roman" w:hAnsi="Times New Roman" w:cs="Times New Roman"/>
@@ -1684,6 +1445,452 @@
           <w:sz w:val="40"/>
           <w:szCs w:val="40"/>
         </w:rPr>
+        <w:lastRenderedPageBreak/>
+        <w:t xml:space="preserve">ROBOT OPERATING SYSTEM </w:t>
+      </w:r>
+      <w:proofErr w:type="gramStart"/>
+      <w:r>
+        <w:rPr>
+          <w:rFonts w:ascii="Times New Roman" w:hAnsi="Times New Roman" w:cs="Times New Roman"/>
+          <w:b/>
+          <w:bCs/>
+          <w:color w:val="2F5496" w:themeColor="accent1" w:themeShade="BF"/>
+          <w:sz w:val="40"/>
+          <w:szCs w:val="40"/>
+        </w:rPr>
+        <w:t>( ROS</w:t>
+      </w:r>
+      <w:proofErr w:type="gramEnd"/>
+      <w:r>
+        <w:rPr>
+          <w:rFonts w:ascii="Times New Roman" w:hAnsi="Times New Roman" w:cs="Times New Roman"/>
+          <w:b/>
+          <w:bCs/>
+          <w:color w:val="2F5496" w:themeColor="accent1" w:themeShade="BF"/>
+          <w:sz w:val="40"/>
+          <w:szCs w:val="40"/>
+        </w:rPr>
+        <w:t xml:space="preserve"> )</w:t>
+      </w:r>
+    </w:p>
+    <w:p>
+      <w:pPr>
+        <w:jc w:val="center"/>
+        <w:rPr>
+          <w:rFonts w:ascii="Times New Roman" w:hAnsi="Times New Roman" w:cs="Times New Roman"/>
+          <w:b/>
+          <w:bCs/>
+          <w:color w:val="2F5496" w:themeColor="accent1" w:themeShade="BF"/>
+          <w:sz w:val="40"/>
+          <w:szCs w:val="40"/>
+        </w:rPr>
+      </w:pPr>
+    </w:p>
+    <w:p>
+      <w:pPr>
+        <w:jc w:val="center"/>
+        <w:rPr>
+          <w:rFonts w:ascii="Times New Roman" w:hAnsi="Times New Roman" w:cs="Times New Roman"/>
+          <w:sz w:val="40"/>
+          <w:szCs w:val="40"/>
+        </w:rPr>
+      </w:pPr>
+      <w:r>
+        <w:rPr>
+          <w:rFonts w:ascii="Times New Roman" w:hAnsi="Times New Roman" w:cs="Times New Roman"/>
+          <w:sz w:val="40"/>
+          <w:szCs w:val="40"/>
+        </w:rPr>
+        <w:t xml:space="preserve">Task </w:t>
+      </w:r>
+      <w:r>
+        <w:rPr>
+          <w:rFonts w:ascii="Times New Roman" w:hAnsi="Times New Roman" w:cs="Times New Roman"/>
+          <w:sz w:val="40"/>
+          <w:szCs w:val="40"/>
+        </w:rPr>
+        <w:t>1</w:t>
+      </w:r>
+    </w:p>
+    <w:p>
+      <w:pPr>
+        <w:rPr>
+          <w:rFonts w:ascii="Times New Roman" w:hAnsi="Times New Roman" w:cs="Times New Roman"/>
+          <w:b/>
+          <w:bCs/>
+          <w:color w:val="2F5496" w:themeColor="accent1" w:themeShade="BF"/>
+          <w:sz w:val="40"/>
+          <w:szCs w:val="40"/>
+        </w:rPr>
+      </w:pPr>
+    </w:p>
+    <w:p>
+      <w:pPr>
+        <w:rPr>
+          <w:rFonts w:ascii="Times New Roman" w:hAnsi="Times New Roman" w:cs="Times New Roman"/>
+          <w:sz w:val="40"/>
+          <w:szCs w:val="40"/>
+        </w:rPr>
+      </w:pPr>
+      <w:r>
+        <w:rPr>
+          <w:rFonts w:ascii="Times New Roman" w:hAnsi="Times New Roman" w:cs="Times New Roman"/>
+          <w:sz w:val="40"/>
+          <w:szCs w:val="40"/>
+        </w:rPr>
+        <w:t>1.</w:t>
+      </w:r>
+    </w:p>
+    <w:p>
+      <w:pPr>
+        <w:rPr>
+          <w:rFonts w:ascii="Times New Roman" w:hAnsi="Times New Roman" w:cs="Times New Roman"/>
+          <w:sz w:val="28"/>
+          <w:szCs w:val="28"/>
+        </w:rPr>
+      </w:pPr>
+      <w:r>
+        <w:rPr>
+          <w:rFonts w:ascii="Times New Roman" w:hAnsi="Times New Roman" w:cs="Times New Roman"/>
+          <w:sz w:val="28"/>
+          <w:szCs w:val="28"/>
+        </w:rPr>
+        <w:t xml:space="preserve">Publisher Node Code: </w:t>
+      </w:r>
+      <w:hyperlink r:id="rId21" w:history="1">
+        <w:r>
+          <w:rPr>
+            <w:rStyle w:val="Hyperlink"/>
+            <w:rFonts w:ascii="Times New Roman" w:hAnsi="Times New Roman" w:cs="Times New Roman"/>
+            <w:sz w:val="28"/>
+            <w:szCs w:val="28"/>
+          </w:rPr>
+          <w:t>https://github.com/Rumman023/Project-Altair-Recruitment/blob/main/210041131_Rumman%20Adib_Week%202_Task_1%20(Publisher).py</w:t>
+        </w:r>
+      </w:hyperlink>
+    </w:p>
+    <w:p>
+      <w:pPr>
+        <w:rPr>
+          <w:rFonts w:ascii="Times New Roman" w:hAnsi="Times New Roman" w:cs="Times New Roman"/>
+          <w:sz w:val="28"/>
+          <w:szCs w:val="28"/>
+        </w:rPr>
+      </w:pPr>
+    </w:p>
+    <w:p>
+      <w:pPr>
+        <w:rPr>
+          <w:rFonts w:ascii="Times New Roman" w:hAnsi="Times New Roman" w:cs="Times New Roman"/>
+          <w:sz w:val="28"/>
+          <w:szCs w:val="28"/>
+        </w:rPr>
+      </w:pPr>
+      <w:r>
+        <w:rPr>
+          <w:rFonts w:ascii="Times New Roman" w:hAnsi="Times New Roman" w:cs="Times New Roman"/>
+          <w:sz w:val="28"/>
+          <w:szCs w:val="28"/>
+        </w:rPr>
+        <w:t xml:space="preserve">Subscriber Node Code: </w:t>
+      </w:r>
+      <w:hyperlink r:id="rId22" w:history="1">
+        <w:r>
+          <w:rPr>
+            <w:rStyle w:val="Hyperlink"/>
+            <w:rFonts w:ascii="Times New Roman" w:hAnsi="Times New Roman" w:cs="Times New Roman"/>
+            <w:sz w:val="28"/>
+            <w:szCs w:val="28"/>
+          </w:rPr>
+          <w:t>https://github.com/Rumman023/Project-Altair-Recruitment/blob/main/210041131_Rumman%20Adib_Week%202_Task_1%20(Subscriber).py</w:t>
+        </w:r>
+      </w:hyperlink>
+    </w:p>
+    <w:p>
+      <w:pPr>
+        <w:rPr>
+          <w:rFonts w:ascii="Times New Roman" w:hAnsi="Times New Roman" w:cs="Times New Roman"/>
+          <w:sz w:val="28"/>
+          <w:szCs w:val="28"/>
+        </w:rPr>
+      </w:pPr>
+    </w:p>
+    <w:p>
+      <w:pPr>
+        <w:rPr>
+          <w:rFonts w:ascii="Times New Roman" w:hAnsi="Times New Roman" w:cs="Times New Roman"/>
+          <w:sz w:val="28"/>
+          <w:szCs w:val="28"/>
+        </w:rPr>
+      </w:pPr>
+      <w:r>
+        <w:rPr>
+          <w:rFonts w:ascii="Times New Roman" w:hAnsi="Times New Roman" w:cs="Times New Roman"/>
+          <w:sz w:val="28"/>
+          <w:szCs w:val="28"/>
+        </w:rPr>
+        <w:t>Resources:</w:t>
+      </w:r>
+    </w:p>
+    <w:p>
+      <w:pPr>
+        <w:pStyle w:val="ListParagraph"/>
+        <w:numPr>
+          <w:ilvl w:val="0"/>
+          <w:numId w:val="6"/>
+        </w:numPr>
+        <w:rPr>
+          <w:rFonts w:ascii="Times New Roman" w:hAnsi="Times New Roman" w:cs="Times New Roman"/>
+          <w:sz w:val="28"/>
+          <w:szCs w:val="28"/>
+        </w:rPr>
+      </w:pPr>
+      <w:hyperlink r:id="rId23" w:history="1">
+        <w:r>
+          <w:rPr>
+            <w:rStyle w:val="Hyperlink"/>
+            <w:rFonts w:ascii="Times New Roman" w:hAnsi="Times New Roman" w:cs="Times New Roman"/>
+            <w:sz w:val="28"/>
+            <w:szCs w:val="28"/>
+          </w:rPr>
+          <w:t>http://wiki.ros.org/ROS/Tutorials/WritingPublisherSubscriber%28python%29</w:t>
+        </w:r>
+      </w:hyperlink>
+    </w:p>
+    <w:p>
+      <w:pPr>
+        <w:pStyle w:val="ListParagraph"/>
+        <w:rPr>
+          <w:rFonts w:ascii="Times New Roman" w:hAnsi="Times New Roman" w:cs="Times New Roman"/>
+          <w:sz w:val="28"/>
+          <w:szCs w:val="28"/>
+        </w:rPr>
+      </w:pPr>
+    </w:p>
+    <w:p>
+      <w:pPr>
+        <w:rPr>
+          <w:rFonts w:ascii="Times New Roman" w:hAnsi="Times New Roman" w:cs="Times New Roman"/>
+          <w:sz w:val="28"/>
+          <w:szCs w:val="28"/>
+        </w:rPr>
+      </w:pPr>
+    </w:p>
+    <w:p>
+      <w:pPr>
+        <w:rPr>
+          <w:rFonts w:ascii="Times New Roman" w:hAnsi="Times New Roman" w:cs="Times New Roman"/>
+          <w:sz w:val="40"/>
+          <w:szCs w:val="40"/>
+        </w:rPr>
+      </w:pPr>
+      <w:r>
+        <w:rPr>
+          <w:rFonts w:ascii="Times New Roman" w:hAnsi="Times New Roman" w:cs="Times New Roman"/>
+          <w:sz w:val="40"/>
+          <w:szCs w:val="40"/>
+        </w:rPr>
+        <w:t>2</w:t>
+      </w:r>
+      <w:r>
+        <w:rPr>
+          <w:rFonts w:ascii="Times New Roman" w:hAnsi="Times New Roman" w:cs="Times New Roman"/>
+          <w:sz w:val="40"/>
+          <w:szCs w:val="40"/>
+        </w:rPr>
+        <w:t>.</w:t>
+      </w:r>
+    </w:p>
+    <w:p>
+      <w:pPr>
+        <w:rPr>
+          <w:rFonts w:ascii="Times New Roman" w:hAnsi="Times New Roman" w:cs="Times New Roman"/>
+          <w:sz w:val="28"/>
+          <w:szCs w:val="28"/>
+        </w:rPr>
+      </w:pPr>
+      <w:r>
+        <w:rPr>
+          <w:rFonts w:ascii="Times New Roman" w:hAnsi="Times New Roman" w:cs="Times New Roman"/>
+          <w:sz w:val="28"/>
+          <w:szCs w:val="28"/>
+        </w:rPr>
+        <w:t xml:space="preserve">ROS </w:t>
+      </w:r>
+      <w:r>
+        <w:rPr>
+          <w:rFonts w:ascii="Times New Roman" w:hAnsi="Times New Roman" w:cs="Times New Roman"/>
+          <w:sz w:val="28"/>
+          <w:szCs w:val="28"/>
+        </w:rPr>
+        <w:t>P</w:t>
+      </w:r>
+      <w:r>
+        <w:rPr>
+          <w:rFonts w:ascii="Times New Roman" w:hAnsi="Times New Roman" w:cs="Times New Roman"/>
+          <w:sz w:val="28"/>
+          <w:szCs w:val="28"/>
+        </w:rPr>
+        <w:t xml:space="preserve">ublisher &amp; </w:t>
+      </w:r>
+      <w:r>
+        <w:rPr>
+          <w:rFonts w:ascii="Times New Roman" w:hAnsi="Times New Roman" w:cs="Times New Roman"/>
+          <w:sz w:val="28"/>
+          <w:szCs w:val="28"/>
+        </w:rPr>
+        <w:t>S</w:t>
+      </w:r>
+      <w:r>
+        <w:rPr>
+          <w:rFonts w:ascii="Times New Roman" w:hAnsi="Times New Roman" w:cs="Times New Roman"/>
+          <w:sz w:val="28"/>
+          <w:szCs w:val="28"/>
+        </w:rPr>
+        <w:t xml:space="preserve">ubscriber </w:t>
+      </w:r>
+      <w:r>
+        <w:rPr>
+          <w:rFonts w:ascii="Times New Roman" w:hAnsi="Times New Roman" w:cs="Times New Roman"/>
+          <w:sz w:val="28"/>
+          <w:szCs w:val="28"/>
+        </w:rPr>
+        <w:t>N</w:t>
+      </w:r>
+      <w:r>
+        <w:rPr>
+          <w:rFonts w:ascii="Times New Roman" w:hAnsi="Times New Roman" w:cs="Times New Roman"/>
+          <w:sz w:val="28"/>
+          <w:szCs w:val="28"/>
+        </w:rPr>
+        <w:t>ode in Python</w:t>
+      </w:r>
+      <w:r>
+        <w:rPr>
+          <w:rFonts w:ascii="Times New Roman" w:hAnsi="Times New Roman" w:cs="Times New Roman"/>
+          <w:sz w:val="28"/>
+          <w:szCs w:val="28"/>
+        </w:rPr>
+        <w:t xml:space="preserve"> </w:t>
+      </w:r>
+      <w:r>
+        <w:rPr>
+          <w:rFonts w:ascii="Times New Roman" w:hAnsi="Times New Roman" w:cs="Times New Roman"/>
+          <w:sz w:val="28"/>
+          <w:szCs w:val="28"/>
+        </w:rPr>
+        <w:t xml:space="preserve">Video Link: </w:t>
+      </w:r>
+      <w:hyperlink r:id="rId24" w:history="1">
+        <w:r>
+          <w:rPr>
+            <w:rStyle w:val="Hyperlink"/>
+            <w:rFonts w:ascii="Times New Roman" w:hAnsi="Times New Roman" w:cs="Times New Roman"/>
+            <w:sz w:val="28"/>
+            <w:szCs w:val="28"/>
+          </w:rPr>
+          <w:t>https://youtu.be/r0_buRPcjfQ</w:t>
+        </w:r>
+      </w:hyperlink>
+    </w:p>
+    <w:p>
+      <w:pPr>
+        <w:rPr>
+          <w:rFonts w:ascii="Times New Roman" w:hAnsi="Times New Roman" w:cs="Times New Roman"/>
+          <w:sz w:val="28"/>
+          <w:szCs w:val="28"/>
+        </w:rPr>
+      </w:pPr>
+    </w:p>
+    <w:p>
+      <w:pPr>
+        <w:rPr>
+          <w:rFonts w:ascii="Times New Roman" w:hAnsi="Times New Roman" w:cs="Times New Roman"/>
+          <w:sz w:val="28"/>
+          <w:szCs w:val="28"/>
+        </w:rPr>
+      </w:pPr>
+    </w:p>
+    <w:p>
+      <w:pPr>
+        <w:rPr>
+          <w:rFonts w:ascii="Times New Roman" w:hAnsi="Times New Roman" w:cs="Times New Roman"/>
+          <w:sz w:val="40"/>
+          <w:szCs w:val="40"/>
+        </w:rPr>
+      </w:pPr>
+      <w:r>
+        <w:rPr>
+          <w:rFonts w:ascii="Times New Roman" w:hAnsi="Times New Roman" w:cs="Times New Roman"/>
+          <w:sz w:val="40"/>
+          <w:szCs w:val="40"/>
+        </w:rPr>
+        <w:t>3</w:t>
+      </w:r>
+      <w:r>
+        <w:rPr>
+          <w:rFonts w:ascii="Times New Roman" w:hAnsi="Times New Roman" w:cs="Times New Roman"/>
+          <w:sz w:val="40"/>
+          <w:szCs w:val="40"/>
+        </w:rPr>
+        <w:t>.</w:t>
+      </w:r>
+    </w:p>
+    <w:p>
+      <w:pPr>
+        <w:rPr>
+          <w:rFonts w:ascii="Times New Roman" w:hAnsi="Times New Roman" w:cs="Times New Roman"/>
+          <w:sz w:val="28"/>
+          <w:szCs w:val="28"/>
+        </w:rPr>
+      </w:pPr>
+      <w:r>
+        <w:rPr>
+          <w:rFonts w:ascii="Times New Roman" w:hAnsi="Times New Roman" w:cs="Times New Roman"/>
+          <w:sz w:val="28"/>
+          <w:szCs w:val="28"/>
+        </w:rPr>
+        <w:t xml:space="preserve">ROS Turtle Bot Simulation </w:t>
+      </w:r>
+      <w:r>
+        <w:rPr>
+          <w:rFonts w:ascii="Times New Roman" w:hAnsi="Times New Roman" w:cs="Times New Roman"/>
+          <w:sz w:val="28"/>
+          <w:szCs w:val="28"/>
+        </w:rPr>
+        <w:t xml:space="preserve">Video Link: </w:t>
+      </w:r>
+      <w:hyperlink r:id="rId25" w:history="1">
+        <w:r>
+          <w:rPr>
+            <w:rStyle w:val="Hyperlink"/>
+            <w:rFonts w:ascii="Times New Roman" w:hAnsi="Times New Roman" w:cs="Times New Roman"/>
+            <w:sz w:val="28"/>
+            <w:szCs w:val="28"/>
+          </w:rPr>
+          <w:t>https://youtu.be/UhyJrwqsyuc</w:t>
+        </w:r>
+      </w:hyperlink>
+    </w:p>
+    <w:p>
+      <w:pPr>
+        <w:jc w:val="center"/>
+        <w:rPr>
+          <w:rFonts w:ascii="Times New Roman" w:hAnsi="Times New Roman" w:cs="Times New Roman"/>
+          <w:sz w:val="28"/>
+          <w:szCs w:val="28"/>
+        </w:rPr>
+      </w:pPr>
+      <w:r>
+        <w:rPr>
+          <w:rFonts w:ascii="Times New Roman" w:hAnsi="Times New Roman" w:cs="Times New Roman"/>
+          <w:b/>
+          <w:bCs/>
+          <w:color w:val="2F5496" w:themeColor="accent1" w:themeShade="BF"/>
+          <w:sz w:val="40"/>
+          <w:szCs w:val="40"/>
+        </w:rPr>
+        <w:lastRenderedPageBreak/>
         <w:t>THEORETICAL PART</w:t>
       </w:r>
     </w:p>
@@ -1701,19 +1908,28 @@
     </w:p>
     <w:p>
       <w:pPr>
-        <w:rPr>
-          <w:rFonts w:ascii="Times New Roman" w:hAnsi="Times New Roman" w:cs="Times New Roman"/>
-          <w:sz w:val="28"/>
-          <w:szCs w:val="28"/>
-        </w:rPr>
-      </w:pPr>
-      <w:r>
-        <w:rPr>
-          <w:rFonts w:ascii="Times New Roman" w:hAnsi="Times New Roman" w:cs="Times New Roman"/>
-          <w:sz w:val="28"/>
-          <w:szCs w:val="28"/>
-        </w:rPr>
-        <w:t>TASK 1:</w:t>
+        <w:jc w:val="center"/>
+        <w:rPr>
+          <w:rFonts w:ascii="Times New Roman" w:hAnsi="Times New Roman" w:cs="Times New Roman"/>
+          <w:sz w:val="40"/>
+          <w:szCs w:val="40"/>
+        </w:rPr>
+      </w:pPr>
+      <w:r>
+        <w:rPr>
+          <w:rFonts w:ascii="Times New Roman" w:hAnsi="Times New Roman" w:cs="Times New Roman"/>
+          <w:sz w:val="40"/>
+          <w:szCs w:val="40"/>
+        </w:rPr>
+        <w:t xml:space="preserve">Task </w:t>
+      </w:r>
+      <w:r>
+        <w:rPr>
+          <w:rFonts w:ascii="Times New Roman" w:hAnsi="Times New Roman" w:cs="Times New Roman"/>
+          <w:sz w:val="40"/>
+          <w:szCs w:val="40"/>
+        </w:rPr>
+        <w:t>1</w:t>
       </w:r>
     </w:p>
     <w:p>
@@ -2124,7 +2340,95 @@
           <w:sz w:val="28"/>
           <w:szCs w:val="28"/>
         </w:rPr>
-        <w:t xml:space="preserve"> bit fragile architecture in terms of </w:t>
+        <w:t xml:space="preserve"> bit fragile architecture in terms of connectivity in challenging terrains. </w:t>
+      </w:r>
+      <w:r>
+        <w:rPr>
+          <w:rFonts w:ascii="Times New Roman" w:hAnsi="Times New Roman" w:cs="Times New Roman"/>
+          <w:sz w:val="28"/>
+          <w:szCs w:val="28"/>
+        </w:rPr>
+        <w:t xml:space="preserve">LoRa </w:t>
+      </w:r>
+      <w:r>
+        <w:rPr>
+          <w:rFonts w:ascii="Times New Roman" w:hAnsi="Times New Roman" w:cs="Times New Roman"/>
+          <w:sz w:val="28"/>
+          <w:szCs w:val="28"/>
+        </w:rPr>
+        <w:t>module, on the other hand,</w:t>
+      </w:r>
+      <w:r>
+        <w:rPr>
+          <w:rFonts w:ascii="Times New Roman" w:hAnsi="Times New Roman" w:cs="Times New Roman"/>
+          <w:sz w:val="28"/>
+          <w:szCs w:val="28"/>
+        </w:rPr>
+        <w:t xml:space="preserve"> is designed to provide reliable connectivity </w:t>
+      </w:r>
+      <w:r>
+        <w:rPr>
+          <w:rFonts w:ascii="Times New Roman" w:hAnsi="Times New Roman" w:cs="Times New Roman"/>
+          <w:sz w:val="28"/>
+          <w:szCs w:val="28"/>
+        </w:rPr>
+        <w:t>because of i</w:t>
+      </w:r>
+      <w:r>
+        <w:rPr>
+          <w:rFonts w:ascii="Times New Roman" w:hAnsi="Times New Roman" w:cs="Times New Roman"/>
+          <w:sz w:val="28"/>
+          <w:szCs w:val="28"/>
+        </w:rPr>
+        <w:t xml:space="preserve">ts ability to handle </w:t>
+      </w:r>
+      <w:r>
+        <w:rPr>
+          <w:rFonts w:ascii="Times New Roman" w:hAnsi="Times New Roman" w:cs="Times New Roman"/>
+          <w:sz w:val="28"/>
+          <w:szCs w:val="28"/>
+        </w:rPr>
+        <w:t>N</w:t>
+      </w:r>
+      <w:r>
+        <w:rPr>
+          <w:rFonts w:ascii="Times New Roman" w:hAnsi="Times New Roman" w:cs="Times New Roman"/>
+          <w:sz w:val="28"/>
+          <w:szCs w:val="28"/>
+        </w:rPr>
+        <w:t>on-</w:t>
+      </w:r>
+      <w:r>
+        <w:rPr>
+          <w:rFonts w:ascii="Times New Roman" w:hAnsi="Times New Roman" w:cs="Times New Roman"/>
+          <w:sz w:val="28"/>
+          <w:szCs w:val="28"/>
+        </w:rPr>
+        <w:t>L</w:t>
+      </w:r>
+      <w:r>
+        <w:rPr>
+          <w:rFonts w:ascii="Times New Roman" w:hAnsi="Times New Roman" w:cs="Times New Roman"/>
+          <w:sz w:val="28"/>
+          <w:szCs w:val="28"/>
+        </w:rPr>
+        <w:t>ine-of-</w:t>
+      </w:r>
+      <w:r>
+        <w:rPr>
+          <w:rFonts w:ascii="Times New Roman" w:hAnsi="Times New Roman" w:cs="Times New Roman"/>
+          <w:sz w:val="28"/>
+          <w:szCs w:val="28"/>
+        </w:rPr>
+        <w:t>S</w:t>
+      </w:r>
+      <w:r>
+        <w:rPr>
+          <w:rFonts w:ascii="Times New Roman" w:hAnsi="Times New Roman" w:cs="Times New Roman"/>
+          <w:sz w:val="28"/>
+          <w:szCs w:val="28"/>
+        </w:rPr>
+        <w:t xml:space="preserve">ight </w:t>
       </w:r>
       <w:r>
         <w:rPr>
@@ -2133,95 +2437,7 @@
           <w:szCs w:val="28"/>
         </w:rPr>
         <w:lastRenderedPageBreak/>
-        <w:t xml:space="preserve">connectivity in challenging terrains. </w:t>
-      </w:r>
-      <w:r>
-        <w:rPr>
-          <w:rFonts w:ascii="Times New Roman" w:hAnsi="Times New Roman" w:cs="Times New Roman"/>
-          <w:sz w:val="28"/>
-          <w:szCs w:val="28"/>
-        </w:rPr>
-        <w:t xml:space="preserve">LoRa </w:t>
-      </w:r>
-      <w:r>
-        <w:rPr>
-          <w:rFonts w:ascii="Times New Roman" w:hAnsi="Times New Roman" w:cs="Times New Roman"/>
-          <w:sz w:val="28"/>
-          <w:szCs w:val="28"/>
-        </w:rPr>
-        <w:t>module, on the other hand,</w:t>
-      </w:r>
-      <w:r>
-        <w:rPr>
-          <w:rFonts w:ascii="Times New Roman" w:hAnsi="Times New Roman" w:cs="Times New Roman"/>
-          <w:sz w:val="28"/>
-          <w:szCs w:val="28"/>
-        </w:rPr>
-        <w:t xml:space="preserve"> is designed to provide reliable connectivity </w:t>
-      </w:r>
-      <w:r>
-        <w:rPr>
-          <w:rFonts w:ascii="Times New Roman" w:hAnsi="Times New Roman" w:cs="Times New Roman"/>
-          <w:sz w:val="28"/>
-          <w:szCs w:val="28"/>
-        </w:rPr>
-        <w:t>because of i</w:t>
-      </w:r>
-      <w:r>
-        <w:rPr>
-          <w:rFonts w:ascii="Times New Roman" w:hAnsi="Times New Roman" w:cs="Times New Roman"/>
-          <w:sz w:val="28"/>
-          <w:szCs w:val="28"/>
-        </w:rPr>
-        <w:t xml:space="preserve">ts ability to handle </w:t>
-      </w:r>
-      <w:r>
-        <w:rPr>
-          <w:rFonts w:ascii="Times New Roman" w:hAnsi="Times New Roman" w:cs="Times New Roman"/>
-          <w:sz w:val="28"/>
-          <w:szCs w:val="28"/>
-        </w:rPr>
-        <w:t>N</w:t>
-      </w:r>
-      <w:r>
-        <w:rPr>
-          <w:rFonts w:ascii="Times New Roman" w:hAnsi="Times New Roman" w:cs="Times New Roman"/>
-          <w:sz w:val="28"/>
-          <w:szCs w:val="28"/>
-        </w:rPr>
-        <w:t>on-</w:t>
-      </w:r>
-      <w:r>
-        <w:rPr>
-          <w:rFonts w:ascii="Times New Roman" w:hAnsi="Times New Roman" w:cs="Times New Roman"/>
-          <w:sz w:val="28"/>
-          <w:szCs w:val="28"/>
-        </w:rPr>
-        <w:t>L</w:t>
-      </w:r>
-      <w:r>
-        <w:rPr>
-          <w:rFonts w:ascii="Times New Roman" w:hAnsi="Times New Roman" w:cs="Times New Roman"/>
-          <w:sz w:val="28"/>
-          <w:szCs w:val="28"/>
-        </w:rPr>
-        <w:t>ine-of-</w:t>
-      </w:r>
-      <w:r>
-        <w:rPr>
-          <w:rFonts w:ascii="Times New Roman" w:hAnsi="Times New Roman" w:cs="Times New Roman"/>
-          <w:sz w:val="28"/>
-          <w:szCs w:val="28"/>
-        </w:rPr>
-        <w:t>S</w:t>
-      </w:r>
-      <w:r>
-        <w:rPr>
-          <w:rFonts w:ascii="Times New Roman" w:hAnsi="Times New Roman" w:cs="Times New Roman"/>
-          <w:sz w:val="28"/>
-          <w:szCs w:val="28"/>
-        </w:rPr>
-        <w:t>ight communication</w:t>
+        <w:t>communication</w:t>
       </w:r>
       <w:r>
         <w:rPr>
@@ -2406,7 +2622,7 @@
           <w:szCs w:val="28"/>
         </w:rPr>
       </w:pPr>
-      <w:hyperlink r:id="rId17" w:history="1">
+      <w:hyperlink r:id="rId26" w:history="1">
         <w:r>
           <w:rPr>
             <w:rStyle w:val="Hyperlink"/>
@@ -2431,7 +2647,7 @@
           <w:szCs w:val="28"/>
         </w:rPr>
       </w:pPr>
-      <w:hyperlink r:id="rId18" w:anchor=":~:text=Learn%20about%20the%20RF%20transmission,the%20RF%20transmitter%20and%20receiver" w:history="1">
+      <w:hyperlink r:id="rId27" w:anchor=":~:text=Learn%20about%20the%20RF%20transmission,the%20RF%20transmitter%20and%20receiver" w:history="1">
         <w:r>
           <w:rPr>
             <w:rStyle w:val="Hyperlink"/>
@@ -2464,7 +2680,7 @@
           <w:szCs w:val="28"/>
         </w:rPr>
       </w:pPr>
-      <w:hyperlink r:id="rId19" w:anchor=":~:text=Features%20of%20RF%20Module%3A&amp;text=Receiver%20supply%20current%203.5%20mA,transmitter%20frequency%20range%20433.92MHz" w:history="1">
+      <w:hyperlink r:id="rId28" w:anchor=":~:text=Features%20of%20RF%20Module%3A&amp;text=Receiver%20supply%20current%203.5%20mA,transmitter%20frequency%20range%20433.92MHz" w:history="1">
         <w:r>
           <w:rPr>
             <w:rStyle w:val="Hyperlink"/>
@@ -2489,7 +2705,7 @@
           <w:szCs w:val="28"/>
         </w:rPr>
       </w:pPr>
-      <w:hyperlink r:id="rId20" w:anchor=":~:text=When%20transmitting%20or%20receiving%20data,output%20power%20of%20%2B22%20dBm" w:history="1">
+      <w:hyperlink r:id="rId29" w:anchor=":~:text=When%20transmitting%20or%20receiving%20data,output%20power%20of%20%2B22%20dBm" w:history="1">
         <w:r>
           <w:rPr>
             <w:rStyle w:val="Hyperlink"/>
@@ -2522,7 +2738,7 @@
           <w:szCs w:val="28"/>
         </w:rPr>
       </w:pPr>
-      <w:hyperlink r:id="rId21" w:history="1">
+      <w:hyperlink r:id="rId30" w:history="1">
         <w:r>
           <w:rPr>
             <w:rStyle w:val="Hyperlink"/>
@@ -2547,7 +2763,7 @@
           <w:szCs w:val="28"/>
         </w:rPr>
       </w:pPr>
-      <w:hyperlink r:id="rId22" w:history="1">
+      <w:hyperlink r:id="rId31" w:history="1">
         <w:r>
           <w:rPr>
             <w:rStyle w:val="Hyperlink"/>
@@ -2616,20 +2832,39 @@
     </w:p>
     <w:p>
       <w:pPr>
-        <w:rPr>
-          <w:rFonts w:ascii="Times New Roman" w:hAnsi="Times New Roman" w:cs="Times New Roman"/>
-          <w:sz w:val="28"/>
-          <w:szCs w:val="28"/>
-        </w:rPr>
-      </w:pPr>
-      <w:r>
-        <w:rPr>
-          <w:rFonts w:ascii="Times New Roman" w:hAnsi="Times New Roman" w:cs="Times New Roman"/>
-          <w:sz w:val="28"/>
-          <w:szCs w:val="28"/>
-        </w:rPr>
-        <w:t>Task 2:</w:t>
-      </w:r>
+        <w:jc w:val="center"/>
+        <w:rPr>
+          <w:rFonts w:ascii="Times New Roman" w:hAnsi="Times New Roman" w:cs="Times New Roman"/>
+          <w:sz w:val="40"/>
+          <w:szCs w:val="40"/>
+        </w:rPr>
+      </w:pPr>
+      <w:r>
+        <w:rPr>
+          <w:rFonts w:ascii="Times New Roman" w:hAnsi="Times New Roman" w:cs="Times New Roman"/>
+          <w:sz w:val="40"/>
+          <w:szCs w:val="40"/>
+        </w:rPr>
+        <w:lastRenderedPageBreak/>
+        <w:t xml:space="preserve">Task </w:t>
+      </w:r>
+      <w:r>
+        <w:rPr>
+          <w:rFonts w:ascii="Times New Roman" w:hAnsi="Times New Roman" w:cs="Times New Roman"/>
+          <w:sz w:val="40"/>
+          <w:szCs w:val="40"/>
+        </w:rPr>
+        <w:t>2</w:t>
+      </w:r>
+    </w:p>
+    <w:p>
+      <w:pPr>
+        <w:rPr>
+          <w:rFonts w:ascii="Times New Roman" w:hAnsi="Times New Roman" w:cs="Times New Roman"/>
+          <w:sz w:val="28"/>
+          <w:szCs w:val="28"/>
+        </w:rPr>
+      </w:pPr>
     </w:p>
     <w:p>
       <w:pPr>
@@ -3962,7 +4197,7 @@
           <w:szCs w:val="28"/>
         </w:rPr>
       </w:pPr>
-      <w:hyperlink r:id="rId23" w:history="1">
+      <w:hyperlink r:id="rId32" w:history="1">
         <w:r>
           <w:rPr>
             <w:rStyle w:val="Hyperlink"/>
@@ -3987,7 +4222,7 @@
           <w:szCs w:val="28"/>
         </w:rPr>
       </w:pPr>
-      <w:hyperlink r:id="rId24" w:history="1">
+      <w:hyperlink r:id="rId33" w:history="1">
         <w:r>
           <w:rPr>
             <w:rStyle w:val="Hyperlink"/>
@@ -4012,7 +4247,7 @@
           <w:szCs w:val="28"/>
         </w:rPr>
       </w:pPr>
-      <w:hyperlink r:id="rId25" w:history="1">
+      <w:hyperlink r:id="rId34" w:history="1">
         <w:r>
           <w:rPr>
             <w:rStyle w:val="Hyperlink"/>
@@ -4037,7 +4272,7 @@
           <w:szCs w:val="28"/>
         </w:rPr>
       </w:pPr>
-      <w:hyperlink r:id="rId26" w:anchor=":~:text=In%20short%2C%20constraints%20in%20the,is%20distributed%20around%20the%20loop" w:history="1">
+      <w:hyperlink r:id="rId35" w:anchor=":~:text=In%20short%2C%20constraints%20in%20the,is%20distributed%20around%20the%20loop" w:history="1">
         <w:r>
           <w:rPr>
             <w:rStyle w:val="Hyperlink"/>
@@ -4070,7 +4305,7 @@
           <w:szCs w:val="28"/>
         </w:rPr>
       </w:pPr>
-      <w:hyperlink r:id="rId27" w:history="1">
+      <w:hyperlink r:id="rId36" w:history="1">
         <w:r>
           <w:rPr>
             <w:rStyle w:val="Hyperlink"/>
@@ -4174,6 +4409,51 @@
     </w:p>
     <w:p>
       <w:pPr>
+        <w:rPr>
+          <w:rFonts w:ascii="Times New Roman" w:hAnsi="Times New Roman" w:cs="Times New Roman"/>
+          <w:sz w:val="40"/>
+          <w:szCs w:val="40"/>
+        </w:rPr>
+      </w:pPr>
+    </w:p>
+    <w:p>
+      <w:pPr>
+        <w:jc w:val="center"/>
+        <w:rPr>
+          <w:rFonts w:ascii="Times New Roman" w:hAnsi="Times New Roman" w:cs="Times New Roman"/>
+          <w:sz w:val="40"/>
+          <w:szCs w:val="40"/>
+        </w:rPr>
+      </w:pPr>
+      <w:r>
+        <w:rPr>
+          <w:rFonts w:ascii="Times New Roman" w:hAnsi="Times New Roman" w:cs="Times New Roman"/>
+          <w:sz w:val="40"/>
+          <w:szCs w:val="40"/>
+        </w:rPr>
+        <w:lastRenderedPageBreak/>
+        <w:t xml:space="preserve">Task </w:t>
+      </w:r>
+      <w:r>
+        <w:rPr>
+          <w:rFonts w:ascii="Times New Roman" w:hAnsi="Times New Roman" w:cs="Times New Roman"/>
+          <w:sz w:val="40"/>
+          <w:szCs w:val="40"/>
+        </w:rPr>
+        <w:t>3</w:t>
+      </w:r>
+    </w:p>
+    <w:p>
+      <w:pPr>
+        <w:rPr>
+          <w:rFonts w:ascii="Times New Roman" w:hAnsi="Times New Roman" w:cs="Times New Roman"/>
+          <w:sz w:val="28"/>
+          <w:szCs w:val="28"/>
+        </w:rPr>
+      </w:pPr>
+    </w:p>
+    <w:p>
+      <w:pPr>
         <w:pStyle w:val="ListParagraph"/>
         <w:rPr>
           <w:rFonts w:ascii="Times New Roman" w:hAnsi="Times New Roman" w:cs="Times New Roman"/>
@@ -4181,6 +4461,14 @@
           <w:szCs w:val="28"/>
         </w:rPr>
       </w:pPr>
+      <w:r>
+        <w:rPr>
+          <w:rFonts w:ascii="Times New Roman" w:hAnsi="Times New Roman" w:cs="Times New Roman"/>
+          <w:sz w:val="28"/>
+          <w:szCs w:val="28"/>
+        </w:rPr>
+        <w:t xml:space="preserve">A systematic plan has to be taken to build a smart autonomous rover using Pixhawk along with other important components. </w:t>
+      </w:r>
     </w:p>
     <w:p>
       <w:pPr>
@@ -4207,126 +4495,158 @@
           <w:sz w:val="28"/>
           <w:szCs w:val="28"/>
         </w:rPr>
+        <w:t xml:space="preserve">For a smart autonomous rover, a conventional steering system has to be sought out. Among some types of conventional steering systems, a crawler frame has to be implemented because of its robust nature and the advantage of drivability on almost any terrain. </w:t>
+      </w:r>
+      <w:r>
+        <w:rPr>
+          <w:rFonts w:ascii="Times New Roman" w:hAnsi="Times New Roman" w:cs="Times New Roman"/>
+          <w:sz w:val="28"/>
+          <w:szCs w:val="28"/>
+        </w:rPr>
+        <w:t xml:space="preserve">Then the drivetrain of the rover has to be planned out. On the drivetrain, 4WD chassis, a single brushed motor, brushed ESC, steering servo, signal system, drive integration, Pixhawk integration must be included. Some additional sensors like LIDAR, </w:t>
+      </w:r>
+      <w:r>
+        <w:rPr>
+          <w:rFonts w:ascii="Times New Roman" w:hAnsi="Times New Roman" w:cs="Times New Roman"/>
+          <w:sz w:val="28"/>
+          <w:szCs w:val="28"/>
+        </w:rPr>
+        <w:t xml:space="preserve">IMU, odometry sensor, GPS, </w:t>
+      </w:r>
+      <w:proofErr w:type="spellStart"/>
+      <w:r>
+        <w:rPr>
+          <w:rFonts w:ascii="Times New Roman" w:hAnsi="Times New Roman" w:cs="Times New Roman"/>
+          <w:sz w:val="28"/>
+          <w:szCs w:val="28"/>
+        </w:rPr>
+        <w:t>etc</w:t>
+      </w:r>
+      <w:proofErr w:type="spellEnd"/>
+      <w:r>
+        <w:rPr>
+          <w:rFonts w:ascii="Times New Roman" w:hAnsi="Times New Roman" w:cs="Times New Roman"/>
+          <w:sz w:val="28"/>
+          <w:szCs w:val="28"/>
+        </w:rPr>
+        <w:t xml:space="preserve"> are to be used. Also most importantly, a suitable Pixhawk flight controller according to the size and conditions of the rover has to be chosen. So, overall, all of these components and their integration has to be overviewed, and the final plan of implementation has to considered with great attention. </w:t>
+      </w:r>
+    </w:p>
+    <w:p>
+      <w:pPr>
+        <w:pStyle w:val="ListParagraph"/>
+        <w:rPr>
+          <w:rFonts w:ascii="Times New Roman" w:hAnsi="Times New Roman" w:cs="Times New Roman"/>
+          <w:sz w:val="28"/>
+          <w:szCs w:val="28"/>
+        </w:rPr>
+      </w:pPr>
+    </w:p>
+    <w:p>
+      <w:pPr>
+        <w:pStyle w:val="ListParagraph"/>
+        <w:rPr>
+          <w:rFonts w:ascii="Times New Roman" w:hAnsi="Times New Roman" w:cs="Times New Roman"/>
+          <w:sz w:val="28"/>
+          <w:szCs w:val="28"/>
+        </w:rPr>
+      </w:pPr>
+      <w:r>
+        <w:rPr>
+          <w:rFonts w:ascii="Times New Roman" w:hAnsi="Times New Roman" w:cs="Times New Roman"/>
+          <w:sz w:val="28"/>
+          <w:szCs w:val="28"/>
+        </w:rPr>
+        <w:t xml:space="preserve">Before building a smart autonomous rover, the overall goal and objectives of the rover has to be planned out. This is the initial and one of the most important </w:t>
+      </w:r>
+      <w:proofErr w:type="gramStart"/>
+      <w:r>
+        <w:rPr>
+          <w:rFonts w:ascii="Times New Roman" w:hAnsi="Times New Roman" w:cs="Times New Roman"/>
+          <w:sz w:val="28"/>
+          <w:szCs w:val="28"/>
+        </w:rPr>
+        <w:t>step</w:t>
+      </w:r>
+      <w:proofErr w:type="gramEnd"/>
+      <w:r>
+        <w:rPr>
+          <w:rFonts w:ascii="Times New Roman" w:hAnsi="Times New Roman" w:cs="Times New Roman"/>
+          <w:sz w:val="28"/>
+          <w:szCs w:val="28"/>
+        </w:rPr>
+        <w:t xml:space="preserve">, as it will later work as the basis for choosing suitable hardware, firmware, software components along with several autonomous algorithm later while building the rover. The most suitable Pixhawk flight controller has to be selected and implemented with the </w:t>
+      </w:r>
+      <w:proofErr w:type="gramStart"/>
+      <w:r>
+        <w:rPr>
+          <w:rFonts w:ascii="Times New Roman" w:hAnsi="Times New Roman" w:cs="Times New Roman"/>
+          <w:sz w:val="28"/>
+          <w:szCs w:val="28"/>
+        </w:rPr>
+        <w:t>flashed out</w:t>
+      </w:r>
+      <w:proofErr w:type="gramEnd"/>
+      <w:r>
+        <w:rPr>
+          <w:rFonts w:ascii="Times New Roman" w:hAnsi="Times New Roman" w:cs="Times New Roman"/>
+          <w:sz w:val="28"/>
+          <w:szCs w:val="28"/>
+        </w:rPr>
+        <w:t xml:space="preserve"> firmware. Otherwise, correct navigation output won’t be received through the mounted accelerometers, gyroscopes, GPS, etc. sensors. Along with this Pixhawk flight controller, a NVIDIA Jetson board has to </w:t>
+      </w:r>
+      <w:proofErr w:type="spellStart"/>
+      <w:r>
+        <w:rPr>
+          <w:rFonts w:ascii="Times New Roman" w:hAnsi="Times New Roman" w:cs="Times New Roman"/>
+          <w:sz w:val="28"/>
+          <w:szCs w:val="28"/>
+        </w:rPr>
+        <w:t>used</w:t>
+      </w:r>
+      <w:proofErr w:type="spellEnd"/>
+      <w:r>
+        <w:rPr>
+          <w:rFonts w:ascii="Times New Roman" w:hAnsi="Times New Roman" w:cs="Times New Roman"/>
+          <w:sz w:val="28"/>
+          <w:szCs w:val="28"/>
+        </w:rPr>
+        <w:t xml:space="preserve"> as a supporting computer for heavy calculation regarding the autonomous algorithms, sensor fusion and several conditional tasks. Then to understand rover its real time location and environment, then selecting its trajectory on its own, SLAM </w:t>
+      </w:r>
+      <w:r>
+        <w:rPr>
+          <w:rFonts w:ascii="Times New Roman" w:hAnsi="Times New Roman" w:cs="Times New Roman"/>
+          <w:sz w:val="28"/>
+          <w:szCs w:val="28"/>
+        </w:rPr>
+        <w:t xml:space="preserve">algorithm with the help of Pose Graph Optimization process has to be implemented. To have a remote monitoring system of the rover, a User Interface will have to implemented to get its real time telemetry data. </w:t>
+      </w:r>
+      <w:proofErr w:type="gramStart"/>
+      <w:r>
+        <w:rPr>
+          <w:rFonts w:ascii="Times New Roman" w:hAnsi="Times New Roman" w:cs="Times New Roman"/>
+          <w:sz w:val="28"/>
+          <w:szCs w:val="28"/>
+        </w:rPr>
+        <w:t>Also</w:t>
+      </w:r>
+      <w:proofErr w:type="gramEnd"/>
+      <w:r>
+        <w:rPr>
+          <w:rFonts w:ascii="Times New Roman" w:hAnsi="Times New Roman" w:cs="Times New Roman"/>
+          <w:sz w:val="28"/>
+          <w:szCs w:val="28"/>
+        </w:rPr>
+        <w:t xml:space="preserve"> to build a reliable communication system between the Pixhawk and the supporting computer, a suitable data communication protocol also has to be implemented. After following this systematic procedure of building an </w:t>
+      </w:r>
+      <w:r>
+        <w:rPr>
+          <w:rFonts w:ascii="Times New Roman" w:hAnsi="Times New Roman" w:cs="Times New Roman"/>
+          <w:sz w:val="28"/>
+          <w:szCs w:val="28"/>
+        </w:rPr>
         <w:lastRenderedPageBreak/>
-        <w:t>Task 3:</w:t>
-      </w:r>
-    </w:p>
-    <w:p>
-      <w:pPr>
-        <w:pStyle w:val="ListParagraph"/>
-        <w:rPr>
-          <w:rFonts w:ascii="Times New Roman" w:hAnsi="Times New Roman" w:cs="Times New Roman"/>
-          <w:sz w:val="28"/>
-          <w:szCs w:val="28"/>
-        </w:rPr>
-      </w:pPr>
-    </w:p>
-    <w:p>
-      <w:pPr>
-        <w:pStyle w:val="ListParagraph"/>
-        <w:rPr>
-          <w:rFonts w:ascii="Times New Roman" w:hAnsi="Times New Roman" w:cs="Times New Roman"/>
-          <w:sz w:val="28"/>
-          <w:szCs w:val="28"/>
-        </w:rPr>
-      </w:pPr>
-      <w:r>
-        <w:rPr>
-          <w:rFonts w:ascii="Times New Roman" w:hAnsi="Times New Roman" w:cs="Times New Roman"/>
-          <w:sz w:val="28"/>
-          <w:szCs w:val="28"/>
-        </w:rPr>
-        <w:t xml:space="preserve">A systematic plan has to be taken to build a smart autonomous rover using Pixhawk along with other important components. </w:t>
-      </w:r>
-    </w:p>
-    <w:p>
-      <w:pPr>
-        <w:pStyle w:val="ListParagraph"/>
-        <w:rPr>
-          <w:rFonts w:ascii="Times New Roman" w:hAnsi="Times New Roman" w:cs="Times New Roman"/>
-          <w:sz w:val="28"/>
-          <w:szCs w:val="28"/>
-        </w:rPr>
-      </w:pPr>
-    </w:p>
-    <w:p>
-      <w:pPr>
-        <w:pStyle w:val="ListParagraph"/>
-        <w:rPr>
-          <w:rFonts w:ascii="Times New Roman" w:hAnsi="Times New Roman" w:cs="Times New Roman"/>
-          <w:sz w:val="28"/>
-          <w:szCs w:val="28"/>
-        </w:rPr>
-      </w:pPr>
-      <w:r>
-        <w:rPr>
-          <w:rFonts w:ascii="Times New Roman" w:hAnsi="Times New Roman" w:cs="Times New Roman"/>
-          <w:sz w:val="28"/>
-          <w:szCs w:val="28"/>
-        </w:rPr>
-        <w:t xml:space="preserve">For a smart autonomous rover, a conventional steering system has to be sought out. Among some types of conventional steering systems, a crawler frame has to be implemented because of its robust nature and the advantage of drivability on almost any terrain. </w:t>
-      </w:r>
-      <w:r>
-        <w:rPr>
-          <w:rFonts w:ascii="Times New Roman" w:hAnsi="Times New Roman" w:cs="Times New Roman"/>
-          <w:sz w:val="28"/>
-          <w:szCs w:val="28"/>
-        </w:rPr>
-        <w:t xml:space="preserve">Then the drivetrain of the rover has to be planned out. On the drivetrain, 4WD chassis, a single brushed motor, brushed ESC, steering servo, signal system, drive integration, Pixhawk integration must be included. Some additional sensors like LIDAR, </w:t>
-      </w:r>
-      <w:r>
-        <w:rPr>
-          <w:rFonts w:ascii="Times New Roman" w:hAnsi="Times New Roman" w:cs="Times New Roman"/>
-          <w:sz w:val="28"/>
-          <w:szCs w:val="28"/>
-        </w:rPr>
-        <w:t xml:space="preserve">IMU, odometry sensor, GPS, </w:t>
-      </w:r>
-      <w:proofErr w:type="spellStart"/>
-      <w:r>
-        <w:rPr>
-          <w:rFonts w:ascii="Times New Roman" w:hAnsi="Times New Roman" w:cs="Times New Roman"/>
-          <w:sz w:val="28"/>
-          <w:szCs w:val="28"/>
-        </w:rPr>
-        <w:t>etc</w:t>
-      </w:r>
-      <w:proofErr w:type="spellEnd"/>
-      <w:r>
-        <w:rPr>
-          <w:rFonts w:ascii="Times New Roman" w:hAnsi="Times New Roman" w:cs="Times New Roman"/>
-          <w:sz w:val="28"/>
-          <w:szCs w:val="28"/>
-        </w:rPr>
-        <w:t xml:space="preserve"> are to be used. Also most importantly, a suitable Pixhawk flight controller according to the size and conditions of the rover has to be chosen. So, overall, all of these components and their integration has to be overviewed, and the final plan of implementation has to considered with great attention. </w:t>
-      </w:r>
-    </w:p>
-    <w:p>
-      <w:pPr>
-        <w:pStyle w:val="ListParagraph"/>
-        <w:rPr>
-          <w:rFonts w:ascii="Times New Roman" w:hAnsi="Times New Roman" w:cs="Times New Roman"/>
-          <w:sz w:val="28"/>
-          <w:szCs w:val="28"/>
-        </w:rPr>
-      </w:pPr>
-    </w:p>
-    <w:p>
-      <w:pPr>
-        <w:pStyle w:val="ListParagraph"/>
-        <w:rPr>
-          <w:rFonts w:ascii="Times New Roman" w:hAnsi="Times New Roman" w:cs="Times New Roman"/>
-          <w:sz w:val="28"/>
-          <w:szCs w:val="28"/>
-        </w:rPr>
-      </w:pPr>
-      <w:r>
-        <w:rPr>
-          <w:rFonts w:ascii="Times New Roman" w:hAnsi="Times New Roman" w:cs="Times New Roman"/>
-          <w:sz w:val="28"/>
-          <w:szCs w:val="28"/>
-        </w:rPr>
-        <w:t xml:space="preserve">Before building a smart autonomous rover, the overall goal and objectives of the rover has to be planned out. This is the initial and one of the most important </w:t>
+        <w:t xml:space="preserve">autonomous robot, it has also </w:t>
       </w:r>
       <w:proofErr w:type="gramStart"/>
       <w:r>
@@ -4335,7 +4655,7 @@
           <w:sz w:val="28"/>
           <w:szCs w:val="28"/>
         </w:rPr>
-        <w:t>step</w:t>
+        <w:t>go</w:t>
       </w:r>
       <w:proofErr w:type="gramEnd"/>
       <w:r>
@@ -4344,96 +4664,7 @@
           <w:sz w:val="28"/>
           <w:szCs w:val="28"/>
         </w:rPr>
-        <w:t xml:space="preserve">, as it will later work as the basis for choosing suitable hardware, firmware, software components along with several autonomous algorithm later while building the rover. The most suitable Pixhawk flight controller has to be selected and implemented with the </w:t>
-      </w:r>
-      <w:proofErr w:type="gramStart"/>
-      <w:r>
-        <w:rPr>
-          <w:rFonts w:ascii="Times New Roman" w:hAnsi="Times New Roman" w:cs="Times New Roman"/>
-          <w:sz w:val="28"/>
-          <w:szCs w:val="28"/>
-        </w:rPr>
-        <w:t>flashed out</w:t>
-      </w:r>
-      <w:proofErr w:type="gramEnd"/>
-      <w:r>
-        <w:rPr>
-          <w:rFonts w:ascii="Times New Roman" w:hAnsi="Times New Roman" w:cs="Times New Roman"/>
-          <w:sz w:val="28"/>
-          <w:szCs w:val="28"/>
-        </w:rPr>
-        <w:t xml:space="preserve"> firmware. Otherwise, correct navigation output won’t be received through the mounted accelerometers, gyroscopes, GPS, etc. sensors. Along with this Pixhawk flight controller, a NVIDIA Jetson board has to </w:t>
-      </w:r>
-      <w:proofErr w:type="spellStart"/>
-      <w:r>
-        <w:rPr>
-          <w:rFonts w:ascii="Times New Roman" w:hAnsi="Times New Roman" w:cs="Times New Roman"/>
-          <w:sz w:val="28"/>
-          <w:szCs w:val="28"/>
-        </w:rPr>
-        <w:t>used</w:t>
-      </w:r>
-      <w:proofErr w:type="spellEnd"/>
-      <w:r>
-        <w:rPr>
-          <w:rFonts w:ascii="Times New Roman" w:hAnsi="Times New Roman" w:cs="Times New Roman"/>
-          <w:sz w:val="28"/>
-          <w:szCs w:val="28"/>
-        </w:rPr>
-        <w:t xml:space="preserve"> as a supporting computer for heavy calculation regarding the autonomous algorithms, sensor fusion and several conditional tasks. Then to understand rover its real time location and environment, then selecting its trajectory on its own, SLAM </w:t>
-      </w:r>
-      <w:r>
-        <w:rPr>
-          <w:rFonts w:ascii="Times New Roman" w:hAnsi="Times New Roman" w:cs="Times New Roman"/>
-          <w:sz w:val="28"/>
-          <w:szCs w:val="28"/>
-        </w:rPr>
-        <w:t xml:space="preserve">algorithm with the help of Pose Graph Optimization process has to be implemented. To have a remote monitoring system of the rover, a User Interface will have to implemented to get its real time telemetry data. </w:t>
-      </w:r>
-      <w:proofErr w:type="gramStart"/>
-      <w:r>
-        <w:rPr>
-          <w:rFonts w:ascii="Times New Roman" w:hAnsi="Times New Roman" w:cs="Times New Roman"/>
-          <w:sz w:val="28"/>
-          <w:szCs w:val="28"/>
-        </w:rPr>
-        <w:t>Also</w:t>
-      </w:r>
-      <w:proofErr w:type="gramEnd"/>
-      <w:r>
-        <w:rPr>
-          <w:rFonts w:ascii="Times New Roman" w:hAnsi="Times New Roman" w:cs="Times New Roman"/>
-          <w:sz w:val="28"/>
-          <w:szCs w:val="28"/>
-        </w:rPr>
-        <w:t xml:space="preserve"> to build a reliable communication system between the Pixhawk and the supporting computer, a suitable data communication protocol also has to be implemented. After following this systematic procedure of building an autonomous robot, it has also </w:t>
-      </w:r>
-      <w:proofErr w:type="gramStart"/>
-      <w:r>
-        <w:rPr>
-          <w:rFonts w:ascii="Times New Roman" w:hAnsi="Times New Roman" w:cs="Times New Roman"/>
-          <w:sz w:val="28"/>
-          <w:szCs w:val="28"/>
-        </w:rPr>
-        <w:t>go</w:t>
-      </w:r>
-      <w:proofErr w:type="gramEnd"/>
-      <w:r>
-        <w:rPr>
-          <w:rFonts w:ascii="Times New Roman" w:hAnsi="Times New Roman" w:cs="Times New Roman"/>
-          <w:sz w:val="28"/>
-          <w:szCs w:val="28"/>
-        </w:rPr>
-        <w:t xml:space="preserve"> through some test runs to identify the bug </w:t>
-      </w:r>
-      <w:r>
-        <w:rPr>
-          <w:rFonts w:ascii="Times New Roman" w:hAnsi="Times New Roman" w:cs="Times New Roman"/>
-          <w:sz w:val="28"/>
-          <w:szCs w:val="28"/>
-        </w:rPr>
-        <w:lastRenderedPageBreak/>
-        <w:t xml:space="preserve">and errors it might have. The rover has to be tested in different condition under different environments to truly test its endurance as well as compatibility. Then from these test runs, important data can be scoured through which can be later implemented on the rover to have better performing rover. So, the main goal is to have </w:t>
+        <w:t xml:space="preserve"> through some test runs to identify the bug and errors it might have. The rover has to be tested in different condition under different environments to truly test its endurance as well as compatibility. Then from these test runs, important data can be scoured through which can be later implemented on the rover to have better performing rover. So, the main goal is to have </w:t>
       </w:r>
       <w:proofErr w:type="gramStart"/>
       <w:r>
@@ -4549,7 +4780,7 @@
           <w:szCs w:val="28"/>
         </w:rPr>
       </w:pPr>
-      <w:hyperlink r:id="rId28" w:history="1">
+      <w:hyperlink r:id="rId37" w:history="1">
         <w:r>
           <w:rPr>
             <w:rStyle w:val="Hyperlink"/>
@@ -4574,7 +4805,7 @@
           <w:szCs w:val="28"/>
         </w:rPr>
       </w:pPr>
-      <w:hyperlink r:id="rId29" w:history="1">
+      <w:hyperlink r:id="rId38" w:history="1">
         <w:r>
           <w:rPr>
             <w:rStyle w:val="Hyperlink"/>
@@ -4597,7 +4828,143 @@
         </w:rPr>
       </w:pPr>
     </w:p>
+    <w:p>
+      <w:pPr>
+        <w:pStyle w:val="ListParagraph"/>
+        <w:ind w:left="1080"/>
+        <w:rPr>
+          <w:rFonts w:ascii="Times New Roman" w:hAnsi="Times New Roman" w:cs="Times New Roman"/>
+          <w:sz w:val="28"/>
+          <w:szCs w:val="28"/>
+        </w:rPr>
+      </w:pPr>
+    </w:p>
+    <w:p>
+      <w:pPr>
+        <w:pStyle w:val="ListParagraph"/>
+        <w:ind w:left="1080"/>
+        <w:rPr>
+          <w:rFonts w:ascii="Times New Roman" w:hAnsi="Times New Roman" w:cs="Times New Roman"/>
+          <w:sz w:val="28"/>
+          <w:szCs w:val="28"/>
+        </w:rPr>
+      </w:pPr>
+    </w:p>
+    <w:p>
+      <w:pPr>
+        <w:pStyle w:val="ListParagraph"/>
+        <w:ind w:left="1080"/>
+        <w:rPr>
+          <w:rFonts w:ascii="Times New Roman" w:hAnsi="Times New Roman" w:cs="Times New Roman"/>
+          <w:sz w:val="28"/>
+          <w:szCs w:val="28"/>
+        </w:rPr>
+      </w:pPr>
+    </w:p>
+    <w:p>
+      <w:pPr>
+        <w:pStyle w:val="ListParagraph"/>
+        <w:ind w:left="1080"/>
+        <w:rPr>
+          <w:rFonts w:ascii="Times New Roman" w:hAnsi="Times New Roman" w:cs="Times New Roman"/>
+          <w:sz w:val="28"/>
+          <w:szCs w:val="28"/>
+        </w:rPr>
+      </w:pPr>
+    </w:p>
+    <w:p>
+      <w:pPr>
+        <w:pStyle w:val="ListParagraph"/>
+        <w:ind w:left="1080"/>
+        <w:rPr>
+          <w:rFonts w:ascii="Times New Roman" w:hAnsi="Times New Roman" w:cs="Times New Roman"/>
+          <w:sz w:val="28"/>
+          <w:szCs w:val="28"/>
+        </w:rPr>
+      </w:pPr>
+    </w:p>
+    <w:p>
+      <w:pPr>
+        <w:pStyle w:val="ListParagraph"/>
+        <w:ind w:left="1080"/>
+        <w:rPr>
+          <w:rFonts w:ascii="Times New Roman" w:hAnsi="Times New Roman" w:cs="Times New Roman"/>
+          <w:sz w:val="28"/>
+          <w:szCs w:val="28"/>
+        </w:rPr>
+      </w:pPr>
+    </w:p>
+    <w:p>
+      <w:pPr>
+        <w:pStyle w:val="ListParagraph"/>
+        <w:ind w:left="1080"/>
+        <w:rPr>
+          <w:rFonts w:ascii="Times New Roman" w:hAnsi="Times New Roman" w:cs="Times New Roman"/>
+          <w:sz w:val="28"/>
+          <w:szCs w:val="28"/>
+        </w:rPr>
+      </w:pPr>
+    </w:p>
+    <w:p>
+      <w:pPr>
+        <w:pStyle w:val="ListParagraph"/>
+        <w:ind w:left="1080"/>
+        <w:rPr>
+          <w:rFonts w:ascii="Times New Roman" w:hAnsi="Times New Roman" w:cs="Times New Roman"/>
+          <w:sz w:val="28"/>
+          <w:szCs w:val="28"/>
+        </w:rPr>
+      </w:pPr>
+    </w:p>
+    <w:p>
+      <w:pPr>
+        <w:pStyle w:val="ListParagraph"/>
+        <w:ind w:left="1080"/>
+        <w:rPr>
+          <w:rFonts w:ascii="Times New Roman" w:hAnsi="Times New Roman" w:cs="Times New Roman"/>
+          <w:sz w:val="28"/>
+          <w:szCs w:val="28"/>
+        </w:rPr>
+      </w:pPr>
+    </w:p>
+    <w:p>
+      <w:pPr>
+        <w:pStyle w:val="ListParagraph"/>
+        <w:ind w:left="1080"/>
+        <w:rPr>
+          <w:rFonts w:ascii="Times New Roman" w:hAnsi="Times New Roman" w:cs="Times New Roman"/>
+          <w:sz w:val="28"/>
+          <w:szCs w:val="28"/>
+        </w:rPr>
+      </w:pPr>
+    </w:p>
+    <w:p>
+      <w:pPr>
+        <w:pStyle w:val="ListParagraph"/>
+        <w:ind w:left="1080"/>
+        <w:jc w:val="center"/>
+        <w:rPr>
+          <w:rFonts w:ascii="Times New Roman" w:hAnsi="Times New Roman" w:cs="Times New Roman"/>
+          <w:sz w:val="28"/>
+          <w:szCs w:val="28"/>
+        </w:rPr>
+      </w:pPr>
+      <w:r>
+        <w:rPr>
+          <w:rFonts w:ascii="Times New Roman" w:hAnsi="Times New Roman" w:cs="Times New Roman"/>
+          <w:sz w:val="28"/>
+          <w:szCs w:val="28"/>
+        </w:rPr>
+        <w:t>THE END</w:t>
+      </w:r>
+    </w:p>
     <w:sectPr>
+      <w:headerReference w:type="even" r:id="rId39"/>
+      <w:headerReference w:type="default" r:id="rId40"/>
+      <w:footerReference w:type="even" r:id="rId41"/>
+      <w:footerReference w:type="default" r:id="rId42"/>
+      <w:headerReference w:type="first" r:id="rId43"/>
+      <w:footerReference w:type="first" r:id="rId44"/>
       <w:pgSz w:w="12240" w:h="15840"/>
       <w:pgMar w:top="1440" w:right="1440" w:bottom="1440" w:left="1440" w:header="720" w:footer="720" w:gutter="0"/>
       <w:cols w:space="720"/>
@@ -4605,6 +4972,173 @@
     </w:sectPr>
   </w:body>
 </w:document>
+</file>
+
+<file path=word/endnotes.xml><?xml version="1.0" encoding="utf-8"?>
+<w:endnotes xmlns:wpc="http://schemas.microsoft.com/office/word/2010/wordprocessingCanvas" xmlns:cx="http://schemas.microsoft.com/office/drawing/2014/chartex" xmlns:cx1="http://schemas.microsoft.com/office/drawing/2015/9/8/chartex" xmlns:cx2="http://schemas.microsoft.com/office/drawing/2015/10/21/chartex" xmlns:cx3="http://schemas.microsoft.com/office/drawing/2016/5/9/chartex" xmlns:cx4="http://schemas.microsoft.com/office/drawing/2016/5/10/chartex" xmlns:cx5="http://schemas.microsoft.com/office/drawing/2016/5/11/chartex" xmlns:cx6="http://schemas.microsoft.com/office/drawing/2016/5/12/chartex" xmlns:cx7="http://schemas.microsoft.com/office/drawing/2016/5/13/chartex" xmlns:cx8="http://schemas.microsoft.com/office/drawing/2016/5/14/chartex" xmlns:mc="http://schemas.openxmlformats.org/markup-compatibility/2006" xmlns:aink="http://schemas.microsoft.com/office/drawing/2016/ink" xmlns:am3d="http://schemas.microsoft.com/office/drawing/2017/model3d" xmlns:o="urn:schemas-microsoft-com:office:office" xmlns:oel="http://schemas.microsoft.com/office/2019/extlst" xmlns:r="http://schemas.openxmlformats.org/officeDocument/2006/relationships" xmlns:m="http://schemas.openxmlformats.org/officeDocument/2006/math" xmlns:v="urn:schemas-microsoft-com:vml" xmlns:wp14="http://schemas.microsoft.com/office/word/2010/wordprocessingDrawing" xmlns:wp="http://schemas.openxmlformats.org/drawingml/2006/wordprocessingDrawing" xmlns:w10="urn:schemas-microsoft-com:office:word" xmlns:w="http://schemas.openxmlformats.org/wordprocessingml/2006/main" xmlns:w14="http://schemas.microsoft.com/office/word/2010/wordml" xmlns:w15="http://schemas.microsoft.com/office/word/2012/wordml" xmlns:w16cex="http://schemas.microsoft.com/office/word/2018/wordml/cex" xmlns:w16cid="http://schemas.microsoft.com/office/word/2016/wordml/cid" xmlns:w16="http://schemas.microsoft.com/office/word/2018/wordml" xmlns:w16sdtdh="http://schemas.microsoft.com/office/word/2020/wordml/sdtdatahash" xmlns:w16se="http://schemas.microsoft.com/office/word/2015/wordml/symex" xmlns:wpg="http://schemas.microsoft.com/office/word/2010/wordprocessingGroup" xmlns:wpi="http://schemas.microsoft.com/office/word/2010/wordprocessingInk" xmlns:wne="http://schemas.microsoft.com/office/word/2006/wordml" xmlns:wps="http://schemas.microsoft.com/office/word/2010/wordprocessingShape" mc:Ignorable="w14 w15 w16se w16cid w16 w16cex w16sdtdh wp14">
+  <w:endnote w:type="separator" w:id="-1">
+    <w:p>
+      <w:pPr>
+        <w:spacing w:after="0" w:line="240" w:lineRule="auto"/>
+      </w:pPr>
+      <w:r>
+        <w:separator/>
+      </w:r>
+    </w:p>
+  </w:endnote>
+  <w:endnote w:type="continuationSeparator" w:id="0">
+    <w:p>
+      <w:pPr>
+        <w:spacing w:after="0" w:line="240" w:lineRule="auto"/>
+      </w:pPr>
+      <w:r>
+        <w:continuationSeparator/>
+      </w:r>
+    </w:p>
+  </w:endnote>
+</w:endnotes>
+</file>
+
+<file path=word/footer1.xml><?xml version="1.0" encoding="utf-8"?>
+<w:ftr xmlns:wpc="http://schemas.microsoft.com/office/word/2010/wordprocessingCanvas" xmlns:cx="http://schemas.microsoft.com/office/drawing/2014/chartex" xmlns:cx1="http://schemas.microsoft.com/office/drawing/2015/9/8/chartex" xmlns:cx2="http://schemas.microsoft.com/office/drawing/2015/10/21/chartex" xmlns:cx3="http://schemas.microsoft.com/office/drawing/2016/5/9/chartex" xmlns:cx4="http://schemas.microsoft.com/office/drawing/2016/5/10/chartex" xmlns:cx5="http://schemas.microsoft.com/office/drawing/2016/5/11/chartex" xmlns:cx6="http://schemas.microsoft.com/office/drawing/2016/5/12/chartex" xmlns:cx7="http://schemas.microsoft.com/office/drawing/2016/5/13/chartex" xmlns:cx8="http://schemas.microsoft.com/office/drawing/2016/5/14/chartex" xmlns:mc="http://schemas.openxmlformats.org/markup-compatibility/2006" xmlns:aink="http://schemas.microsoft.com/office/drawing/2016/ink" xmlns:am3d="http://schemas.microsoft.com/office/drawing/2017/model3d" xmlns:o="urn:schemas-microsoft-com:office:office" xmlns:oel="http://schemas.microsoft.com/office/2019/extlst" xmlns:r="http://schemas.openxmlformats.org/officeDocument/2006/relationships" xmlns:m="http://schemas.openxmlformats.org/officeDocument/2006/math" xmlns:v="urn:schemas-microsoft-com:vml" xmlns:wp14="http://schemas.microsoft.com/office/word/2010/wordprocessingDrawing" xmlns:wp="http://schemas.openxmlformats.org/drawingml/2006/wordprocessingDrawing" xmlns:w10="urn:schemas-microsoft-com:office:word" xmlns:w="http://schemas.openxmlformats.org/wordprocessingml/2006/main" xmlns:w14="http://schemas.microsoft.com/office/word/2010/wordml" xmlns:w15="http://schemas.microsoft.com/office/word/2012/wordml" xmlns:w16cex="http://schemas.microsoft.com/office/word/2018/wordml/cex" xmlns:w16cid="http://schemas.microsoft.com/office/word/2016/wordml/cid" xmlns:w16="http://schemas.microsoft.com/office/word/2018/wordml" xmlns:w16sdtdh="http://schemas.microsoft.com/office/word/2020/wordml/sdtdatahash" xmlns:w16se="http://schemas.microsoft.com/office/word/2015/wordml/symex" xmlns:wpg="http://schemas.microsoft.com/office/word/2010/wordprocessingGroup" xmlns:wpi="http://schemas.microsoft.com/office/word/2010/wordprocessingInk" xmlns:wne="http://schemas.microsoft.com/office/word/2006/wordml" xmlns:wps="http://schemas.microsoft.com/office/word/2010/wordprocessingShape" mc:Ignorable="w14 w15 w16se w16cid w16 w16cex w16sdtdh wp14">
+  <w:p>
+    <w:pPr>
+      <w:pStyle w:val="Footer"/>
+    </w:pPr>
+  </w:p>
+</w:ftr>
+</file>
+
+<file path=word/footer2.xml><?xml version="1.0" encoding="utf-8"?>
+<w:ftr xmlns:wpc="http://schemas.microsoft.com/office/word/2010/wordprocessingCanvas" xmlns:cx="http://schemas.microsoft.com/office/drawing/2014/chartex" xmlns:cx1="http://schemas.microsoft.com/office/drawing/2015/9/8/chartex" xmlns:cx2="http://schemas.microsoft.com/office/drawing/2015/10/21/chartex" xmlns:cx3="http://schemas.microsoft.com/office/drawing/2016/5/9/chartex" xmlns:cx4="http://schemas.microsoft.com/office/drawing/2016/5/10/chartex" xmlns:cx5="http://schemas.microsoft.com/office/drawing/2016/5/11/chartex" xmlns:cx6="http://schemas.microsoft.com/office/drawing/2016/5/12/chartex" xmlns:cx7="http://schemas.microsoft.com/office/drawing/2016/5/13/chartex" xmlns:cx8="http://schemas.microsoft.com/office/drawing/2016/5/14/chartex" xmlns:mc="http://schemas.openxmlformats.org/markup-compatibility/2006" xmlns:aink="http://schemas.microsoft.com/office/drawing/2016/ink" xmlns:am3d="http://schemas.microsoft.com/office/drawing/2017/model3d" xmlns:o="urn:schemas-microsoft-com:office:office" xmlns:oel="http://schemas.microsoft.com/office/2019/extlst" xmlns:r="http://schemas.openxmlformats.org/officeDocument/2006/relationships" xmlns:m="http://schemas.openxmlformats.org/officeDocument/2006/math" xmlns:v="urn:schemas-microsoft-com:vml" xmlns:wp14="http://schemas.microsoft.com/office/word/2010/wordprocessingDrawing" xmlns:wp="http://schemas.openxmlformats.org/drawingml/2006/wordprocessingDrawing" xmlns:w10="urn:schemas-microsoft-com:office:word" xmlns:w="http://schemas.openxmlformats.org/wordprocessingml/2006/main" xmlns:w14="http://schemas.microsoft.com/office/word/2010/wordml" xmlns:w15="http://schemas.microsoft.com/office/word/2012/wordml" xmlns:w16cex="http://schemas.microsoft.com/office/word/2018/wordml/cex" xmlns:w16cid="http://schemas.microsoft.com/office/word/2016/wordml/cid" xmlns:w16="http://schemas.microsoft.com/office/word/2018/wordml" xmlns:w16sdtdh="http://schemas.microsoft.com/office/word/2020/wordml/sdtdatahash" xmlns:w16se="http://schemas.microsoft.com/office/word/2015/wordml/symex" xmlns:wpg="http://schemas.microsoft.com/office/word/2010/wordprocessingGroup" xmlns:wpi="http://schemas.microsoft.com/office/word/2010/wordprocessingInk" xmlns:wne="http://schemas.microsoft.com/office/word/2006/wordml" xmlns:wps="http://schemas.microsoft.com/office/word/2010/wordprocessingShape" mc:Ignorable="w14 w15 w16se w16cid w16 w16cex w16sdtdh wp14">
+  <w:sdt>
+    <w:sdtPr>
+      <w:id w:val="-1574272756"/>
+      <w:docPartObj>
+        <w:docPartGallery w:val="Page Numbers (Bottom of Page)"/>
+        <w:docPartUnique/>
+      </w:docPartObj>
+    </w:sdtPr>
+    <w:sdtEndPr>
+      <w:rPr>
+        <w:color w:val="7F7F7F" w:themeColor="background1" w:themeShade="7F"/>
+        <w:spacing w:val="60"/>
+      </w:rPr>
+    </w:sdtEndPr>
+    <w:sdtContent>
+      <w:p>
+        <w:pPr>
+          <w:pStyle w:val="Footer"/>
+          <w:pBdr>
+            <w:top w:val="single" w:sz="4" w:space="1" w:color="D9D9D9" w:themeColor="background1" w:themeShade="D9"/>
+          </w:pBdr>
+          <w:jc w:val="right"/>
+        </w:pPr>
+        <w:r>
+          <w:fldChar w:fldCharType="begin"/>
+        </w:r>
+        <w:r>
+          <w:instrText xml:space="preserve"> PAGE   \* MERGEFORMAT </w:instrText>
+        </w:r>
+        <w:r>
+          <w:fldChar w:fldCharType="separate"/>
+        </w:r>
+        <w:r>
+          <w:rPr>
+            <w:noProof/>
+          </w:rPr>
+          <w:t>2</w:t>
+        </w:r>
+        <w:r>
+          <w:rPr>
+            <w:noProof/>
+          </w:rPr>
+          <w:fldChar w:fldCharType="end"/>
+        </w:r>
+        <w:r>
+          <w:t xml:space="preserve"> | </w:t>
+        </w:r>
+        <w:r>
+          <w:rPr>
+            <w:color w:val="7F7F7F" w:themeColor="background1" w:themeShade="7F"/>
+            <w:spacing w:val="60"/>
+          </w:rPr>
+          <w:t>Page</w:t>
+        </w:r>
+      </w:p>
+    </w:sdtContent>
+  </w:sdt>
+  <w:p>
+    <w:pPr>
+      <w:pStyle w:val="Footer"/>
+    </w:pPr>
+  </w:p>
+</w:ftr>
+</file>
+
+<file path=word/footer3.xml><?xml version="1.0" encoding="utf-8"?>
+<w:ftr xmlns:wpc="http://schemas.microsoft.com/office/word/2010/wordprocessingCanvas" xmlns:cx="http://schemas.microsoft.com/office/drawing/2014/chartex" xmlns:cx1="http://schemas.microsoft.com/office/drawing/2015/9/8/chartex" xmlns:cx2="http://schemas.microsoft.com/office/drawing/2015/10/21/chartex" xmlns:cx3="http://schemas.microsoft.com/office/drawing/2016/5/9/chartex" xmlns:cx4="http://schemas.microsoft.com/office/drawing/2016/5/10/chartex" xmlns:cx5="http://schemas.microsoft.com/office/drawing/2016/5/11/chartex" xmlns:cx6="http://schemas.microsoft.com/office/drawing/2016/5/12/chartex" xmlns:cx7="http://schemas.microsoft.com/office/drawing/2016/5/13/chartex" xmlns:cx8="http://schemas.microsoft.com/office/drawing/2016/5/14/chartex" xmlns:mc="http://schemas.openxmlformats.org/markup-compatibility/2006" xmlns:aink="http://schemas.microsoft.com/office/drawing/2016/ink" xmlns:am3d="http://schemas.microsoft.com/office/drawing/2017/model3d" xmlns:o="urn:schemas-microsoft-com:office:office" xmlns:oel="http://schemas.microsoft.com/office/2019/extlst" xmlns:r="http://schemas.openxmlformats.org/officeDocument/2006/relationships" xmlns:m="http://schemas.openxmlformats.org/officeDocument/2006/math" xmlns:v="urn:schemas-microsoft-com:vml" xmlns:wp14="http://schemas.microsoft.com/office/word/2010/wordprocessingDrawing" xmlns:wp="http://schemas.openxmlformats.org/drawingml/2006/wordprocessingDrawing" xmlns:w10="urn:schemas-microsoft-com:office:word" xmlns:w="http://schemas.openxmlformats.org/wordprocessingml/2006/main" xmlns:w14="http://schemas.microsoft.com/office/word/2010/wordml" xmlns:w15="http://schemas.microsoft.com/office/word/2012/wordml" xmlns:w16cex="http://schemas.microsoft.com/office/word/2018/wordml/cex" xmlns:w16cid="http://schemas.microsoft.com/office/word/2016/wordml/cid" xmlns:w16="http://schemas.microsoft.com/office/word/2018/wordml" xmlns:w16sdtdh="http://schemas.microsoft.com/office/word/2020/wordml/sdtdatahash" xmlns:w16se="http://schemas.microsoft.com/office/word/2015/wordml/symex" xmlns:wpg="http://schemas.microsoft.com/office/word/2010/wordprocessingGroup" xmlns:wpi="http://schemas.microsoft.com/office/word/2010/wordprocessingInk" xmlns:wne="http://schemas.microsoft.com/office/word/2006/wordml" xmlns:wps="http://schemas.microsoft.com/office/word/2010/wordprocessingShape" mc:Ignorable="w14 w15 w16se w16cid w16 w16cex w16sdtdh wp14">
+  <w:p>
+    <w:pPr>
+      <w:pStyle w:val="Footer"/>
+    </w:pPr>
+  </w:p>
+</w:ftr>
+</file>
+
+<file path=word/footnotes.xml><?xml version="1.0" encoding="utf-8"?>
+<w:footnotes xmlns:wpc="http://schemas.microsoft.com/office/word/2010/wordprocessingCanvas" xmlns:cx="http://schemas.microsoft.com/office/drawing/2014/chartex" xmlns:cx1="http://schemas.microsoft.com/office/drawing/2015/9/8/chartex" xmlns:cx2="http://schemas.microsoft.com/office/drawing/2015/10/21/chartex" xmlns:cx3="http://schemas.microsoft.com/office/drawing/2016/5/9/chartex" xmlns:cx4="http://schemas.microsoft.com/office/drawing/2016/5/10/chartex" xmlns:cx5="http://schemas.microsoft.com/office/drawing/2016/5/11/chartex" xmlns:cx6="http://schemas.microsoft.com/office/drawing/2016/5/12/chartex" xmlns:cx7="http://schemas.microsoft.com/office/drawing/2016/5/13/chartex" xmlns:cx8="http://schemas.microsoft.com/office/drawing/2016/5/14/chartex" xmlns:mc="http://schemas.openxmlformats.org/markup-compatibility/2006" xmlns:aink="http://schemas.microsoft.com/office/drawing/2016/ink" xmlns:am3d="http://schemas.microsoft.com/office/drawing/2017/model3d" xmlns:o="urn:schemas-microsoft-com:office:office" xmlns:oel="http://schemas.microsoft.com/office/2019/extlst" xmlns:r="http://schemas.openxmlformats.org/officeDocument/2006/relationships" xmlns:m="http://schemas.openxmlformats.org/officeDocument/2006/math" xmlns:v="urn:schemas-microsoft-com:vml" xmlns:wp14="http://schemas.microsoft.com/office/word/2010/wordprocessingDrawing" xmlns:wp="http://schemas.openxmlformats.org/drawingml/2006/wordprocessingDrawing" xmlns:w10="urn:schemas-microsoft-com:office:word" xmlns:w="http://schemas.openxmlformats.org/wordprocessingml/2006/main" xmlns:w14="http://schemas.microsoft.com/office/word/2010/wordml" xmlns:w15="http://schemas.microsoft.com/office/word/2012/wordml" xmlns:w16cex="http://schemas.microsoft.com/office/word/2018/wordml/cex" xmlns:w16cid="http://schemas.microsoft.com/office/word/2016/wordml/cid" xmlns:w16="http://schemas.microsoft.com/office/word/2018/wordml" xmlns:w16sdtdh="http://schemas.microsoft.com/office/word/2020/wordml/sdtdatahash" xmlns:w16se="http://schemas.microsoft.com/office/word/2015/wordml/symex" xmlns:wpg="http://schemas.microsoft.com/office/word/2010/wordprocessingGroup" xmlns:wpi="http://schemas.microsoft.com/office/word/2010/wordprocessingInk" xmlns:wne="http://schemas.microsoft.com/office/word/2006/wordml" xmlns:wps="http://schemas.microsoft.com/office/word/2010/wordprocessingShape" mc:Ignorable="w14 w15 w16se w16cid w16 w16cex w16sdtdh wp14">
+  <w:footnote w:type="separator" w:id="-1">
+    <w:p>
+      <w:pPr>
+        <w:spacing w:after="0" w:line="240" w:lineRule="auto"/>
+      </w:pPr>
+      <w:r>
+        <w:separator/>
+      </w:r>
+    </w:p>
+  </w:footnote>
+  <w:footnote w:type="continuationSeparator" w:id="0">
+    <w:p>
+      <w:pPr>
+        <w:spacing w:after="0" w:line="240" w:lineRule="auto"/>
+      </w:pPr>
+      <w:r>
+        <w:continuationSeparator/>
+      </w:r>
+    </w:p>
+  </w:footnote>
+</w:footnotes>
+</file>
+
+<file path=word/header1.xml><?xml version="1.0" encoding="utf-8"?>
+<w:hdr xmlns:wpc="http://schemas.microsoft.com/office/word/2010/wordprocessingCanvas" xmlns:cx="http://schemas.microsoft.com/office/drawing/2014/chartex" xmlns:cx1="http://schemas.microsoft.com/office/drawing/2015/9/8/chartex" xmlns:cx2="http://schemas.microsoft.com/office/drawing/2015/10/21/chartex" xmlns:cx3="http://schemas.microsoft.com/office/drawing/2016/5/9/chartex" xmlns:cx4="http://schemas.microsoft.com/office/drawing/2016/5/10/chartex" xmlns:cx5="http://schemas.microsoft.com/office/drawing/2016/5/11/chartex" xmlns:cx6="http://schemas.microsoft.com/office/drawing/2016/5/12/chartex" xmlns:cx7="http://schemas.microsoft.com/office/drawing/2016/5/13/chartex" xmlns:cx8="http://schemas.microsoft.com/office/drawing/2016/5/14/chartex" xmlns:mc="http://schemas.openxmlformats.org/markup-compatibility/2006" xmlns:aink="http://schemas.microsoft.com/office/drawing/2016/ink" xmlns:am3d="http://schemas.microsoft.com/office/drawing/2017/model3d" xmlns:o="urn:schemas-microsoft-com:office:office" xmlns:oel="http://schemas.microsoft.com/office/2019/extlst" xmlns:r="http://schemas.openxmlformats.org/officeDocument/2006/relationships" xmlns:m="http://schemas.openxmlformats.org/officeDocument/2006/math" xmlns:v="urn:schemas-microsoft-com:vml" xmlns:wp14="http://schemas.microsoft.com/office/word/2010/wordprocessingDrawing" xmlns:wp="http://schemas.openxmlformats.org/drawingml/2006/wordprocessingDrawing" xmlns:w10="urn:schemas-microsoft-com:office:word" xmlns:w="http://schemas.openxmlformats.org/wordprocessingml/2006/main" xmlns:w14="http://schemas.microsoft.com/office/word/2010/wordml" xmlns:w15="http://schemas.microsoft.com/office/word/2012/wordml" xmlns:w16cex="http://schemas.microsoft.com/office/word/2018/wordml/cex" xmlns:w16cid="http://schemas.microsoft.com/office/word/2016/wordml/cid" xmlns:w16="http://schemas.microsoft.com/office/word/2018/wordml" xmlns:w16sdtdh="http://schemas.microsoft.com/office/word/2020/wordml/sdtdatahash" xmlns:w16se="http://schemas.microsoft.com/office/word/2015/wordml/symex" xmlns:wpg="http://schemas.microsoft.com/office/word/2010/wordprocessingGroup" xmlns:wpi="http://schemas.microsoft.com/office/word/2010/wordprocessingInk" xmlns:wne="http://schemas.microsoft.com/office/word/2006/wordml" xmlns:wps="http://schemas.microsoft.com/office/word/2010/wordprocessingShape" mc:Ignorable="w14 w15 w16se w16cid w16 w16cex w16sdtdh wp14">
+  <w:p>
+    <w:pPr>
+      <w:pStyle w:val="Header"/>
+    </w:pPr>
+  </w:p>
+</w:hdr>
+</file>
+
+<file path=word/header2.xml><?xml version="1.0" encoding="utf-8"?>
+<w:hdr xmlns:wpc="http://schemas.microsoft.com/office/word/2010/wordprocessingCanvas" xmlns:cx="http://schemas.microsoft.com/office/drawing/2014/chartex" xmlns:cx1="http://schemas.microsoft.com/office/drawing/2015/9/8/chartex" xmlns:cx2="http://schemas.microsoft.com/office/drawing/2015/10/21/chartex" xmlns:cx3="http://schemas.microsoft.com/office/drawing/2016/5/9/chartex" xmlns:cx4="http://schemas.microsoft.com/office/drawing/2016/5/10/chartex" xmlns:cx5="http://schemas.microsoft.com/office/drawing/2016/5/11/chartex" xmlns:cx6="http://schemas.microsoft.com/office/drawing/2016/5/12/chartex" xmlns:cx7="http://schemas.microsoft.com/office/drawing/2016/5/13/chartex" xmlns:cx8="http://schemas.microsoft.com/office/drawing/2016/5/14/chartex" xmlns:mc="http://schemas.openxmlformats.org/markup-compatibility/2006" xmlns:aink="http://schemas.microsoft.com/office/drawing/2016/ink" xmlns:am3d="http://schemas.microsoft.com/office/drawing/2017/model3d" xmlns:o="urn:schemas-microsoft-com:office:office" xmlns:oel="http://schemas.microsoft.com/office/2019/extlst" xmlns:r="http://schemas.openxmlformats.org/officeDocument/2006/relationships" xmlns:m="http://schemas.openxmlformats.org/officeDocument/2006/math" xmlns:v="urn:schemas-microsoft-com:vml" xmlns:wp14="http://schemas.microsoft.com/office/word/2010/wordprocessingDrawing" xmlns:wp="http://schemas.openxmlformats.org/drawingml/2006/wordprocessingDrawing" xmlns:w10="urn:schemas-microsoft-com:office:word" xmlns:w="http://schemas.openxmlformats.org/wordprocessingml/2006/main" xmlns:w14="http://schemas.microsoft.com/office/word/2010/wordml" xmlns:w15="http://schemas.microsoft.com/office/word/2012/wordml" xmlns:w16cex="http://schemas.microsoft.com/office/word/2018/wordml/cex" xmlns:w16cid="http://schemas.microsoft.com/office/word/2016/wordml/cid" xmlns:w16="http://schemas.microsoft.com/office/word/2018/wordml" xmlns:w16sdtdh="http://schemas.microsoft.com/office/word/2020/wordml/sdtdatahash" xmlns:w16se="http://schemas.microsoft.com/office/word/2015/wordml/symex" xmlns:wpg="http://schemas.microsoft.com/office/word/2010/wordprocessingGroup" xmlns:wpi="http://schemas.microsoft.com/office/word/2010/wordprocessingInk" xmlns:wne="http://schemas.microsoft.com/office/word/2006/wordml" xmlns:wps="http://schemas.microsoft.com/office/word/2010/wordprocessingShape" mc:Ignorable="w14 w15 w16se w16cid w16 w16cex w16sdtdh wp14">
+  <w:p>
+    <w:pPr>
+      <w:pStyle w:val="Header"/>
+    </w:pPr>
+  </w:p>
+</w:hdr>
+</file>
+
+<file path=word/header3.xml><?xml version="1.0" encoding="utf-8"?>
+<w:hdr xmlns:wpc="http://schemas.microsoft.com/office/word/2010/wordprocessingCanvas" xmlns:cx="http://schemas.microsoft.com/office/drawing/2014/chartex" xmlns:cx1="http://schemas.microsoft.com/office/drawing/2015/9/8/chartex" xmlns:cx2="http://schemas.microsoft.com/office/drawing/2015/10/21/chartex" xmlns:cx3="http://schemas.microsoft.com/office/drawing/2016/5/9/chartex" xmlns:cx4="http://schemas.microsoft.com/office/drawing/2016/5/10/chartex" xmlns:cx5="http://schemas.microsoft.com/office/drawing/2016/5/11/chartex" xmlns:cx6="http://schemas.microsoft.com/office/drawing/2016/5/12/chartex" xmlns:cx7="http://schemas.microsoft.com/office/drawing/2016/5/13/chartex" xmlns:cx8="http://schemas.microsoft.com/office/drawing/2016/5/14/chartex" xmlns:mc="http://schemas.openxmlformats.org/markup-compatibility/2006" xmlns:aink="http://schemas.microsoft.com/office/drawing/2016/ink" xmlns:am3d="http://schemas.microsoft.com/office/drawing/2017/model3d" xmlns:o="urn:schemas-microsoft-com:office:office" xmlns:oel="http://schemas.microsoft.com/office/2019/extlst" xmlns:r="http://schemas.openxmlformats.org/officeDocument/2006/relationships" xmlns:m="http://schemas.openxmlformats.org/officeDocument/2006/math" xmlns:v="urn:schemas-microsoft-com:vml" xmlns:wp14="http://schemas.microsoft.com/office/word/2010/wordprocessingDrawing" xmlns:wp="http://schemas.openxmlformats.org/drawingml/2006/wordprocessingDrawing" xmlns:w10="urn:schemas-microsoft-com:office:word" xmlns:w="http://schemas.openxmlformats.org/wordprocessingml/2006/main" xmlns:w14="http://schemas.microsoft.com/office/word/2010/wordml" xmlns:w15="http://schemas.microsoft.com/office/word/2012/wordml" xmlns:w16cex="http://schemas.microsoft.com/office/word/2018/wordml/cex" xmlns:w16cid="http://schemas.microsoft.com/office/word/2016/wordml/cid" xmlns:w16="http://schemas.microsoft.com/office/word/2018/wordml" xmlns:w16sdtdh="http://schemas.microsoft.com/office/word/2020/wordml/sdtdatahash" xmlns:w16se="http://schemas.microsoft.com/office/word/2015/wordml/symex" xmlns:wpg="http://schemas.microsoft.com/office/word/2010/wordprocessingGroup" xmlns:wpi="http://schemas.microsoft.com/office/word/2010/wordprocessingInk" xmlns:wne="http://schemas.microsoft.com/office/word/2006/wordml" xmlns:wps="http://schemas.microsoft.com/office/word/2010/wordprocessingShape" mc:Ignorable="w14 w15 w16se w16cid w16 w16cex w16sdtdh wp14">
+  <w:p>
+    <w:pPr>
+      <w:pStyle w:val="Header"/>
+    </w:pPr>
+  </w:p>
+</w:hdr>
 </file>
 
 <file path=word/numbering.xml><?xml version="1.0" encoding="utf-8"?>
@@ -4699,9 +5233,9 @@
     </w:lvl>
   </w:abstractNum>
   <w:abstractNum w:abstractNumId="1" w15:restartNumberingAfterBreak="0">
-    <w:nsid w:val="22722037"/>
+    <w:nsid w:val="091E68D9"/>
     <w:multiLevelType w:val="hybridMultilevel"/>
-    <w:tmpl w:val="FAEA9F22"/>
+    <w:tmpl w:val="982666D8"/>
     <w:lvl w:ilvl="0" w:tplc="0409000F">
       <w:start w:val="1"/>
       <w:numFmt w:val="decimal"/>
@@ -4788,9 +5322,9 @@
     </w:lvl>
   </w:abstractNum>
   <w:abstractNum w:abstractNumId="2" w15:restartNumberingAfterBreak="0">
-    <w:nsid w:val="300617C5"/>
+    <w:nsid w:val="22722037"/>
     <w:multiLevelType w:val="hybridMultilevel"/>
-    <w:tmpl w:val="EB5CD4A4"/>
+    <w:tmpl w:val="FAEA9F22"/>
     <w:lvl w:ilvl="0" w:tplc="0409000F">
       <w:start w:val="1"/>
       <w:numFmt w:val="decimal"/>
@@ -4877,16 +5411,16 @@
     </w:lvl>
   </w:abstractNum>
   <w:abstractNum w:abstractNumId="3" w15:restartNumberingAfterBreak="0">
-    <w:nsid w:val="3E5618CB"/>
+    <w:nsid w:val="300617C5"/>
     <w:multiLevelType w:val="hybridMultilevel"/>
-    <w:tmpl w:val="B7C45830"/>
-    <w:lvl w:ilvl="0" w:tplc="7212962C">
+    <w:tmpl w:val="EB5CD4A4"/>
+    <w:lvl w:ilvl="0" w:tplc="0409000F">
       <w:start w:val="1"/>
       <w:numFmt w:val="decimal"/>
       <w:lvlText w:val="%1."/>
       <w:lvlJc w:val="left"/>
       <w:pPr>
-        <w:ind w:left="1080" w:hanging="360"/>
+        <w:ind w:left="720" w:hanging="360"/>
       </w:pPr>
       <w:rPr>
         <w:rFonts w:hint="default"/>
@@ -4898,7 +5432,7 @@
       <w:lvlText w:val="%2."/>
       <w:lvlJc w:val="left"/>
       <w:pPr>
-        <w:ind w:left="1800" w:hanging="360"/>
+        <w:ind w:left="1440" w:hanging="360"/>
       </w:pPr>
     </w:lvl>
     <w:lvl w:ilvl="2" w:tplc="0409001B" w:tentative="1">
@@ -4907,7 +5441,7 @@
       <w:lvlText w:val="%3."/>
       <w:lvlJc w:val="right"/>
       <w:pPr>
-        <w:ind w:left="2520" w:hanging="180"/>
+        <w:ind w:left="2160" w:hanging="180"/>
       </w:pPr>
     </w:lvl>
     <w:lvl w:ilvl="3" w:tplc="0409000F" w:tentative="1">
@@ -4916,7 +5450,7 @@
       <w:lvlText w:val="%4."/>
       <w:lvlJc w:val="left"/>
       <w:pPr>
-        <w:ind w:left="3240" w:hanging="360"/>
+        <w:ind w:left="2880" w:hanging="360"/>
       </w:pPr>
     </w:lvl>
     <w:lvl w:ilvl="4" w:tplc="04090019" w:tentative="1">
@@ -4925,7 +5459,7 @@
       <w:lvlText w:val="%5."/>
       <w:lvlJc w:val="left"/>
       <w:pPr>
-        <w:ind w:left="3960" w:hanging="360"/>
+        <w:ind w:left="3600" w:hanging="360"/>
       </w:pPr>
     </w:lvl>
     <w:lvl w:ilvl="5" w:tplc="0409001B" w:tentative="1">
@@ -4934,7 +5468,7 @@
       <w:lvlText w:val="%6."/>
       <w:lvlJc w:val="right"/>
       <w:pPr>
-        <w:ind w:left="4680" w:hanging="180"/>
+        <w:ind w:left="4320" w:hanging="180"/>
       </w:pPr>
     </w:lvl>
     <w:lvl w:ilvl="6" w:tplc="0409000F" w:tentative="1">
@@ -4943,7 +5477,7 @@
       <w:lvlText w:val="%7."/>
       <w:lvlJc w:val="left"/>
       <w:pPr>
-        <w:ind w:left="5400" w:hanging="360"/>
+        <w:ind w:left="5040" w:hanging="360"/>
       </w:pPr>
     </w:lvl>
     <w:lvl w:ilvl="7" w:tplc="04090019" w:tentative="1">
@@ -4952,7 +5486,7 @@
       <w:lvlText w:val="%8."/>
       <w:lvlJc w:val="left"/>
       <w:pPr>
-        <w:ind w:left="6120" w:hanging="360"/>
+        <w:ind w:left="5760" w:hanging="360"/>
       </w:pPr>
     </w:lvl>
     <w:lvl w:ilvl="8" w:tplc="0409001B" w:tentative="1">
@@ -4961,11 +5495,100 @@
       <w:lvlText w:val="%9."/>
       <w:lvlJc w:val="right"/>
       <w:pPr>
-        <w:ind w:left="6840" w:hanging="180"/>
+        <w:ind w:left="6480" w:hanging="180"/>
       </w:pPr>
     </w:lvl>
   </w:abstractNum>
   <w:abstractNum w:abstractNumId="4" w15:restartNumberingAfterBreak="0">
+    <w:nsid w:val="3E5618CB"/>
+    <w:multiLevelType w:val="hybridMultilevel"/>
+    <w:tmpl w:val="B7C45830"/>
+    <w:lvl w:ilvl="0" w:tplc="7212962C">
+      <w:start w:val="1"/>
+      <w:numFmt w:val="decimal"/>
+      <w:lvlText w:val="%1."/>
+      <w:lvlJc w:val="left"/>
+      <w:pPr>
+        <w:ind w:left="1080" w:hanging="360"/>
+      </w:pPr>
+      <w:rPr>
+        <w:rFonts w:hint="default"/>
+      </w:rPr>
+    </w:lvl>
+    <w:lvl w:ilvl="1" w:tplc="04090019" w:tentative="1">
+      <w:start w:val="1"/>
+      <w:numFmt w:val="lowerLetter"/>
+      <w:lvlText w:val="%2."/>
+      <w:lvlJc w:val="left"/>
+      <w:pPr>
+        <w:ind w:left="1800" w:hanging="360"/>
+      </w:pPr>
+    </w:lvl>
+    <w:lvl w:ilvl="2" w:tplc="0409001B" w:tentative="1">
+      <w:start w:val="1"/>
+      <w:numFmt w:val="lowerRoman"/>
+      <w:lvlText w:val="%3."/>
+      <w:lvlJc w:val="right"/>
+      <w:pPr>
+        <w:ind w:left="2520" w:hanging="180"/>
+      </w:pPr>
+    </w:lvl>
+    <w:lvl w:ilvl="3" w:tplc="0409000F" w:tentative="1">
+      <w:start w:val="1"/>
+      <w:numFmt w:val="decimal"/>
+      <w:lvlText w:val="%4."/>
+      <w:lvlJc w:val="left"/>
+      <w:pPr>
+        <w:ind w:left="3240" w:hanging="360"/>
+      </w:pPr>
+    </w:lvl>
+    <w:lvl w:ilvl="4" w:tplc="04090019" w:tentative="1">
+      <w:start w:val="1"/>
+      <w:numFmt w:val="lowerLetter"/>
+      <w:lvlText w:val="%5."/>
+      <w:lvlJc w:val="left"/>
+      <w:pPr>
+        <w:ind w:left="3960" w:hanging="360"/>
+      </w:pPr>
+    </w:lvl>
+    <w:lvl w:ilvl="5" w:tplc="0409001B" w:tentative="1">
+      <w:start w:val="1"/>
+      <w:numFmt w:val="lowerRoman"/>
+      <w:lvlText w:val="%6."/>
+      <w:lvlJc w:val="right"/>
+      <w:pPr>
+        <w:ind w:left="4680" w:hanging="180"/>
+      </w:pPr>
+    </w:lvl>
+    <w:lvl w:ilvl="6" w:tplc="0409000F" w:tentative="1">
+      <w:start w:val="1"/>
+      <w:numFmt w:val="decimal"/>
+      <w:lvlText w:val="%7."/>
+      <w:lvlJc w:val="left"/>
+      <w:pPr>
+        <w:ind w:left="5400" w:hanging="360"/>
+      </w:pPr>
+    </w:lvl>
+    <w:lvl w:ilvl="7" w:tplc="04090019" w:tentative="1">
+      <w:start w:val="1"/>
+      <w:numFmt w:val="lowerLetter"/>
+      <w:lvlText w:val="%8."/>
+      <w:lvlJc w:val="left"/>
+      <w:pPr>
+        <w:ind w:left="6120" w:hanging="360"/>
+      </w:pPr>
+    </w:lvl>
+    <w:lvl w:ilvl="8" w:tplc="0409001B" w:tentative="1">
+      <w:start w:val="1"/>
+      <w:numFmt w:val="lowerRoman"/>
+      <w:lvlText w:val="%9."/>
+      <w:lvlJc w:val="right"/>
+      <w:pPr>
+        <w:ind w:left="6840" w:hanging="180"/>
+      </w:pPr>
+    </w:lvl>
+  </w:abstractNum>
+  <w:abstractNum w:abstractNumId="5" w15:restartNumberingAfterBreak="0">
     <w:nsid w:val="5B6A39C2"/>
     <w:multiLevelType w:val="hybridMultilevel"/>
     <w:tmpl w:val="0FA8E4EC"/>
@@ -5079,19 +5702,22 @@
     </w:lvl>
   </w:abstractNum>
   <w:num w:numId="1" w16cid:durableId="1722560627">
-    <w:abstractNumId w:val="2"/>
+    <w:abstractNumId w:val="3"/>
   </w:num>
   <w:num w:numId="2" w16cid:durableId="148985753">
     <w:abstractNumId w:val="0"/>
   </w:num>
   <w:num w:numId="3" w16cid:durableId="2091153846">
-    <w:abstractNumId w:val="1"/>
+    <w:abstractNumId w:val="2"/>
   </w:num>
   <w:num w:numId="4" w16cid:durableId="716125202">
+    <w:abstractNumId w:val="5"/>
+  </w:num>
+  <w:num w:numId="5" w16cid:durableId="1065566156">
     <w:abstractNumId w:val="4"/>
   </w:num>
-  <w:num w:numId="5" w16cid:durableId="1065566156">
-    <w:abstractNumId w:val="3"/>
+  <w:num w:numId="6" w16cid:durableId="1106772990">
+    <w:abstractNumId w:val="1"/>
   </w:num>
 </w:numbering>
 </file>
@@ -5570,6 +6196,50 @@
       <w:u w:val="single"/>
     </w:rPr>
   </w:style>
+  <w:style w:type="paragraph" w:styleId="Header">
+    <w:name w:val="header"/>
+    <w:basedOn w:val="Normal"/>
+    <w:link w:val="HeaderChar"/>
+    <w:uiPriority w:val="99"/>
+    <w:unhideWhenUsed/>
+    <w:rsid w:val="00AB7D63"/>
+    <w:pPr>
+      <w:tabs>
+        <w:tab w:val="center" w:pos="4680"/>
+        <w:tab w:val="right" w:pos="9360"/>
+      </w:tabs>
+      <w:spacing w:after="0" w:line="240" w:lineRule="auto"/>
+    </w:pPr>
+  </w:style>
+  <w:style w:type="character" w:customStyle="1" w:styleId="HeaderChar">
+    <w:name w:val="Header Char"/>
+    <w:basedOn w:val="DefaultParagraphFont"/>
+    <w:link w:val="Header"/>
+    <w:uiPriority w:val="99"/>
+    <w:rsid w:val="00AB7D63"/>
+  </w:style>
+  <w:style w:type="paragraph" w:styleId="Footer">
+    <w:name w:val="footer"/>
+    <w:basedOn w:val="Normal"/>
+    <w:link w:val="FooterChar"/>
+    <w:uiPriority w:val="99"/>
+    <w:unhideWhenUsed/>
+    <w:rsid w:val="00AB7D63"/>
+    <w:pPr>
+      <w:tabs>
+        <w:tab w:val="center" w:pos="4680"/>
+        <w:tab w:val="right" w:pos="9360"/>
+      </w:tabs>
+      <w:spacing w:after="0" w:line="240" w:lineRule="auto"/>
+    </w:pPr>
+  </w:style>
+  <w:style w:type="character" w:customStyle="1" w:styleId="FooterChar">
+    <w:name w:val="Footer Char"/>
+    <w:basedOn w:val="DefaultParagraphFont"/>
+    <w:link w:val="Footer"/>
+    <w:uiPriority w:val="99"/>
+    <w:rsid w:val="00AB7D63"/>
+  </w:style>
 </w:styles>
 </file>
 
